--- a/CLASS P.docx
+++ b/CLASS P.docx
@@ -9,11 +9,11 @@
         <w:tblLook w:val="04A0" w:firstRow="1" w:lastRow="0" w:firstColumn="1" w:lastColumn="0" w:noHBand="0" w:noVBand="1"/>
       </w:tblPr>
       <w:tblGrid>
-        <w:gridCol w:w="2506"/>
-        <w:gridCol w:w="1753"/>
-        <w:gridCol w:w="2465"/>
-        <w:gridCol w:w="1187"/>
-        <w:gridCol w:w="853"/>
+        <w:gridCol w:w="2508"/>
+        <w:gridCol w:w="1758"/>
+        <w:gridCol w:w="2466"/>
+        <w:gridCol w:w="1191"/>
+        <w:gridCol w:w="857"/>
         <w:gridCol w:w="882"/>
         <w:gridCol w:w="733"/>
         <w:gridCol w:w="891"/>
@@ -21,18 +21,18 @@
         <w:gridCol w:w="753"/>
         <w:gridCol w:w="1309"/>
         <w:gridCol w:w="853"/>
-        <w:gridCol w:w="763"/>
-        <w:gridCol w:w="524"/>
+        <w:gridCol w:w="764"/>
+        <w:gridCol w:w="526"/>
         <w:gridCol w:w="631"/>
         <w:gridCol w:w="624"/>
-        <w:gridCol w:w="1171"/>
-        <w:gridCol w:w="882"/>
-        <w:gridCol w:w="733"/>
+        <w:gridCol w:w="1174"/>
+        <w:gridCol w:w="886"/>
+        <w:gridCol w:w="738"/>
         <w:gridCol w:w="876"/>
         <w:gridCol w:w="1088"/>
-        <w:gridCol w:w="794"/>
+        <w:gridCol w:w="797"/>
         <w:gridCol w:w="1644"/>
-        <w:gridCol w:w="819"/>
+        <w:gridCol w:w="822"/>
       </w:tblGrid>
       <w:tr>
         <w:trPr>
@@ -1301,6 +1301,15 @@
                 <w:szCs w:val="28"/>
               </w:rPr>
             </w:pPr>
+            <w:r>
+              <w:rPr>
+                <w:rFonts w:ascii="Maiandra GD" w:eastAsia="Times New Roman" w:hAnsi="Maiandra GD" w:cs="Calibri"/>
+                <w:color w:val="000000"/>
+                <w:sz w:val="28"/>
+                <w:szCs w:val="28"/>
+              </w:rPr>
+              <w:t>58</w:t>
+            </w:r>
           </w:p>
         </w:tc>
         <w:tc>
@@ -2023,6 +2032,15 @@
                 <w:szCs w:val="28"/>
               </w:rPr>
             </w:pPr>
+            <w:r>
+              <w:rPr>
+                <w:rFonts w:ascii="Maiandra GD" w:eastAsia="Times New Roman" w:hAnsi="Maiandra GD" w:cs="Calibri"/>
+                <w:color w:val="000000"/>
+                <w:sz w:val="28"/>
+                <w:szCs w:val="28"/>
+              </w:rPr>
+              <w:t>55</w:t>
+            </w:r>
           </w:p>
         </w:tc>
         <w:tc>
@@ -2745,6 +2763,15 @@
                 <w:szCs w:val="28"/>
               </w:rPr>
             </w:pPr>
+            <w:r>
+              <w:rPr>
+                <w:rFonts w:ascii="Maiandra GD" w:eastAsia="Times New Roman" w:hAnsi="Maiandra GD" w:cs="Calibri"/>
+                <w:color w:val="000000"/>
+                <w:sz w:val="28"/>
+                <w:szCs w:val="28"/>
+              </w:rPr>
+              <w:t>70</w:t>
+            </w:r>
           </w:p>
         </w:tc>
         <w:tc>
@@ -3467,6 +3494,15 @@
                 <w:szCs w:val="28"/>
               </w:rPr>
             </w:pPr>
+            <w:r>
+              <w:rPr>
+                <w:rFonts w:ascii="Maiandra GD" w:eastAsia="Times New Roman" w:hAnsi="Maiandra GD" w:cs="Calibri"/>
+                <w:color w:val="000000"/>
+                <w:sz w:val="28"/>
+                <w:szCs w:val="28"/>
+              </w:rPr>
+              <w:t>78</w:t>
+            </w:r>
           </w:p>
         </w:tc>
         <w:tc>
@@ -4189,6 +4225,15 @@
                 <w:szCs w:val="28"/>
               </w:rPr>
             </w:pPr>
+            <w:r>
+              <w:rPr>
+                <w:rFonts w:ascii="Maiandra GD" w:eastAsia="Times New Roman" w:hAnsi="Maiandra GD" w:cs="Calibri"/>
+                <w:color w:val="000000"/>
+                <w:sz w:val="28"/>
+                <w:szCs w:val="28"/>
+              </w:rPr>
+              <w:t>76</w:t>
+            </w:r>
           </w:p>
         </w:tc>
         <w:tc>
@@ -4911,6 +4956,15 @@
                 <w:szCs w:val="28"/>
               </w:rPr>
             </w:pPr>
+            <w:r>
+              <w:rPr>
+                <w:rFonts w:ascii="Maiandra GD" w:eastAsia="Times New Roman" w:hAnsi="Maiandra GD" w:cs="Calibri"/>
+                <w:color w:val="000000"/>
+                <w:sz w:val="28"/>
+                <w:szCs w:val="28"/>
+              </w:rPr>
+              <w:t>70</w:t>
+            </w:r>
           </w:p>
         </w:tc>
         <w:tc>
@@ -5633,6 +5687,15 @@
                 <w:szCs w:val="28"/>
               </w:rPr>
             </w:pPr>
+            <w:r>
+              <w:rPr>
+                <w:rFonts w:ascii="Maiandra GD" w:eastAsia="Times New Roman" w:hAnsi="Maiandra GD" w:cs="Calibri"/>
+                <w:color w:val="000000"/>
+                <w:sz w:val="28"/>
+                <w:szCs w:val="28"/>
+              </w:rPr>
+              <w:t>70</w:t>
+            </w:r>
           </w:p>
         </w:tc>
         <w:tc>
@@ -6355,6 +6418,15 @@
                 <w:szCs w:val="28"/>
               </w:rPr>
             </w:pPr>
+            <w:r>
+              <w:rPr>
+                <w:rFonts w:ascii="Maiandra GD" w:eastAsia="Times New Roman" w:hAnsi="Maiandra GD" w:cs="Calibri"/>
+                <w:color w:val="000000"/>
+                <w:sz w:val="28"/>
+                <w:szCs w:val="28"/>
+              </w:rPr>
+              <w:t>66</w:t>
+            </w:r>
           </w:p>
         </w:tc>
         <w:tc>
@@ -7077,6 +7149,15 @@
                 <w:szCs w:val="28"/>
               </w:rPr>
             </w:pPr>
+            <w:r>
+              <w:rPr>
+                <w:rFonts w:ascii="Maiandra GD" w:eastAsia="Times New Roman" w:hAnsi="Maiandra GD" w:cs="Calibri"/>
+                <w:color w:val="000000"/>
+                <w:sz w:val="28"/>
+                <w:szCs w:val="28"/>
+              </w:rPr>
+              <w:t>67</w:t>
+            </w:r>
           </w:p>
         </w:tc>
         <w:tc>
@@ -7799,6 +7880,15 @@
                 <w:szCs w:val="28"/>
               </w:rPr>
             </w:pPr>
+            <w:r>
+              <w:rPr>
+                <w:rFonts w:ascii="Maiandra GD" w:eastAsia="Times New Roman" w:hAnsi="Maiandra GD" w:cs="Calibri"/>
+                <w:color w:val="000000"/>
+                <w:sz w:val="28"/>
+                <w:szCs w:val="28"/>
+              </w:rPr>
+              <w:t>60</w:t>
+            </w:r>
           </w:p>
         </w:tc>
         <w:tc>
@@ -8521,6 +8611,15 @@
                 <w:szCs w:val="28"/>
               </w:rPr>
             </w:pPr>
+            <w:r>
+              <w:rPr>
+                <w:rFonts w:ascii="Maiandra GD" w:eastAsia="Times New Roman" w:hAnsi="Maiandra GD" w:cs="Calibri"/>
+                <w:color w:val="000000"/>
+                <w:sz w:val="28"/>
+                <w:szCs w:val="28"/>
+              </w:rPr>
+              <w:t>73</w:t>
+            </w:r>
           </w:p>
         </w:tc>
         <w:tc>
@@ -9243,6 +9342,15 @@
                 <w:szCs w:val="28"/>
               </w:rPr>
             </w:pPr>
+            <w:r>
+              <w:rPr>
+                <w:rFonts w:ascii="Maiandra GD" w:eastAsia="Times New Roman" w:hAnsi="Maiandra GD" w:cs="Calibri"/>
+                <w:color w:val="000000"/>
+                <w:sz w:val="28"/>
+                <w:szCs w:val="28"/>
+              </w:rPr>
+              <w:t>63</w:t>
+            </w:r>
           </w:p>
         </w:tc>
         <w:tc>
@@ -9965,6 +10073,15 @@
                 <w:szCs w:val="28"/>
               </w:rPr>
             </w:pPr>
+            <w:r>
+              <w:rPr>
+                <w:rFonts w:ascii="Maiandra GD" w:eastAsia="Times New Roman" w:hAnsi="Maiandra GD" w:cs="Calibri"/>
+                <w:color w:val="000000"/>
+                <w:sz w:val="28"/>
+                <w:szCs w:val="28"/>
+              </w:rPr>
+              <w:t>70</w:t>
+            </w:r>
           </w:p>
         </w:tc>
         <w:tc>
@@ -10687,6 +10804,15 @@
                 <w:szCs w:val="28"/>
               </w:rPr>
             </w:pPr>
+            <w:r>
+              <w:rPr>
+                <w:rFonts w:ascii="Maiandra GD" w:eastAsia="Times New Roman" w:hAnsi="Maiandra GD" w:cs="Calibri"/>
+                <w:color w:val="000000"/>
+                <w:sz w:val="28"/>
+                <w:szCs w:val="28"/>
+              </w:rPr>
+              <w:t>63</w:t>
+            </w:r>
           </w:p>
         </w:tc>
         <w:tc>
@@ -11409,6 +11535,15 @@
                 <w:szCs w:val="28"/>
               </w:rPr>
             </w:pPr>
+            <w:r>
+              <w:rPr>
+                <w:rFonts w:ascii="Maiandra GD" w:eastAsia="Times New Roman" w:hAnsi="Maiandra GD" w:cs="Calibri"/>
+                <w:color w:val="000000"/>
+                <w:sz w:val="28"/>
+                <w:szCs w:val="28"/>
+              </w:rPr>
+              <w:t>65</w:t>
+            </w:r>
           </w:p>
         </w:tc>
         <w:tc>
@@ -12131,6 +12266,15 @@
                 <w:szCs w:val="28"/>
               </w:rPr>
             </w:pPr>
+            <w:r>
+              <w:rPr>
+                <w:rFonts w:ascii="Maiandra GD" w:eastAsia="Times New Roman" w:hAnsi="Maiandra GD" w:cs="Calibri"/>
+                <w:color w:val="000000"/>
+                <w:sz w:val="28"/>
+                <w:szCs w:val="28"/>
+              </w:rPr>
+              <w:t>65</w:t>
+            </w:r>
           </w:p>
         </w:tc>
         <w:tc>
@@ -12853,6 +12997,15 @@
                 <w:szCs w:val="28"/>
               </w:rPr>
             </w:pPr>
+            <w:r>
+              <w:rPr>
+                <w:rFonts w:ascii="Maiandra GD" w:eastAsia="Times New Roman" w:hAnsi="Maiandra GD" w:cs="Calibri"/>
+                <w:color w:val="000000"/>
+                <w:sz w:val="28"/>
+                <w:szCs w:val="28"/>
+              </w:rPr>
+              <w:t>59</w:t>
+            </w:r>
           </w:p>
         </w:tc>
         <w:tc>
@@ -13575,6 +13728,15 @@
                 <w:szCs w:val="28"/>
               </w:rPr>
             </w:pPr>
+            <w:r>
+              <w:rPr>
+                <w:rFonts w:ascii="Maiandra GD" w:eastAsia="Times New Roman" w:hAnsi="Maiandra GD" w:cs="Calibri"/>
+                <w:color w:val="000000"/>
+                <w:sz w:val="28"/>
+                <w:szCs w:val="28"/>
+              </w:rPr>
+              <w:t>46</w:t>
+            </w:r>
           </w:p>
         </w:tc>
         <w:tc>
@@ -14287,6 +14449,15 @@
                 <w:szCs w:val="28"/>
               </w:rPr>
             </w:pPr>
+            <w:r>
+              <w:rPr>
+                <w:rFonts w:ascii="Maiandra GD" w:eastAsia="Times New Roman" w:hAnsi="Maiandra GD" w:cs="Calibri"/>
+                <w:color w:val="000000"/>
+                <w:sz w:val="28"/>
+                <w:szCs w:val="28"/>
+              </w:rPr>
+              <w:t>79</w:t>
+            </w:r>
           </w:p>
         </w:tc>
         <w:tc>
@@ -14999,6 +15170,15 @@
                 <w:szCs w:val="28"/>
               </w:rPr>
             </w:pPr>
+            <w:r>
+              <w:rPr>
+                <w:rFonts w:ascii="Maiandra GD" w:eastAsia="Times New Roman" w:hAnsi="Maiandra GD" w:cs="Calibri"/>
+                <w:color w:val="000000"/>
+                <w:sz w:val="28"/>
+                <w:szCs w:val="28"/>
+              </w:rPr>
+              <w:t>76</w:t>
+            </w:r>
           </w:p>
         </w:tc>
         <w:tc>
@@ -15711,6 +15891,15 @@
                 <w:szCs w:val="28"/>
               </w:rPr>
             </w:pPr>
+            <w:r>
+              <w:rPr>
+                <w:rFonts w:ascii="Maiandra GD" w:eastAsia="Times New Roman" w:hAnsi="Maiandra GD" w:cs="Calibri"/>
+                <w:color w:val="000000"/>
+                <w:sz w:val="28"/>
+                <w:szCs w:val="28"/>
+              </w:rPr>
+              <w:t>77</w:t>
+            </w:r>
           </w:p>
         </w:tc>
         <w:tc>
@@ -16423,6 +16612,15 @@
                 <w:szCs w:val="28"/>
               </w:rPr>
             </w:pPr>
+            <w:r>
+              <w:rPr>
+                <w:rFonts w:ascii="Maiandra GD" w:eastAsia="Times New Roman" w:hAnsi="Maiandra GD" w:cs="Calibri"/>
+                <w:color w:val="000000"/>
+                <w:sz w:val="28"/>
+                <w:szCs w:val="28"/>
+              </w:rPr>
+              <w:t>68</w:t>
+            </w:r>
           </w:p>
         </w:tc>
         <w:tc>
@@ -17135,6 +17333,15 @@
                 <w:szCs w:val="28"/>
               </w:rPr>
             </w:pPr>
+            <w:r>
+              <w:rPr>
+                <w:rFonts w:ascii="Maiandra GD" w:eastAsia="Times New Roman" w:hAnsi="Maiandra GD" w:cs="Calibri"/>
+                <w:color w:val="000000"/>
+                <w:sz w:val="28"/>
+                <w:szCs w:val="28"/>
+              </w:rPr>
+              <w:t>80</w:t>
+            </w:r>
           </w:p>
         </w:tc>
         <w:tc>
@@ -17847,6 +18054,15 @@
                 <w:szCs w:val="28"/>
               </w:rPr>
             </w:pPr>
+            <w:r>
+              <w:rPr>
+                <w:rFonts w:ascii="Maiandra GD" w:eastAsia="Times New Roman" w:hAnsi="Maiandra GD" w:cs="Calibri"/>
+                <w:color w:val="000000"/>
+                <w:sz w:val="28"/>
+                <w:szCs w:val="28"/>
+              </w:rPr>
+              <w:t>76</w:t>
+            </w:r>
           </w:p>
         </w:tc>
         <w:tc>
@@ -18559,6 +18775,15 @@
                 <w:szCs w:val="28"/>
               </w:rPr>
             </w:pPr>
+            <w:r>
+              <w:rPr>
+                <w:rFonts w:ascii="Maiandra GD" w:eastAsia="Times New Roman" w:hAnsi="Maiandra GD" w:cs="Calibri"/>
+                <w:color w:val="000000"/>
+                <w:sz w:val="28"/>
+                <w:szCs w:val="28"/>
+              </w:rPr>
+              <w:t>75</w:t>
+            </w:r>
           </w:p>
         </w:tc>
         <w:tc>
@@ -19271,6 +19496,15 @@
                 <w:szCs w:val="28"/>
               </w:rPr>
             </w:pPr>
+            <w:r>
+              <w:rPr>
+                <w:rFonts w:ascii="Maiandra GD" w:eastAsia="Times New Roman" w:hAnsi="Maiandra GD" w:cs="Calibri"/>
+                <w:color w:val="000000"/>
+                <w:sz w:val="28"/>
+                <w:szCs w:val="28"/>
+              </w:rPr>
+              <w:t>75</w:t>
+            </w:r>
           </w:p>
         </w:tc>
         <w:tc>
@@ -19983,6 +20217,15 @@
                 <w:szCs w:val="28"/>
               </w:rPr>
             </w:pPr>
+            <w:r>
+              <w:rPr>
+                <w:rFonts w:ascii="Maiandra GD" w:eastAsia="Times New Roman" w:hAnsi="Maiandra GD" w:cs="Calibri"/>
+                <w:color w:val="000000"/>
+                <w:sz w:val="28"/>
+                <w:szCs w:val="28"/>
+              </w:rPr>
+              <w:t>45</w:t>
+            </w:r>
           </w:p>
         </w:tc>
         <w:tc>
@@ -20695,6 +20938,15 @@
                 <w:szCs w:val="28"/>
               </w:rPr>
             </w:pPr>
+            <w:r>
+              <w:rPr>
+                <w:rFonts w:ascii="Maiandra GD" w:eastAsia="Times New Roman" w:hAnsi="Maiandra GD" w:cs="Calibri"/>
+                <w:color w:val="000000"/>
+                <w:sz w:val="28"/>
+                <w:szCs w:val="28"/>
+              </w:rPr>
+              <w:t>66</w:t>
+            </w:r>
           </w:p>
         </w:tc>
         <w:tc>
@@ -21407,6 +21659,15 @@
                 <w:szCs w:val="28"/>
               </w:rPr>
             </w:pPr>
+            <w:r>
+              <w:rPr>
+                <w:rFonts w:ascii="Maiandra GD" w:eastAsia="Times New Roman" w:hAnsi="Maiandra GD" w:cs="Calibri"/>
+                <w:color w:val="000000"/>
+                <w:sz w:val="28"/>
+                <w:szCs w:val="28"/>
+              </w:rPr>
+              <w:t>69</w:t>
+            </w:r>
           </w:p>
         </w:tc>
         <w:tc>
@@ -22119,6 +22380,15 @@
                 <w:szCs w:val="28"/>
               </w:rPr>
             </w:pPr>
+            <w:r>
+              <w:rPr>
+                <w:rFonts w:ascii="Maiandra GD" w:eastAsia="Times New Roman" w:hAnsi="Maiandra GD" w:cs="Calibri"/>
+                <w:color w:val="000000"/>
+                <w:sz w:val="28"/>
+                <w:szCs w:val="28"/>
+              </w:rPr>
+              <w:t>64</w:t>
+            </w:r>
           </w:p>
         </w:tc>
         <w:tc>
@@ -22831,6 +23101,15 @@
                 <w:szCs w:val="28"/>
               </w:rPr>
             </w:pPr>
+            <w:r>
+              <w:rPr>
+                <w:rFonts w:ascii="Maiandra GD" w:eastAsia="Times New Roman" w:hAnsi="Maiandra GD" w:cs="Calibri"/>
+                <w:color w:val="000000"/>
+                <w:sz w:val="28"/>
+                <w:szCs w:val="28"/>
+              </w:rPr>
+              <w:t>64</w:t>
+            </w:r>
           </w:p>
         </w:tc>
         <w:tc>
@@ -23543,6 +23822,17 @@
                 <w:szCs w:val="28"/>
               </w:rPr>
             </w:pPr>
+            <w:r>
+              <w:rPr>
+                <w:rFonts w:ascii="Maiandra GD" w:eastAsia="Times New Roman" w:hAnsi="Maiandra GD" w:cs="Calibri"/>
+                <w:color w:val="000000"/>
+                <w:sz w:val="28"/>
+                <w:szCs w:val="28"/>
+              </w:rPr>
+              <w:t>74</w:t>
+            </w:r>
+            <w:bookmarkStart w:id="0" w:name="_GoBack"/>
+            <w:bookmarkEnd w:id="0"/>
           </w:p>
         </w:tc>
         <w:tc>
@@ -24255,6 +24545,15 @@
                 <w:szCs w:val="28"/>
               </w:rPr>
             </w:pPr>
+            <w:r>
+              <w:rPr>
+                <w:rFonts w:ascii="Maiandra GD" w:eastAsia="Times New Roman" w:hAnsi="Maiandra GD" w:cs="Calibri"/>
+                <w:color w:val="000000"/>
+                <w:sz w:val="28"/>
+                <w:szCs w:val="28"/>
+              </w:rPr>
+              <w:t>83</w:t>
+            </w:r>
           </w:p>
         </w:tc>
         <w:tc>
@@ -24967,6 +25266,15 @@
                 <w:szCs w:val="28"/>
               </w:rPr>
             </w:pPr>
+            <w:r>
+              <w:rPr>
+                <w:rFonts w:ascii="Maiandra GD" w:eastAsia="Times New Roman" w:hAnsi="Maiandra GD" w:cs="Calibri"/>
+                <w:color w:val="000000"/>
+                <w:sz w:val="28"/>
+                <w:szCs w:val="28"/>
+              </w:rPr>
+              <w:t>72</w:t>
+            </w:r>
           </w:p>
         </w:tc>
         <w:tc>
@@ -25681,6 +25989,15 @@
                 <w:szCs w:val="28"/>
               </w:rPr>
             </w:pPr>
+            <w:r>
+              <w:rPr>
+                <w:rFonts w:ascii="Maiandra GD" w:eastAsia="Times New Roman" w:hAnsi="Maiandra GD" w:cs="Calibri"/>
+                <w:color w:val="000000"/>
+                <w:sz w:val="28"/>
+                <w:szCs w:val="28"/>
+              </w:rPr>
+              <w:t>59</w:t>
+            </w:r>
           </w:p>
         </w:tc>
         <w:tc>
@@ -26393,6 +26710,15 @@
                 <w:szCs w:val="28"/>
               </w:rPr>
             </w:pPr>
+            <w:r>
+              <w:rPr>
+                <w:rFonts w:ascii="Maiandra GD" w:eastAsia="Times New Roman" w:hAnsi="Maiandra GD" w:cs="Calibri"/>
+                <w:color w:val="000000"/>
+                <w:sz w:val="28"/>
+                <w:szCs w:val="28"/>
+              </w:rPr>
+              <w:t>80</w:t>
+            </w:r>
           </w:p>
         </w:tc>
         <w:tc>
@@ -27105,6 +27431,15 @@
                 <w:szCs w:val="28"/>
               </w:rPr>
             </w:pPr>
+            <w:r>
+              <w:rPr>
+                <w:rFonts w:ascii="Maiandra GD" w:eastAsia="Times New Roman" w:hAnsi="Maiandra GD" w:cs="Calibri"/>
+                <w:color w:val="000000"/>
+                <w:sz w:val="28"/>
+                <w:szCs w:val="28"/>
+              </w:rPr>
+              <w:t>82</w:t>
+            </w:r>
           </w:p>
         </w:tc>
         <w:tc>
@@ -27817,6 +28152,15 @@
                 <w:szCs w:val="28"/>
               </w:rPr>
             </w:pPr>
+            <w:r>
+              <w:rPr>
+                <w:rFonts w:ascii="Maiandra GD" w:eastAsia="Times New Roman" w:hAnsi="Maiandra GD" w:cs="Calibri"/>
+                <w:color w:val="000000"/>
+                <w:sz w:val="28"/>
+                <w:szCs w:val="28"/>
+              </w:rPr>
+              <w:t>78</w:t>
+            </w:r>
           </w:p>
         </w:tc>
         <w:tc>
@@ -28529,6 +28873,15 @@
                 <w:szCs w:val="28"/>
               </w:rPr>
             </w:pPr>
+            <w:r>
+              <w:rPr>
+                <w:rFonts w:ascii="Maiandra GD" w:eastAsia="Times New Roman" w:hAnsi="Maiandra GD" w:cs="Calibri"/>
+                <w:color w:val="000000"/>
+                <w:sz w:val="28"/>
+                <w:szCs w:val="28"/>
+              </w:rPr>
+              <w:t>74</w:t>
+            </w:r>
           </w:p>
         </w:tc>
         <w:tc>
@@ -29241,6 +29594,15 @@
                 <w:szCs w:val="28"/>
               </w:rPr>
             </w:pPr>
+            <w:r>
+              <w:rPr>
+                <w:rFonts w:ascii="Maiandra GD" w:eastAsia="Times New Roman" w:hAnsi="Maiandra GD" w:cs="Calibri"/>
+                <w:color w:val="000000"/>
+                <w:sz w:val="28"/>
+                <w:szCs w:val="28"/>
+              </w:rPr>
+              <w:t>63</w:t>
+            </w:r>
           </w:p>
         </w:tc>
         <w:tc>
@@ -29953,6 +30315,15 @@
                 <w:szCs w:val="28"/>
               </w:rPr>
             </w:pPr>
+            <w:r>
+              <w:rPr>
+                <w:rFonts w:ascii="Maiandra GD" w:eastAsia="Times New Roman" w:hAnsi="Maiandra GD" w:cs="Calibri"/>
+                <w:color w:val="000000"/>
+                <w:sz w:val="28"/>
+                <w:szCs w:val="28"/>
+              </w:rPr>
+              <w:t>72</w:t>
+            </w:r>
           </w:p>
         </w:tc>
         <w:tc>
@@ -30665,6 +31036,15 @@
                 <w:szCs w:val="28"/>
               </w:rPr>
             </w:pPr>
+            <w:r>
+              <w:rPr>
+                <w:rFonts w:ascii="Maiandra GD" w:eastAsia="Times New Roman" w:hAnsi="Maiandra GD" w:cs="Calibri"/>
+                <w:color w:val="000000"/>
+                <w:sz w:val="28"/>
+                <w:szCs w:val="28"/>
+              </w:rPr>
+              <w:t>79</w:t>
+            </w:r>
           </w:p>
         </w:tc>
         <w:tc>
@@ -31377,6 +31757,15 @@
                 <w:szCs w:val="28"/>
               </w:rPr>
             </w:pPr>
+            <w:r>
+              <w:rPr>
+                <w:rFonts w:ascii="Maiandra GD" w:eastAsia="Times New Roman" w:hAnsi="Maiandra GD" w:cs="Calibri"/>
+                <w:color w:val="000000"/>
+                <w:sz w:val="28"/>
+                <w:szCs w:val="28"/>
+              </w:rPr>
+              <w:t>66</w:t>
+            </w:r>
           </w:p>
         </w:tc>
         <w:tc>
@@ -32091,6 +32480,15 @@
                 <w:szCs w:val="28"/>
               </w:rPr>
             </w:pPr>
+            <w:r>
+              <w:rPr>
+                <w:rFonts w:ascii="Maiandra GD" w:eastAsia="Times New Roman" w:hAnsi="Maiandra GD" w:cs="Calibri"/>
+                <w:color w:val="000000"/>
+                <w:sz w:val="28"/>
+                <w:szCs w:val="28"/>
+              </w:rPr>
+              <w:t>74</w:t>
+            </w:r>
           </w:p>
         </w:tc>
         <w:tc>
@@ -32803,6 +33201,15 @@
                 <w:szCs w:val="28"/>
               </w:rPr>
             </w:pPr>
+            <w:r>
+              <w:rPr>
+                <w:rFonts w:ascii="Maiandra GD" w:eastAsia="Times New Roman" w:hAnsi="Maiandra GD" w:cs="Calibri"/>
+                <w:color w:val="000000"/>
+                <w:sz w:val="28"/>
+                <w:szCs w:val="28"/>
+              </w:rPr>
+              <w:t>79</w:t>
+            </w:r>
           </w:p>
         </w:tc>
         <w:tc>
@@ -33515,6 +33922,15 @@
                 <w:szCs w:val="28"/>
               </w:rPr>
             </w:pPr>
+            <w:r>
+              <w:rPr>
+                <w:rFonts w:ascii="Maiandra GD" w:eastAsia="Times New Roman" w:hAnsi="Maiandra GD" w:cs="Calibri"/>
+                <w:color w:val="000000"/>
+                <w:sz w:val="28"/>
+                <w:szCs w:val="28"/>
+              </w:rPr>
+              <w:t>62</w:t>
+            </w:r>
           </w:p>
         </w:tc>
         <w:tc>
@@ -34227,6 +34643,15 @@
                 <w:szCs w:val="28"/>
               </w:rPr>
             </w:pPr>
+            <w:r>
+              <w:rPr>
+                <w:rFonts w:ascii="Maiandra GD" w:eastAsia="Times New Roman" w:hAnsi="Maiandra GD" w:cs="Calibri"/>
+                <w:color w:val="000000"/>
+                <w:sz w:val="28"/>
+                <w:szCs w:val="28"/>
+              </w:rPr>
+              <w:t>45</w:t>
+            </w:r>
           </w:p>
         </w:tc>
         <w:tc>
@@ -34261,8 +34686,6 @@
               </w:rPr>
               <w:t>37</w:t>
             </w:r>
-            <w:bookmarkStart w:id="0" w:name="_GoBack"/>
-            <w:bookmarkEnd w:id="0"/>
           </w:p>
         </w:tc>
         <w:tc>

--- a/CLASS P.docx
+++ b/CLASS P.docx
@@ -1,19 +1,19 @@
 
 <file path=word/document.xml><?xml version="1.0" encoding="utf-8"?>
-<w:document xmlns:wpc="http://schemas.microsoft.com/office/word/2010/wordprocessingCanvas" xmlns:cx="http://schemas.microsoft.com/office/drawing/2014/chartex" xmlns:cx1="http://schemas.microsoft.com/office/drawing/2015/9/8/chartex" xmlns:cx2="http://schemas.microsoft.com/office/drawing/2015/10/21/chartex" xmlns:cx3="http://schemas.microsoft.com/office/drawing/2016/5/9/chartex" xmlns:cx4="http://schemas.microsoft.com/office/drawing/2016/5/10/chartex" xmlns:cx5="http://schemas.microsoft.com/office/drawing/2016/5/11/chartex" xmlns:cx6="http://schemas.microsoft.com/office/drawing/2016/5/12/chartex" xmlns:cx7="http://schemas.microsoft.com/office/drawing/2016/5/13/chartex" xmlns:cx8="http://schemas.microsoft.com/office/drawing/2016/5/14/chartex" xmlns:mc="http://schemas.openxmlformats.org/markup-compatibility/2006" xmlns:aink="http://schemas.microsoft.com/office/drawing/2016/ink" xmlns:am3d="http://schemas.microsoft.com/office/drawing/2017/model3d" xmlns:o="urn:schemas-microsoft-com:office:office" xmlns:r="http://schemas.openxmlformats.org/officeDocument/2006/relationships" xmlns:m="http://schemas.openxmlformats.org/officeDocument/2006/math" xmlns:v="urn:schemas-microsoft-com:vml" xmlns:wp14="http://schemas.microsoft.com/office/word/2010/wordprocessingDrawing" xmlns:wp="http://schemas.openxmlformats.org/drawingml/2006/wordprocessingDrawing" xmlns:w10="urn:schemas-microsoft-com:office:word" xmlns:w="http://schemas.openxmlformats.org/wordprocessingml/2006/main" xmlns:w14="http://schemas.microsoft.com/office/word/2010/wordml" xmlns:w15="http://schemas.microsoft.com/office/word/2012/wordml" xmlns:w16cid="http://schemas.microsoft.com/office/word/2016/wordml/cid" xmlns:w16se="http://schemas.microsoft.com/office/word/2015/wordml/symex" xmlns:wpg="http://schemas.microsoft.com/office/word/2010/wordprocessingGroup" xmlns:wpi="http://schemas.microsoft.com/office/word/2010/wordprocessingInk" xmlns:wne="http://schemas.microsoft.com/office/word/2006/wordml" xmlns:wps="http://schemas.microsoft.com/office/word/2010/wordprocessingShape" mc:Ignorable="w14 w15 w16se w16cid wp14">
+<w:document xmlns:wpc="http://schemas.microsoft.com/office/word/2010/wordprocessingCanvas" xmlns:cx="http://schemas.microsoft.com/office/drawing/2014/chartex" xmlns:cx1="http://schemas.microsoft.com/office/drawing/2015/9/8/chartex" xmlns:mc="http://schemas.openxmlformats.org/markup-compatibility/2006" xmlns:o="urn:schemas-microsoft-com:office:office" xmlns:r="http://schemas.openxmlformats.org/officeDocument/2006/relationships" xmlns:m="http://schemas.openxmlformats.org/officeDocument/2006/math" xmlns:v="urn:schemas-microsoft-com:vml" xmlns:wp14="http://schemas.microsoft.com/office/word/2010/wordprocessingDrawing" xmlns:wp="http://schemas.openxmlformats.org/drawingml/2006/wordprocessingDrawing" xmlns:w10="urn:schemas-microsoft-com:office:word" xmlns:w="http://schemas.openxmlformats.org/wordprocessingml/2006/main" xmlns:w14="http://schemas.microsoft.com/office/word/2010/wordml" xmlns:w15="http://schemas.microsoft.com/office/word/2012/wordml" xmlns:w16se="http://schemas.microsoft.com/office/word/2015/wordml/symex" xmlns:wpg="http://schemas.microsoft.com/office/word/2010/wordprocessingGroup" xmlns:wpi="http://schemas.microsoft.com/office/word/2010/wordprocessingInk" xmlns:wne="http://schemas.microsoft.com/office/word/2006/wordml" xmlns:wps="http://schemas.microsoft.com/office/word/2010/wordprocessingShape" mc:Ignorable="w14 w15 w16se wp14">
   <w:body>
     <w:tbl>
       <w:tblPr>
-        <w:tblW w:w="25524" w:type="dxa"/>
+        <w:tblW w:w="25193" w:type="dxa"/>
         <w:tblInd w:w="-1" w:type="dxa"/>
         <w:tblLook w:val="04A0" w:firstRow="1" w:lastRow="0" w:firstColumn="1" w:lastColumn="0" w:noHBand="0" w:noVBand="1"/>
       </w:tblPr>
       <w:tblGrid>
-        <w:gridCol w:w="2508"/>
-        <w:gridCol w:w="1758"/>
-        <w:gridCol w:w="2466"/>
-        <w:gridCol w:w="1191"/>
-        <w:gridCol w:w="857"/>
+        <w:gridCol w:w="2506"/>
+        <w:gridCol w:w="1753"/>
+        <w:gridCol w:w="2472"/>
+        <w:gridCol w:w="1187"/>
+        <w:gridCol w:w="853"/>
         <w:gridCol w:w="882"/>
         <w:gridCol w:w="733"/>
         <w:gridCol w:w="891"/>
@@ -21,18 +21,18 @@
         <w:gridCol w:w="753"/>
         <w:gridCol w:w="1309"/>
         <w:gridCol w:w="853"/>
-        <w:gridCol w:w="764"/>
-        <w:gridCol w:w="526"/>
+        <w:gridCol w:w="763"/>
+        <w:gridCol w:w="524"/>
         <w:gridCol w:w="631"/>
         <w:gridCol w:w="624"/>
-        <w:gridCol w:w="1174"/>
-        <w:gridCol w:w="886"/>
-        <w:gridCol w:w="738"/>
+        <w:gridCol w:w="1171"/>
+        <w:gridCol w:w="882"/>
+        <w:gridCol w:w="733"/>
         <w:gridCol w:w="876"/>
         <w:gridCol w:w="1088"/>
-        <w:gridCol w:w="797"/>
-        <w:gridCol w:w="1644"/>
-        <w:gridCol w:w="822"/>
+        <w:gridCol w:w="794"/>
+        <w:gridCol w:w="955"/>
+        <w:gridCol w:w="1170"/>
       </w:tblGrid>
       <w:tr>
         <w:trPr>
@@ -117,7 +117,7 @@
         </w:tc>
         <w:tc>
           <w:tcPr>
-            <w:tcW w:w="2465" w:type="dxa"/>
+            <w:tcW w:w="2472" w:type="dxa"/>
             <w:tcBorders>
               <w:top w:val="single" w:sz="4" w:space="0" w:color="auto"/>
               <w:left w:val="nil"/>
@@ -380,7 +380,6 @@
                 <w:szCs w:val="28"/>
               </w:rPr>
             </w:pPr>
-            <w:proofErr w:type="gramStart"/>
             <w:r>
               <w:rPr>
                 <w:rFonts w:ascii="Maiandra GD" w:eastAsia="Times New Roman" w:hAnsi="Maiandra GD" w:cs="Calibri"/>
@@ -392,7 +391,6 @@
               </w:rPr>
               <w:t>E.A</w:t>
             </w:r>
-            <w:proofErr w:type="gramEnd"/>
           </w:p>
         </w:tc>
         <w:tc>
@@ -891,7 +889,7 @@
         </w:tc>
         <w:tc>
           <w:tcPr>
-            <w:tcW w:w="1644" w:type="dxa"/>
+            <w:tcW w:w="955" w:type="dxa"/>
             <w:tcBorders>
               <w:top w:val="single" w:sz="4" w:space="0" w:color="auto"/>
               <w:left w:val="nil"/>
@@ -929,7 +927,7 @@
         </w:tc>
         <w:tc>
           <w:tcPr>
-            <w:tcW w:w="819" w:type="dxa"/>
+            <w:tcW w:w="1170" w:type="dxa"/>
             <w:tcBorders>
               <w:top w:val="single" w:sz="4" w:space="0" w:color="auto"/>
               <w:left w:val="nil"/>
@@ -1041,7 +1039,7 @@
         </w:tc>
         <w:tc>
           <w:tcPr>
-            <w:tcW w:w="2465" w:type="dxa"/>
+            <w:tcW w:w="2472" w:type="dxa"/>
             <w:tcBorders>
               <w:top w:val="nil"/>
               <w:left w:val="nil"/>
@@ -1132,6 +1130,15 @@
                 <w:szCs w:val="28"/>
               </w:rPr>
             </w:pPr>
+            <w:r>
+              <w:rPr>
+                <w:rFonts w:ascii="Maiandra GD" w:eastAsia="Times New Roman" w:hAnsi="Maiandra GD" w:cs="Calibri"/>
+                <w:color w:val="000000"/>
+                <w:sz w:val="28"/>
+                <w:szCs w:val="28"/>
+              </w:rPr>
+              <w:t>66</w:t>
+            </w:r>
           </w:p>
         </w:tc>
         <w:tc>
@@ -1191,6 +1198,15 @@
                 <w:szCs w:val="28"/>
               </w:rPr>
             </w:pPr>
+            <w:r>
+              <w:rPr>
+                <w:rFonts w:ascii="Maiandra GD" w:eastAsia="Times New Roman" w:hAnsi="Maiandra GD" w:cs="Calibri"/>
+                <w:color w:val="000000"/>
+                <w:sz w:val="28"/>
+                <w:szCs w:val="28"/>
+              </w:rPr>
+              <w:t>48</w:t>
+            </w:r>
           </w:p>
         </w:tc>
         <w:tc>
@@ -1216,6 +1232,15 @@
                 <w:szCs w:val="28"/>
               </w:rPr>
             </w:pPr>
+            <w:r>
+              <w:rPr>
+                <w:rFonts w:ascii="Maiandra GD" w:eastAsia="Times New Roman" w:hAnsi="Maiandra GD" w:cs="Calibri"/>
+                <w:color w:val="000000"/>
+                <w:sz w:val="28"/>
+                <w:szCs w:val="28"/>
+              </w:rPr>
+              <w:t>84</w:t>
+            </w:r>
           </w:p>
         </w:tc>
         <w:tc>
@@ -1276,6 +1301,24 @@
                 <w:szCs w:val="28"/>
               </w:rPr>
             </w:pPr>
+            <w:r>
+              <w:rPr>
+                <w:rFonts w:ascii="Maiandra GD" w:eastAsia="Times New Roman" w:hAnsi="Maiandra GD" w:cs="Calibri"/>
+                <w:color w:val="000000"/>
+                <w:sz w:val="28"/>
+                <w:szCs w:val="28"/>
+              </w:rPr>
+              <w:t>96</w:t>
+            </w:r>
+            <w:r>
+              <w:rPr>
+                <w:rFonts w:ascii="Maiandra GD" w:eastAsia="Times New Roman" w:hAnsi="Maiandra GD" w:cs="Calibri"/>
+                <w:color w:val="000000"/>
+                <w:sz w:val="28"/>
+                <w:szCs w:val="28"/>
+              </w:rPr>
+              <w:t xml:space="preserve"> </w:t>
+            </w:r>
           </w:p>
         </w:tc>
         <w:tc>
@@ -1403,6 +1446,15 @@
                 <w:szCs w:val="28"/>
               </w:rPr>
             </w:pPr>
+            <w:r>
+              <w:rPr>
+                <w:rFonts w:ascii="Maiandra GD" w:eastAsia="Times New Roman" w:hAnsi="Maiandra GD" w:cs="Calibri"/>
+                <w:color w:val="000000"/>
+                <w:sz w:val="28"/>
+                <w:szCs w:val="28"/>
+              </w:rPr>
+              <w:t>86</w:t>
+            </w:r>
           </w:p>
         </w:tc>
         <w:tc>
@@ -1498,6 +1550,15 @@
                 <w:szCs w:val="28"/>
               </w:rPr>
             </w:pPr>
+            <w:r>
+              <w:rPr>
+                <w:rFonts w:ascii="Maiandra GD" w:eastAsia="Times New Roman" w:hAnsi="Maiandra GD" w:cs="Calibri"/>
+                <w:color w:val="000000"/>
+                <w:sz w:val="28"/>
+                <w:szCs w:val="28"/>
+              </w:rPr>
+              <w:t>62</w:t>
+            </w:r>
           </w:p>
         </w:tc>
         <w:tc>
@@ -1550,6 +1611,15 @@
                 <w:szCs w:val="28"/>
               </w:rPr>
             </w:pPr>
+            <w:r>
+              <w:rPr>
+                <w:rFonts w:ascii="Maiandra GD" w:eastAsia="Times New Roman" w:hAnsi="Maiandra GD" w:cs="Calibri"/>
+                <w:color w:val="000000"/>
+                <w:sz w:val="28"/>
+                <w:szCs w:val="28"/>
+              </w:rPr>
+              <w:t>45</w:t>
+            </w:r>
           </w:p>
         </w:tc>
         <w:tc>
@@ -1576,6 +1646,15 @@
                 <w:szCs w:val="28"/>
               </w:rPr>
             </w:pPr>
+            <w:r>
+              <w:rPr>
+                <w:rFonts w:ascii="Maiandra GD" w:eastAsia="Times New Roman" w:hAnsi="Maiandra GD" w:cs="Calibri"/>
+                <w:color w:val="000000"/>
+                <w:sz w:val="28"/>
+                <w:szCs w:val="28"/>
+              </w:rPr>
+              <w:t>63</w:t>
+            </w:r>
           </w:p>
         </w:tc>
         <w:tc>
@@ -1640,7 +1719,7 @@
         </w:tc>
         <w:tc>
           <w:tcPr>
-            <w:tcW w:w="1644" w:type="dxa"/>
+            <w:tcW w:w="955" w:type="dxa"/>
             <w:tcBorders>
               <w:top w:val="single" w:sz="4" w:space="0" w:color="auto"/>
               <w:left w:val="single" w:sz="4" w:space="0" w:color="auto"/>
@@ -1674,27 +1753,36 @@
         </w:tc>
         <w:tc>
           <w:tcPr>
-            <w:tcW w:w="819" w:type="dxa"/>
-            <w:tcBorders>
-              <w:top w:val="nil"/>
-              <w:left w:val="nil"/>
-              <w:bottom w:val="single" w:sz="4" w:space="0" w:color="auto"/>
-              <w:right w:val="single" w:sz="4" w:space="0" w:color="auto"/>
-            </w:tcBorders>
-            <w:shd w:val="clear" w:color="auto" w:fill="auto"/>
-            <w:noWrap/>
-            <w:vAlign w:val="bottom"/>
-          </w:tcPr>
-          <w:p>
-            <w:pPr>
-              <w:spacing w:after="0" w:line="240" w:lineRule="auto"/>
-              <w:rPr>
-                <w:rFonts w:ascii="Maiandra GD" w:eastAsia="Times New Roman" w:hAnsi="Maiandra GD" w:cs="Calibri"/>
-                <w:color w:val="000000"/>
-                <w:sz w:val="28"/>
-                <w:szCs w:val="28"/>
-              </w:rPr>
-            </w:pPr>
+            <w:tcW w:w="1170" w:type="dxa"/>
+            <w:tcBorders>
+              <w:top w:val="nil"/>
+              <w:left w:val="nil"/>
+              <w:bottom w:val="single" w:sz="4" w:space="0" w:color="auto"/>
+              <w:right w:val="single" w:sz="4" w:space="0" w:color="auto"/>
+            </w:tcBorders>
+            <w:shd w:val="clear" w:color="auto" w:fill="auto"/>
+            <w:noWrap/>
+            <w:vAlign w:val="bottom"/>
+          </w:tcPr>
+          <w:p>
+            <w:pPr>
+              <w:spacing w:after="0" w:line="240" w:lineRule="auto"/>
+              <w:rPr>
+                <w:rFonts w:ascii="Maiandra GD" w:eastAsia="Times New Roman" w:hAnsi="Maiandra GD" w:cs="Calibri"/>
+                <w:color w:val="000000"/>
+                <w:sz w:val="28"/>
+                <w:szCs w:val="28"/>
+              </w:rPr>
+            </w:pPr>
+            <w:r>
+              <w:rPr>
+                <w:rFonts w:ascii="Maiandra GD" w:eastAsia="Times New Roman" w:hAnsi="Maiandra GD" w:cs="Calibri"/>
+                <w:color w:val="000000"/>
+                <w:sz w:val="28"/>
+                <w:szCs w:val="28"/>
+              </w:rPr>
+              <w:t>71</w:t>
+            </w:r>
           </w:p>
         </w:tc>
       </w:tr>
@@ -1772,7 +1860,7 @@
         </w:tc>
         <w:tc>
           <w:tcPr>
-            <w:tcW w:w="2465" w:type="dxa"/>
+            <w:tcW w:w="2472" w:type="dxa"/>
             <w:tcBorders>
               <w:top w:val="nil"/>
               <w:left w:val="nil"/>
@@ -1863,6 +1951,15 @@
                 <w:szCs w:val="28"/>
               </w:rPr>
             </w:pPr>
+            <w:r>
+              <w:rPr>
+                <w:rFonts w:ascii="Maiandra GD" w:eastAsia="Times New Roman" w:hAnsi="Maiandra GD" w:cs="Calibri"/>
+                <w:color w:val="000000"/>
+                <w:sz w:val="28"/>
+                <w:szCs w:val="28"/>
+              </w:rPr>
+              <w:t>60</w:t>
+            </w:r>
           </w:p>
         </w:tc>
         <w:tc>
@@ -1922,6 +2019,15 @@
                 <w:szCs w:val="28"/>
               </w:rPr>
             </w:pPr>
+            <w:r>
+              <w:rPr>
+                <w:rFonts w:ascii="Maiandra GD" w:eastAsia="Times New Roman" w:hAnsi="Maiandra GD" w:cs="Calibri"/>
+                <w:color w:val="000000"/>
+                <w:sz w:val="28"/>
+                <w:szCs w:val="28"/>
+              </w:rPr>
+              <w:t>52</w:t>
+            </w:r>
           </w:p>
         </w:tc>
         <w:tc>
@@ -1947,6 +2053,15 @@
                 <w:szCs w:val="28"/>
               </w:rPr>
             </w:pPr>
+            <w:r>
+              <w:rPr>
+                <w:rFonts w:ascii="Maiandra GD" w:eastAsia="Times New Roman" w:hAnsi="Maiandra GD" w:cs="Calibri"/>
+                <w:color w:val="000000"/>
+                <w:sz w:val="28"/>
+                <w:szCs w:val="28"/>
+              </w:rPr>
+              <w:t>62</w:t>
+            </w:r>
           </w:p>
         </w:tc>
         <w:tc>
@@ -2007,6 +2122,15 @@
                 <w:szCs w:val="28"/>
               </w:rPr>
             </w:pPr>
+            <w:r>
+              <w:rPr>
+                <w:rFonts w:ascii="Maiandra GD" w:eastAsia="Times New Roman" w:hAnsi="Maiandra GD" w:cs="Calibri"/>
+                <w:color w:val="000000"/>
+                <w:sz w:val="28"/>
+                <w:szCs w:val="28"/>
+              </w:rPr>
+              <w:t>28</w:t>
+            </w:r>
           </w:p>
         </w:tc>
         <w:tc>
@@ -2134,6 +2258,15 @@
                 <w:szCs w:val="28"/>
               </w:rPr>
             </w:pPr>
+            <w:r>
+              <w:rPr>
+                <w:rFonts w:ascii="Maiandra GD" w:eastAsia="Times New Roman" w:hAnsi="Maiandra GD" w:cs="Calibri"/>
+                <w:color w:val="000000"/>
+                <w:sz w:val="28"/>
+                <w:szCs w:val="28"/>
+              </w:rPr>
+              <w:t>84</w:t>
+            </w:r>
           </w:p>
         </w:tc>
         <w:tc>
@@ -2229,6 +2362,15 @@
                 <w:szCs w:val="28"/>
               </w:rPr>
             </w:pPr>
+            <w:r>
+              <w:rPr>
+                <w:rFonts w:ascii="Maiandra GD" w:eastAsia="Times New Roman" w:hAnsi="Maiandra GD" w:cs="Calibri"/>
+                <w:color w:val="000000"/>
+                <w:sz w:val="28"/>
+                <w:szCs w:val="28"/>
+              </w:rPr>
+              <w:t>77</w:t>
+            </w:r>
           </w:p>
         </w:tc>
         <w:tc>
@@ -2281,6 +2423,15 @@
                 <w:szCs w:val="28"/>
               </w:rPr>
             </w:pPr>
+            <w:r>
+              <w:rPr>
+                <w:rFonts w:ascii="Maiandra GD" w:eastAsia="Times New Roman" w:hAnsi="Maiandra GD" w:cs="Calibri"/>
+                <w:color w:val="000000"/>
+                <w:sz w:val="28"/>
+                <w:szCs w:val="28"/>
+              </w:rPr>
+              <w:t>40</w:t>
+            </w:r>
           </w:p>
         </w:tc>
         <w:tc>
@@ -2307,6 +2458,15 @@
                 <w:szCs w:val="28"/>
               </w:rPr>
             </w:pPr>
+            <w:r>
+              <w:rPr>
+                <w:rFonts w:ascii="Maiandra GD" w:eastAsia="Times New Roman" w:hAnsi="Maiandra GD" w:cs="Calibri"/>
+                <w:color w:val="000000"/>
+                <w:sz w:val="28"/>
+                <w:szCs w:val="28"/>
+              </w:rPr>
+              <w:t>67</w:t>
+            </w:r>
           </w:p>
         </w:tc>
         <w:tc>
@@ -2371,7 +2531,7 @@
         </w:tc>
         <w:tc>
           <w:tcPr>
-            <w:tcW w:w="1644" w:type="dxa"/>
+            <w:tcW w:w="955" w:type="dxa"/>
             <w:tcBorders>
               <w:top w:val="nil"/>
               <w:left w:val="single" w:sz="4" w:space="0" w:color="auto"/>
@@ -2405,27 +2565,36 @@
         </w:tc>
         <w:tc>
           <w:tcPr>
-            <w:tcW w:w="819" w:type="dxa"/>
-            <w:tcBorders>
-              <w:top w:val="nil"/>
-              <w:left w:val="nil"/>
-              <w:bottom w:val="single" w:sz="4" w:space="0" w:color="auto"/>
-              <w:right w:val="single" w:sz="4" w:space="0" w:color="auto"/>
-            </w:tcBorders>
-            <w:shd w:val="clear" w:color="auto" w:fill="auto"/>
-            <w:noWrap/>
-            <w:vAlign w:val="bottom"/>
-          </w:tcPr>
-          <w:p>
-            <w:pPr>
-              <w:spacing w:after="0" w:line="240" w:lineRule="auto"/>
-              <w:rPr>
-                <w:rFonts w:ascii="Maiandra GD" w:eastAsia="Times New Roman" w:hAnsi="Maiandra GD" w:cs="Calibri"/>
-                <w:color w:val="000000"/>
-                <w:sz w:val="28"/>
-                <w:szCs w:val="28"/>
-              </w:rPr>
-            </w:pPr>
+            <w:tcW w:w="1170" w:type="dxa"/>
+            <w:tcBorders>
+              <w:top w:val="nil"/>
+              <w:left w:val="nil"/>
+              <w:bottom w:val="single" w:sz="4" w:space="0" w:color="auto"/>
+              <w:right w:val="single" w:sz="4" w:space="0" w:color="auto"/>
+            </w:tcBorders>
+            <w:shd w:val="clear" w:color="auto" w:fill="auto"/>
+            <w:noWrap/>
+            <w:vAlign w:val="bottom"/>
+          </w:tcPr>
+          <w:p>
+            <w:pPr>
+              <w:spacing w:after="0" w:line="240" w:lineRule="auto"/>
+              <w:rPr>
+                <w:rFonts w:ascii="Maiandra GD" w:eastAsia="Times New Roman" w:hAnsi="Maiandra GD" w:cs="Calibri"/>
+                <w:color w:val="000000"/>
+                <w:sz w:val="28"/>
+                <w:szCs w:val="28"/>
+              </w:rPr>
+            </w:pPr>
+            <w:r>
+              <w:rPr>
+                <w:rFonts w:ascii="Maiandra GD" w:eastAsia="Times New Roman" w:hAnsi="Maiandra GD" w:cs="Calibri"/>
+                <w:color w:val="000000"/>
+                <w:sz w:val="28"/>
+                <w:szCs w:val="28"/>
+              </w:rPr>
+              <w:t>63</w:t>
+            </w:r>
           </w:p>
         </w:tc>
       </w:tr>
@@ -2503,7 +2672,7 @@
         </w:tc>
         <w:tc>
           <w:tcPr>
-            <w:tcW w:w="2465" w:type="dxa"/>
+            <w:tcW w:w="2472" w:type="dxa"/>
             <w:tcBorders>
               <w:top w:val="nil"/>
               <w:left w:val="nil"/>
@@ -2594,6 +2763,15 @@
                 <w:szCs w:val="28"/>
               </w:rPr>
             </w:pPr>
+            <w:r>
+              <w:rPr>
+                <w:rFonts w:ascii="Maiandra GD" w:eastAsia="Times New Roman" w:hAnsi="Maiandra GD" w:cs="Calibri"/>
+                <w:color w:val="000000"/>
+                <w:sz w:val="28"/>
+                <w:szCs w:val="28"/>
+              </w:rPr>
+              <w:t>56</w:t>
+            </w:r>
           </w:p>
         </w:tc>
         <w:tc>
@@ -2653,6 +2831,15 @@
                 <w:szCs w:val="28"/>
               </w:rPr>
             </w:pPr>
+            <w:r>
+              <w:rPr>
+                <w:rFonts w:ascii="Maiandra GD" w:eastAsia="Times New Roman" w:hAnsi="Maiandra GD" w:cs="Calibri"/>
+                <w:color w:val="000000"/>
+                <w:sz w:val="28"/>
+                <w:szCs w:val="28"/>
+              </w:rPr>
+              <w:t>76</w:t>
+            </w:r>
           </w:p>
         </w:tc>
         <w:tc>
@@ -2678,6 +2865,15 @@
                 <w:szCs w:val="28"/>
               </w:rPr>
             </w:pPr>
+            <w:r>
+              <w:rPr>
+                <w:rFonts w:ascii="Maiandra GD" w:eastAsia="Times New Roman" w:hAnsi="Maiandra GD" w:cs="Calibri"/>
+                <w:color w:val="000000"/>
+                <w:sz w:val="28"/>
+                <w:szCs w:val="28"/>
+              </w:rPr>
+              <w:t>79</w:t>
+            </w:r>
           </w:p>
         </w:tc>
         <w:tc>
@@ -2738,6 +2934,15 @@
                 <w:szCs w:val="28"/>
               </w:rPr>
             </w:pPr>
+            <w:r>
+              <w:rPr>
+                <w:rFonts w:ascii="Maiandra GD" w:eastAsia="Times New Roman" w:hAnsi="Maiandra GD" w:cs="Calibri"/>
+                <w:color w:val="000000"/>
+                <w:sz w:val="28"/>
+                <w:szCs w:val="28"/>
+              </w:rPr>
+              <w:t>80</w:t>
+            </w:r>
           </w:p>
         </w:tc>
         <w:tc>
@@ -2865,6 +3070,15 @@
                 <w:szCs w:val="28"/>
               </w:rPr>
             </w:pPr>
+            <w:r>
+              <w:rPr>
+                <w:rFonts w:ascii="Maiandra GD" w:eastAsia="Times New Roman" w:hAnsi="Maiandra GD" w:cs="Calibri"/>
+                <w:color w:val="000000"/>
+                <w:sz w:val="28"/>
+                <w:szCs w:val="28"/>
+              </w:rPr>
+              <w:t>64</w:t>
+            </w:r>
           </w:p>
         </w:tc>
         <w:tc>
@@ -2960,6 +3174,15 @@
                 <w:szCs w:val="28"/>
               </w:rPr>
             </w:pPr>
+            <w:r>
+              <w:rPr>
+                <w:rFonts w:ascii="Maiandra GD" w:eastAsia="Times New Roman" w:hAnsi="Maiandra GD" w:cs="Calibri"/>
+                <w:color w:val="000000"/>
+                <w:sz w:val="28"/>
+                <w:szCs w:val="28"/>
+              </w:rPr>
+              <w:t>80</w:t>
+            </w:r>
           </w:p>
         </w:tc>
         <w:tc>
@@ -3012,6 +3235,15 @@
                 <w:szCs w:val="28"/>
               </w:rPr>
             </w:pPr>
+            <w:r>
+              <w:rPr>
+                <w:rFonts w:ascii="Maiandra GD" w:eastAsia="Times New Roman" w:hAnsi="Maiandra GD" w:cs="Calibri"/>
+                <w:color w:val="000000"/>
+                <w:sz w:val="28"/>
+                <w:szCs w:val="28"/>
+              </w:rPr>
+              <w:t>61</w:t>
+            </w:r>
           </w:p>
         </w:tc>
         <w:tc>
@@ -3038,6 +3270,15 @@
                 <w:szCs w:val="28"/>
               </w:rPr>
             </w:pPr>
+            <w:r>
+              <w:rPr>
+                <w:rFonts w:ascii="Maiandra GD" w:eastAsia="Times New Roman" w:hAnsi="Maiandra GD" w:cs="Calibri"/>
+                <w:color w:val="000000"/>
+                <w:sz w:val="28"/>
+                <w:szCs w:val="28"/>
+              </w:rPr>
+              <w:t>78</w:t>
+            </w:r>
           </w:p>
         </w:tc>
         <w:tc>
@@ -3102,7 +3343,7 @@
         </w:tc>
         <w:tc>
           <w:tcPr>
-            <w:tcW w:w="1644" w:type="dxa"/>
+            <w:tcW w:w="955" w:type="dxa"/>
             <w:tcBorders>
               <w:top w:val="nil"/>
               <w:left w:val="single" w:sz="4" w:space="0" w:color="auto"/>
@@ -3136,27 +3377,36 @@
         </w:tc>
         <w:tc>
           <w:tcPr>
-            <w:tcW w:w="819" w:type="dxa"/>
-            <w:tcBorders>
-              <w:top w:val="nil"/>
-              <w:left w:val="nil"/>
-              <w:bottom w:val="single" w:sz="4" w:space="0" w:color="auto"/>
-              <w:right w:val="single" w:sz="4" w:space="0" w:color="auto"/>
-            </w:tcBorders>
-            <w:shd w:val="clear" w:color="auto" w:fill="auto"/>
-            <w:noWrap/>
-            <w:vAlign w:val="bottom"/>
-          </w:tcPr>
-          <w:p>
-            <w:pPr>
-              <w:spacing w:after="0" w:line="240" w:lineRule="auto"/>
-              <w:rPr>
-                <w:rFonts w:ascii="Maiandra GD" w:eastAsia="Times New Roman" w:hAnsi="Maiandra GD" w:cs="Calibri"/>
-                <w:color w:val="000000"/>
-                <w:sz w:val="28"/>
-                <w:szCs w:val="28"/>
-              </w:rPr>
-            </w:pPr>
+            <w:tcW w:w="1170" w:type="dxa"/>
+            <w:tcBorders>
+              <w:top w:val="nil"/>
+              <w:left w:val="nil"/>
+              <w:bottom w:val="single" w:sz="4" w:space="0" w:color="auto"/>
+              <w:right w:val="single" w:sz="4" w:space="0" w:color="auto"/>
+            </w:tcBorders>
+            <w:shd w:val="clear" w:color="auto" w:fill="auto"/>
+            <w:noWrap/>
+            <w:vAlign w:val="bottom"/>
+          </w:tcPr>
+          <w:p>
+            <w:pPr>
+              <w:spacing w:after="0" w:line="240" w:lineRule="auto"/>
+              <w:rPr>
+                <w:rFonts w:ascii="Maiandra GD" w:eastAsia="Times New Roman" w:hAnsi="Maiandra GD" w:cs="Calibri"/>
+                <w:color w:val="000000"/>
+                <w:sz w:val="28"/>
+                <w:szCs w:val="28"/>
+              </w:rPr>
+            </w:pPr>
+            <w:r>
+              <w:rPr>
+                <w:rFonts w:ascii="Maiandra GD" w:eastAsia="Times New Roman" w:hAnsi="Maiandra GD" w:cs="Calibri"/>
+                <w:color w:val="000000"/>
+                <w:sz w:val="28"/>
+                <w:szCs w:val="28"/>
+              </w:rPr>
+              <w:t>79</w:t>
+            </w:r>
           </w:p>
         </w:tc>
       </w:tr>
@@ -3234,7 +3484,7 @@
         </w:tc>
         <w:tc>
           <w:tcPr>
-            <w:tcW w:w="2465" w:type="dxa"/>
+            <w:tcW w:w="2472" w:type="dxa"/>
             <w:tcBorders>
               <w:top w:val="nil"/>
               <w:left w:val="nil"/>
@@ -3325,6 +3575,15 @@
                 <w:szCs w:val="28"/>
               </w:rPr>
             </w:pPr>
+            <w:r>
+              <w:rPr>
+                <w:rFonts w:ascii="Maiandra GD" w:eastAsia="Times New Roman" w:hAnsi="Maiandra GD" w:cs="Calibri"/>
+                <w:color w:val="000000"/>
+                <w:sz w:val="28"/>
+                <w:szCs w:val="28"/>
+              </w:rPr>
+              <w:t>72</w:t>
+            </w:r>
           </w:p>
         </w:tc>
         <w:tc>
@@ -3384,6 +3643,15 @@
                 <w:szCs w:val="28"/>
               </w:rPr>
             </w:pPr>
+            <w:r>
+              <w:rPr>
+                <w:rFonts w:ascii="Maiandra GD" w:eastAsia="Times New Roman" w:hAnsi="Maiandra GD" w:cs="Calibri"/>
+                <w:color w:val="000000"/>
+                <w:sz w:val="28"/>
+                <w:szCs w:val="28"/>
+              </w:rPr>
+              <w:t>55</w:t>
+            </w:r>
           </w:p>
         </w:tc>
         <w:tc>
@@ -3409,6 +3677,15 @@
                 <w:szCs w:val="28"/>
               </w:rPr>
             </w:pPr>
+            <w:r>
+              <w:rPr>
+                <w:rFonts w:ascii="Maiandra GD" w:eastAsia="Times New Roman" w:hAnsi="Maiandra GD" w:cs="Calibri"/>
+                <w:color w:val="000000"/>
+                <w:sz w:val="28"/>
+                <w:szCs w:val="28"/>
+              </w:rPr>
+              <w:t>86</w:t>
+            </w:r>
           </w:p>
         </w:tc>
         <w:tc>
@@ -3469,6 +3746,15 @@
                 <w:szCs w:val="28"/>
               </w:rPr>
             </w:pPr>
+            <w:r>
+              <w:rPr>
+                <w:rFonts w:ascii="Maiandra GD" w:eastAsia="Times New Roman" w:hAnsi="Maiandra GD" w:cs="Calibri"/>
+                <w:color w:val="000000"/>
+                <w:sz w:val="28"/>
+                <w:szCs w:val="28"/>
+              </w:rPr>
+              <w:t>56</w:t>
+            </w:r>
           </w:p>
         </w:tc>
         <w:tc>
@@ -3596,6 +3882,15 @@
                 <w:szCs w:val="28"/>
               </w:rPr>
             </w:pPr>
+            <w:r>
+              <w:rPr>
+                <w:rFonts w:ascii="Maiandra GD" w:eastAsia="Times New Roman" w:hAnsi="Maiandra GD" w:cs="Calibri"/>
+                <w:color w:val="000000"/>
+                <w:sz w:val="28"/>
+                <w:szCs w:val="28"/>
+              </w:rPr>
+              <w:t>75</w:t>
+            </w:r>
           </w:p>
         </w:tc>
         <w:tc>
@@ -3691,6 +3986,15 @@
                 <w:szCs w:val="28"/>
               </w:rPr>
             </w:pPr>
+            <w:r>
+              <w:rPr>
+                <w:rFonts w:ascii="Maiandra GD" w:eastAsia="Times New Roman" w:hAnsi="Maiandra GD" w:cs="Calibri"/>
+                <w:color w:val="000000"/>
+                <w:sz w:val="28"/>
+                <w:szCs w:val="28"/>
+              </w:rPr>
+              <w:t>60</w:t>
+            </w:r>
           </w:p>
         </w:tc>
         <w:tc>
@@ -3743,6 +4047,15 @@
                 <w:szCs w:val="28"/>
               </w:rPr>
             </w:pPr>
+            <w:r>
+              <w:rPr>
+                <w:rFonts w:ascii="Maiandra GD" w:eastAsia="Times New Roman" w:hAnsi="Maiandra GD" w:cs="Calibri"/>
+                <w:color w:val="000000"/>
+                <w:sz w:val="28"/>
+                <w:szCs w:val="28"/>
+              </w:rPr>
+              <w:t>44</w:t>
+            </w:r>
           </w:p>
         </w:tc>
         <w:tc>
@@ -3769,6 +4082,15 @@
                 <w:szCs w:val="28"/>
               </w:rPr>
             </w:pPr>
+            <w:r>
+              <w:rPr>
+                <w:rFonts w:ascii="Maiandra GD" w:eastAsia="Times New Roman" w:hAnsi="Maiandra GD" w:cs="Calibri"/>
+                <w:color w:val="000000"/>
+                <w:sz w:val="28"/>
+                <w:szCs w:val="28"/>
+              </w:rPr>
+              <w:t>64</w:t>
+            </w:r>
           </w:p>
         </w:tc>
         <w:tc>
@@ -3833,7 +4155,7 @@
         </w:tc>
         <w:tc>
           <w:tcPr>
-            <w:tcW w:w="1644" w:type="dxa"/>
+            <w:tcW w:w="955" w:type="dxa"/>
             <w:tcBorders>
               <w:top w:val="nil"/>
               <w:left w:val="single" w:sz="4" w:space="0" w:color="auto"/>
@@ -3867,27 +4189,36 @@
         </w:tc>
         <w:tc>
           <w:tcPr>
-            <w:tcW w:w="819" w:type="dxa"/>
-            <w:tcBorders>
-              <w:top w:val="nil"/>
-              <w:left w:val="nil"/>
-              <w:bottom w:val="single" w:sz="4" w:space="0" w:color="auto"/>
-              <w:right w:val="single" w:sz="4" w:space="0" w:color="auto"/>
-            </w:tcBorders>
-            <w:shd w:val="clear" w:color="auto" w:fill="auto"/>
-            <w:noWrap/>
-            <w:vAlign w:val="bottom"/>
-          </w:tcPr>
-          <w:p>
-            <w:pPr>
-              <w:spacing w:after="0" w:line="240" w:lineRule="auto"/>
-              <w:rPr>
-                <w:rFonts w:ascii="Maiandra GD" w:eastAsia="Times New Roman" w:hAnsi="Maiandra GD" w:cs="Calibri"/>
-                <w:color w:val="000000"/>
-                <w:sz w:val="28"/>
-                <w:szCs w:val="28"/>
-              </w:rPr>
-            </w:pPr>
+            <w:tcW w:w="1170" w:type="dxa"/>
+            <w:tcBorders>
+              <w:top w:val="nil"/>
+              <w:left w:val="nil"/>
+              <w:bottom w:val="single" w:sz="4" w:space="0" w:color="auto"/>
+              <w:right w:val="single" w:sz="4" w:space="0" w:color="auto"/>
+            </w:tcBorders>
+            <w:shd w:val="clear" w:color="auto" w:fill="auto"/>
+            <w:noWrap/>
+            <w:vAlign w:val="bottom"/>
+          </w:tcPr>
+          <w:p>
+            <w:pPr>
+              <w:spacing w:after="0" w:line="240" w:lineRule="auto"/>
+              <w:rPr>
+                <w:rFonts w:ascii="Maiandra GD" w:eastAsia="Times New Roman" w:hAnsi="Maiandra GD" w:cs="Calibri"/>
+                <w:color w:val="000000"/>
+                <w:sz w:val="28"/>
+                <w:szCs w:val="28"/>
+              </w:rPr>
+            </w:pPr>
+            <w:r>
+              <w:rPr>
+                <w:rFonts w:ascii="Maiandra GD" w:eastAsia="Times New Roman" w:hAnsi="Maiandra GD" w:cs="Calibri"/>
+                <w:color w:val="000000"/>
+                <w:sz w:val="28"/>
+                <w:szCs w:val="28"/>
+              </w:rPr>
+              <w:t>71</w:t>
+            </w:r>
           </w:p>
         </w:tc>
       </w:tr>
@@ -3965,7 +4296,7 @@
         </w:tc>
         <w:tc>
           <w:tcPr>
-            <w:tcW w:w="2465" w:type="dxa"/>
+            <w:tcW w:w="2472" w:type="dxa"/>
             <w:tcBorders>
               <w:top w:val="nil"/>
               <w:left w:val="nil"/>
@@ -4056,6 +4387,15 @@
                 <w:szCs w:val="28"/>
               </w:rPr>
             </w:pPr>
+            <w:r>
+              <w:rPr>
+                <w:rFonts w:ascii="Maiandra GD" w:eastAsia="Times New Roman" w:hAnsi="Maiandra GD" w:cs="Calibri"/>
+                <w:color w:val="000000"/>
+                <w:sz w:val="28"/>
+                <w:szCs w:val="28"/>
+              </w:rPr>
+              <w:t>66</w:t>
+            </w:r>
           </w:p>
         </w:tc>
         <w:tc>
@@ -4115,6 +4455,15 @@
                 <w:szCs w:val="28"/>
               </w:rPr>
             </w:pPr>
+            <w:r>
+              <w:rPr>
+                <w:rFonts w:ascii="Maiandra GD" w:eastAsia="Times New Roman" w:hAnsi="Maiandra GD" w:cs="Calibri"/>
+                <w:color w:val="000000"/>
+                <w:sz w:val="28"/>
+                <w:szCs w:val="28"/>
+              </w:rPr>
+              <w:t>61</w:t>
+            </w:r>
           </w:p>
         </w:tc>
         <w:tc>
@@ -4140,6 +4489,15 @@
                 <w:szCs w:val="28"/>
               </w:rPr>
             </w:pPr>
+            <w:r>
+              <w:rPr>
+                <w:rFonts w:ascii="Maiandra GD" w:eastAsia="Times New Roman" w:hAnsi="Maiandra GD" w:cs="Calibri"/>
+                <w:color w:val="000000"/>
+                <w:sz w:val="28"/>
+                <w:szCs w:val="28"/>
+              </w:rPr>
+              <w:t>74</w:t>
+            </w:r>
           </w:p>
         </w:tc>
         <w:tc>
@@ -4200,6 +4558,15 @@
                 <w:szCs w:val="28"/>
               </w:rPr>
             </w:pPr>
+            <w:r>
+              <w:rPr>
+                <w:rFonts w:ascii="Maiandra GD" w:eastAsia="Times New Roman" w:hAnsi="Maiandra GD" w:cs="Calibri"/>
+                <w:color w:val="000000"/>
+                <w:sz w:val="28"/>
+                <w:szCs w:val="28"/>
+              </w:rPr>
+              <w:t>44</w:t>
+            </w:r>
           </w:p>
         </w:tc>
         <w:tc>
@@ -4327,6 +4694,15 @@
                 <w:szCs w:val="28"/>
               </w:rPr>
             </w:pPr>
+            <w:r>
+              <w:rPr>
+                <w:rFonts w:ascii="Maiandra GD" w:eastAsia="Times New Roman" w:hAnsi="Maiandra GD" w:cs="Calibri"/>
+                <w:color w:val="000000"/>
+                <w:sz w:val="28"/>
+                <w:szCs w:val="28"/>
+              </w:rPr>
+              <w:t>41</w:t>
+            </w:r>
           </w:p>
         </w:tc>
         <w:tc>
@@ -4422,6 +4798,15 @@
                 <w:szCs w:val="28"/>
               </w:rPr>
             </w:pPr>
+            <w:r>
+              <w:rPr>
+                <w:rFonts w:ascii="Maiandra GD" w:eastAsia="Times New Roman" w:hAnsi="Maiandra GD" w:cs="Calibri"/>
+                <w:color w:val="000000"/>
+                <w:sz w:val="28"/>
+                <w:szCs w:val="28"/>
+              </w:rPr>
+              <w:t>62</w:t>
+            </w:r>
           </w:p>
         </w:tc>
         <w:tc>
@@ -4474,6 +4859,15 @@
                 <w:szCs w:val="28"/>
               </w:rPr>
             </w:pPr>
+            <w:r>
+              <w:rPr>
+                <w:rFonts w:ascii="Maiandra GD" w:eastAsia="Times New Roman" w:hAnsi="Maiandra GD" w:cs="Calibri"/>
+                <w:color w:val="000000"/>
+                <w:sz w:val="28"/>
+                <w:szCs w:val="28"/>
+              </w:rPr>
+              <w:t>47</w:t>
+            </w:r>
           </w:p>
         </w:tc>
         <w:tc>
@@ -4500,6 +4894,15 @@
                 <w:szCs w:val="28"/>
               </w:rPr>
             </w:pPr>
+            <w:r>
+              <w:rPr>
+                <w:rFonts w:ascii="Maiandra GD" w:eastAsia="Times New Roman" w:hAnsi="Maiandra GD" w:cs="Calibri"/>
+                <w:color w:val="000000"/>
+                <w:sz w:val="28"/>
+                <w:szCs w:val="28"/>
+              </w:rPr>
+              <w:t>62</w:t>
+            </w:r>
           </w:p>
         </w:tc>
         <w:tc>
@@ -4564,7 +4967,7 @@
         </w:tc>
         <w:tc>
           <w:tcPr>
-            <w:tcW w:w="1644" w:type="dxa"/>
+            <w:tcW w:w="955" w:type="dxa"/>
             <w:tcBorders>
               <w:top w:val="nil"/>
               <w:left w:val="single" w:sz="4" w:space="0" w:color="auto"/>
@@ -4598,27 +5001,36 @@
         </w:tc>
         <w:tc>
           <w:tcPr>
-            <w:tcW w:w="819" w:type="dxa"/>
-            <w:tcBorders>
-              <w:top w:val="nil"/>
-              <w:left w:val="nil"/>
-              <w:bottom w:val="single" w:sz="4" w:space="0" w:color="auto"/>
-              <w:right w:val="single" w:sz="4" w:space="0" w:color="auto"/>
-            </w:tcBorders>
-            <w:shd w:val="clear" w:color="auto" w:fill="auto"/>
-            <w:noWrap/>
-            <w:vAlign w:val="bottom"/>
-          </w:tcPr>
-          <w:p>
-            <w:pPr>
-              <w:spacing w:after="0" w:line="240" w:lineRule="auto"/>
-              <w:rPr>
-                <w:rFonts w:ascii="Maiandra GD" w:eastAsia="Times New Roman" w:hAnsi="Maiandra GD" w:cs="Calibri"/>
-                <w:color w:val="000000"/>
-                <w:sz w:val="28"/>
-                <w:szCs w:val="28"/>
-              </w:rPr>
-            </w:pPr>
+            <w:tcW w:w="1170" w:type="dxa"/>
+            <w:tcBorders>
+              <w:top w:val="nil"/>
+              <w:left w:val="nil"/>
+              <w:bottom w:val="single" w:sz="4" w:space="0" w:color="auto"/>
+              <w:right w:val="single" w:sz="4" w:space="0" w:color="auto"/>
+            </w:tcBorders>
+            <w:shd w:val="clear" w:color="auto" w:fill="auto"/>
+            <w:noWrap/>
+            <w:vAlign w:val="bottom"/>
+          </w:tcPr>
+          <w:p>
+            <w:pPr>
+              <w:spacing w:after="0" w:line="240" w:lineRule="auto"/>
+              <w:rPr>
+                <w:rFonts w:ascii="Maiandra GD" w:eastAsia="Times New Roman" w:hAnsi="Maiandra GD" w:cs="Calibri"/>
+                <w:color w:val="000000"/>
+                <w:sz w:val="28"/>
+                <w:szCs w:val="28"/>
+              </w:rPr>
+            </w:pPr>
+            <w:r>
+              <w:rPr>
+                <w:rFonts w:ascii="Maiandra GD" w:eastAsia="Times New Roman" w:hAnsi="Maiandra GD" w:cs="Calibri"/>
+                <w:color w:val="000000"/>
+                <w:sz w:val="28"/>
+                <w:szCs w:val="28"/>
+              </w:rPr>
+              <w:t>65</w:t>
+            </w:r>
           </w:p>
         </w:tc>
       </w:tr>
@@ -4696,7 +5108,7 @@
         </w:tc>
         <w:tc>
           <w:tcPr>
-            <w:tcW w:w="2465" w:type="dxa"/>
+            <w:tcW w:w="2472" w:type="dxa"/>
             <w:tcBorders>
               <w:top w:val="nil"/>
               <w:left w:val="nil"/>
@@ -4787,6 +5199,15 @@
                 <w:szCs w:val="28"/>
               </w:rPr>
             </w:pPr>
+            <w:r>
+              <w:rPr>
+                <w:rFonts w:ascii="Maiandra GD" w:eastAsia="Times New Roman" w:hAnsi="Maiandra GD" w:cs="Calibri"/>
+                <w:color w:val="000000"/>
+                <w:sz w:val="28"/>
+                <w:szCs w:val="28"/>
+              </w:rPr>
+              <w:t>61</w:t>
+            </w:r>
           </w:p>
         </w:tc>
         <w:tc>
@@ -4846,6 +5267,15 @@
                 <w:szCs w:val="28"/>
               </w:rPr>
             </w:pPr>
+            <w:r>
+              <w:rPr>
+                <w:rFonts w:ascii="Maiandra GD" w:eastAsia="Times New Roman" w:hAnsi="Maiandra GD" w:cs="Calibri"/>
+                <w:color w:val="000000"/>
+                <w:sz w:val="28"/>
+                <w:szCs w:val="28"/>
+              </w:rPr>
+              <w:t>50</w:t>
+            </w:r>
           </w:p>
         </w:tc>
         <w:tc>
@@ -4871,6 +5301,15 @@
                 <w:szCs w:val="28"/>
               </w:rPr>
             </w:pPr>
+            <w:r>
+              <w:rPr>
+                <w:rFonts w:ascii="Maiandra GD" w:eastAsia="Times New Roman" w:hAnsi="Maiandra GD" w:cs="Calibri"/>
+                <w:color w:val="000000"/>
+                <w:sz w:val="28"/>
+                <w:szCs w:val="28"/>
+              </w:rPr>
+              <w:t>78</w:t>
+            </w:r>
           </w:p>
         </w:tc>
         <w:tc>
@@ -4931,6 +5370,15 @@
                 <w:szCs w:val="28"/>
               </w:rPr>
             </w:pPr>
+            <w:r>
+              <w:rPr>
+                <w:rFonts w:ascii="Maiandra GD" w:eastAsia="Times New Roman" w:hAnsi="Maiandra GD" w:cs="Calibri"/>
+                <w:color w:val="000000"/>
+                <w:sz w:val="28"/>
+                <w:szCs w:val="28"/>
+              </w:rPr>
+              <w:t>32</w:t>
+            </w:r>
           </w:p>
         </w:tc>
         <w:tc>
@@ -5058,6 +5506,15 @@
                 <w:szCs w:val="28"/>
               </w:rPr>
             </w:pPr>
+            <w:r>
+              <w:rPr>
+                <w:rFonts w:ascii="Maiandra GD" w:eastAsia="Times New Roman" w:hAnsi="Maiandra GD" w:cs="Calibri"/>
+                <w:color w:val="000000"/>
+                <w:sz w:val="28"/>
+                <w:szCs w:val="28"/>
+              </w:rPr>
+              <w:t>41</w:t>
+            </w:r>
           </w:p>
         </w:tc>
         <w:tc>
@@ -5153,6 +5610,15 @@
                 <w:szCs w:val="28"/>
               </w:rPr>
             </w:pPr>
+            <w:r>
+              <w:rPr>
+                <w:rFonts w:ascii="Maiandra GD" w:eastAsia="Times New Roman" w:hAnsi="Maiandra GD" w:cs="Calibri"/>
+                <w:color w:val="000000"/>
+                <w:sz w:val="28"/>
+                <w:szCs w:val="28"/>
+              </w:rPr>
+              <w:t>54</w:t>
+            </w:r>
           </w:p>
         </w:tc>
         <w:tc>
@@ -5205,6 +5671,15 @@
                 <w:szCs w:val="28"/>
               </w:rPr>
             </w:pPr>
+            <w:r>
+              <w:rPr>
+                <w:rFonts w:ascii="Maiandra GD" w:eastAsia="Times New Roman" w:hAnsi="Maiandra GD" w:cs="Calibri"/>
+                <w:color w:val="000000"/>
+                <w:sz w:val="28"/>
+                <w:szCs w:val="28"/>
+              </w:rPr>
+              <w:t>32</w:t>
+            </w:r>
           </w:p>
         </w:tc>
         <w:tc>
@@ -5231,6 +5706,15 @@
                 <w:szCs w:val="28"/>
               </w:rPr>
             </w:pPr>
+            <w:r>
+              <w:rPr>
+                <w:rFonts w:ascii="Maiandra GD" w:eastAsia="Times New Roman" w:hAnsi="Maiandra GD" w:cs="Calibri"/>
+                <w:color w:val="000000"/>
+                <w:sz w:val="28"/>
+                <w:szCs w:val="28"/>
+              </w:rPr>
+              <w:t>53</w:t>
+            </w:r>
           </w:p>
         </w:tc>
         <w:tc>
@@ -5295,7 +5779,7 @@
         </w:tc>
         <w:tc>
           <w:tcPr>
-            <w:tcW w:w="1644" w:type="dxa"/>
+            <w:tcW w:w="955" w:type="dxa"/>
             <w:tcBorders>
               <w:top w:val="nil"/>
               <w:left w:val="single" w:sz="4" w:space="0" w:color="auto"/>
@@ -5329,27 +5813,36 @@
         </w:tc>
         <w:tc>
           <w:tcPr>
-            <w:tcW w:w="819" w:type="dxa"/>
-            <w:tcBorders>
-              <w:top w:val="nil"/>
-              <w:left w:val="nil"/>
-              <w:bottom w:val="single" w:sz="4" w:space="0" w:color="auto"/>
-              <w:right w:val="single" w:sz="4" w:space="0" w:color="auto"/>
-            </w:tcBorders>
-            <w:shd w:val="clear" w:color="auto" w:fill="auto"/>
-            <w:noWrap/>
-            <w:vAlign w:val="bottom"/>
-          </w:tcPr>
-          <w:p>
-            <w:pPr>
-              <w:spacing w:after="0" w:line="240" w:lineRule="auto"/>
-              <w:rPr>
-                <w:rFonts w:ascii="Maiandra GD" w:eastAsia="Times New Roman" w:hAnsi="Maiandra GD" w:cs="Calibri"/>
-                <w:color w:val="000000"/>
-                <w:sz w:val="28"/>
-                <w:szCs w:val="28"/>
-              </w:rPr>
-            </w:pPr>
+            <w:tcW w:w="1170" w:type="dxa"/>
+            <w:tcBorders>
+              <w:top w:val="nil"/>
+              <w:left w:val="nil"/>
+              <w:bottom w:val="single" w:sz="4" w:space="0" w:color="auto"/>
+              <w:right w:val="single" w:sz="4" w:space="0" w:color="auto"/>
+            </w:tcBorders>
+            <w:shd w:val="clear" w:color="auto" w:fill="auto"/>
+            <w:noWrap/>
+            <w:vAlign w:val="bottom"/>
+          </w:tcPr>
+          <w:p>
+            <w:pPr>
+              <w:spacing w:after="0" w:line="240" w:lineRule="auto"/>
+              <w:rPr>
+                <w:rFonts w:ascii="Maiandra GD" w:eastAsia="Times New Roman" w:hAnsi="Maiandra GD" w:cs="Calibri"/>
+                <w:color w:val="000000"/>
+                <w:sz w:val="28"/>
+                <w:szCs w:val="28"/>
+              </w:rPr>
+            </w:pPr>
+            <w:r>
+              <w:rPr>
+                <w:rFonts w:ascii="Maiandra GD" w:eastAsia="Times New Roman" w:hAnsi="Maiandra GD" w:cs="Calibri"/>
+                <w:color w:val="000000"/>
+                <w:sz w:val="28"/>
+                <w:szCs w:val="28"/>
+              </w:rPr>
+              <w:t>51</w:t>
+            </w:r>
           </w:p>
         </w:tc>
       </w:tr>
@@ -5427,7 +5920,7 @@
         </w:tc>
         <w:tc>
           <w:tcPr>
-            <w:tcW w:w="2465" w:type="dxa"/>
+            <w:tcW w:w="2472" w:type="dxa"/>
             <w:tcBorders>
               <w:top w:val="nil"/>
               <w:left w:val="nil"/>
@@ -5518,6 +6011,15 @@
                 <w:szCs w:val="28"/>
               </w:rPr>
             </w:pPr>
+            <w:r>
+              <w:rPr>
+                <w:rFonts w:ascii="Maiandra GD" w:eastAsia="Times New Roman" w:hAnsi="Maiandra GD" w:cs="Calibri"/>
+                <w:color w:val="000000"/>
+                <w:sz w:val="28"/>
+                <w:szCs w:val="28"/>
+              </w:rPr>
+              <w:t>50</w:t>
+            </w:r>
           </w:p>
         </w:tc>
         <w:tc>
@@ -5577,6 +6079,15 @@
                 <w:szCs w:val="28"/>
               </w:rPr>
             </w:pPr>
+            <w:r>
+              <w:rPr>
+                <w:rFonts w:ascii="Maiandra GD" w:eastAsia="Times New Roman" w:hAnsi="Maiandra GD" w:cs="Calibri"/>
+                <w:color w:val="000000"/>
+                <w:sz w:val="28"/>
+                <w:szCs w:val="28"/>
+              </w:rPr>
+              <w:t>51</w:t>
+            </w:r>
           </w:p>
         </w:tc>
         <w:tc>
@@ -5602,6 +6113,15 @@
                 <w:szCs w:val="28"/>
               </w:rPr>
             </w:pPr>
+            <w:r>
+              <w:rPr>
+                <w:rFonts w:ascii="Maiandra GD" w:eastAsia="Times New Roman" w:hAnsi="Maiandra GD" w:cs="Calibri"/>
+                <w:color w:val="000000"/>
+                <w:sz w:val="28"/>
+                <w:szCs w:val="28"/>
+              </w:rPr>
+              <w:t>78</w:t>
+            </w:r>
           </w:p>
         </w:tc>
         <w:tc>
@@ -5662,6 +6182,15 @@
                 <w:szCs w:val="28"/>
               </w:rPr>
             </w:pPr>
+            <w:r>
+              <w:rPr>
+                <w:rFonts w:ascii="Maiandra GD" w:eastAsia="Times New Roman" w:hAnsi="Maiandra GD" w:cs="Calibri"/>
+                <w:color w:val="000000"/>
+                <w:sz w:val="28"/>
+                <w:szCs w:val="28"/>
+              </w:rPr>
+              <w:t>0</w:t>
+            </w:r>
           </w:p>
         </w:tc>
         <w:tc>
@@ -5789,6 +6318,15 @@
                 <w:szCs w:val="28"/>
               </w:rPr>
             </w:pPr>
+            <w:r>
+              <w:rPr>
+                <w:rFonts w:ascii="Maiandra GD" w:eastAsia="Times New Roman" w:hAnsi="Maiandra GD" w:cs="Calibri"/>
+                <w:color w:val="000000"/>
+                <w:sz w:val="28"/>
+                <w:szCs w:val="28"/>
+              </w:rPr>
+              <w:t>78</w:t>
+            </w:r>
           </w:p>
         </w:tc>
         <w:tc>
@@ -5884,6 +6422,15 @@
                 <w:szCs w:val="28"/>
               </w:rPr>
             </w:pPr>
+            <w:r>
+              <w:rPr>
+                <w:rFonts w:ascii="Maiandra GD" w:eastAsia="Times New Roman" w:hAnsi="Maiandra GD" w:cs="Calibri"/>
+                <w:color w:val="000000"/>
+                <w:sz w:val="28"/>
+                <w:szCs w:val="28"/>
+              </w:rPr>
+              <w:t>49</w:t>
+            </w:r>
           </w:p>
         </w:tc>
         <w:tc>
@@ -5936,6 +6483,15 @@
                 <w:szCs w:val="28"/>
               </w:rPr>
             </w:pPr>
+            <w:r>
+              <w:rPr>
+                <w:rFonts w:ascii="Maiandra GD" w:eastAsia="Times New Roman" w:hAnsi="Maiandra GD" w:cs="Calibri"/>
+                <w:color w:val="000000"/>
+                <w:sz w:val="28"/>
+                <w:szCs w:val="28"/>
+              </w:rPr>
+              <w:t>81</w:t>
+            </w:r>
           </w:p>
         </w:tc>
         <w:tc>
@@ -5962,6 +6518,15 @@
                 <w:szCs w:val="28"/>
               </w:rPr>
             </w:pPr>
+            <w:r>
+              <w:rPr>
+                <w:rFonts w:ascii="Maiandra GD" w:eastAsia="Times New Roman" w:hAnsi="Maiandra GD" w:cs="Calibri"/>
+                <w:color w:val="000000"/>
+                <w:sz w:val="28"/>
+                <w:szCs w:val="28"/>
+              </w:rPr>
+              <w:t>61</w:t>
+            </w:r>
           </w:p>
         </w:tc>
         <w:tc>
@@ -6026,7 +6591,7 @@
         </w:tc>
         <w:tc>
           <w:tcPr>
-            <w:tcW w:w="1644" w:type="dxa"/>
+            <w:tcW w:w="955" w:type="dxa"/>
             <w:tcBorders>
               <w:top w:val="nil"/>
               <w:left w:val="single" w:sz="4" w:space="0" w:color="auto"/>
@@ -6060,27 +6625,36 @@
         </w:tc>
         <w:tc>
           <w:tcPr>
-            <w:tcW w:w="819" w:type="dxa"/>
-            <w:tcBorders>
-              <w:top w:val="nil"/>
-              <w:left w:val="nil"/>
-              <w:bottom w:val="single" w:sz="4" w:space="0" w:color="auto"/>
-              <w:right w:val="single" w:sz="4" w:space="0" w:color="auto"/>
-            </w:tcBorders>
-            <w:shd w:val="clear" w:color="auto" w:fill="auto"/>
-            <w:noWrap/>
-            <w:vAlign w:val="bottom"/>
-          </w:tcPr>
-          <w:p>
-            <w:pPr>
-              <w:spacing w:after="0" w:line="240" w:lineRule="auto"/>
-              <w:rPr>
-                <w:rFonts w:ascii="Maiandra GD" w:eastAsia="Times New Roman" w:hAnsi="Maiandra GD" w:cs="Calibri"/>
-                <w:color w:val="000000"/>
-                <w:sz w:val="28"/>
-                <w:szCs w:val="28"/>
-              </w:rPr>
-            </w:pPr>
+            <w:tcW w:w="1170" w:type="dxa"/>
+            <w:tcBorders>
+              <w:top w:val="nil"/>
+              <w:left w:val="nil"/>
+              <w:bottom w:val="single" w:sz="4" w:space="0" w:color="auto"/>
+              <w:right w:val="single" w:sz="4" w:space="0" w:color="auto"/>
+            </w:tcBorders>
+            <w:shd w:val="clear" w:color="auto" w:fill="auto"/>
+            <w:noWrap/>
+            <w:vAlign w:val="bottom"/>
+          </w:tcPr>
+          <w:p>
+            <w:pPr>
+              <w:spacing w:after="0" w:line="240" w:lineRule="auto"/>
+              <w:rPr>
+                <w:rFonts w:ascii="Maiandra GD" w:eastAsia="Times New Roman" w:hAnsi="Maiandra GD" w:cs="Calibri"/>
+                <w:color w:val="000000"/>
+                <w:sz w:val="28"/>
+                <w:szCs w:val="28"/>
+              </w:rPr>
+            </w:pPr>
+            <w:r>
+              <w:rPr>
+                <w:rFonts w:ascii="Maiandra GD" w:eastAsia="Times New Roman" w:hAnsi="Maiandra GD" w:cs="Calibri"/>
+                <w:color w:val="000000"/>
+                <w:sz w:val="28"/>
+                <w:szCs w:val="28"/>
+              </w:rPr>
+              <w:t>77</w:t>
+            </w:r>
           </w:p>
         </w:tc>
       </w:tr>
@@ -6158,7 +6732,7 @@
         </w:tc>
         <w:tc>
           <w:tcPr>
-            <w:tcW w:w="2465" w:type="dxa"/>
+            <w:tcW w:w="2472" w:type="dxa"/>
             <w:tcBorders>
               <w:top w:val="nil"/>
               <w:left w:val="nil"/>
@@ -6249,6 +6823,15 @@
                 <w:szCs w:val="28"/>
               </w:rPr>
             </w:pPr>
+            <w:r>
+              <w:rPr>
+                <w:rFonts w:ascii="Maiandra GD" w:eastAsia="Times New Roman" w:hAnsi="Maiandra GD" w:cs="Calibri"/>
+                <w:color w:val="000000"/>
+                <w:sz w:val="28"/>
+                <w:szCs w:val="28"/>
+              </w:rPr>
+              <w:t>70</w:t>
+            </w:r>
           </w:p>
         </w:tc>
         <w:tc>
@@ -6308,6 +6891,15 @@
                 <w:szCs w:val="28"/>
               </w:rPr>
             </w:pPr>
+            <w:r>
+              <w:rPr>
+                <w:rFonts w:ascii="Maiandra GD" w:eastAsia="Times New Roman" w:hAnsi="Maiandra GD" w:cs="Calibri"/>
+                <w:color w:val="000000"/>
+                <w:sz w:val="28"/>
+                <w:szCs w:val="28"/>
+              </w:rPr>
+              <w:t>47</w:t>
+            </w:r>
           </w:p>
         </w:tc>
         <w:tc>
@@ -6333,6 +6925,15 @@
                 <w:szCs w:val="28"/>
               </w:rPr>
             </w:pPr>
+            <w:r>
+              <w:rPr>
+                <w:rFonts w:ascii="Maiandra GD" w:eastAsia="Times New Roman" w:hAnsi="Maiandra GD" w:cs="Calibri"/>
+                <w:color w:val="000000"/>
+                <w:sz w:val="28"/>
+                <w:szCs w:val="28"/>
+              </w:rPr>
+              <w:t>78</w:t>
+            </w:r>
           </w:p>
         </w:tc>
         <w:tc>
@@ -6393,6 +6994,15 @@
                 <w:szCs w:val="28"/>
               </w:rPr>
             </w:pPr>
+            <w:r>
+              <w:rPr>
+                <w:rFonts w:ascii="Maiandra GD" w:eastAsia="Times New Roman" w:hAnsi="Maiandra GD" w:cs="Calibri"/>
+                <w:color w:val="000000"/>
+                <w:sz w:val="28"/>
+                <w:szCs w:val="28"/>
+              </w:rPr>
+              <w:t>44</w:t>
+            </w:r>
           </w:p>
         </w:tc>
         <w:tc>
@@ -6520,6 +7130,15 @@
                 <w:szCs w:val="28"/>
               </w:rPr>
             </w:pPr>
+            <w:r>
+              <w:rPr>
+                <w:rFonts w:ascii="Maiandra GD" w:eastAsia="Times New Roman" w:hAnsi="Maiandra GD" w:cs="Calibri"/>
+                <w:color w:val="000000"/>
+                <w:sz w:val="28"/>
+                <w:szCs w:val="28"/>
+              </w:rPr>
+              <w:t>65</w:t>
+            </w:r>
           </w:p>
         </w:tc>
         <w:tc>
@@ -6615,6 +7234,15 @@
                 <w:szCs w:val="28"/>
               </w:rPr>
             </w:pPr>
+            <w:r>
+              <w:rPr>
+                <w:rFonts w:ascii="Maiandra GD" w:eastAsia="Times New Roman" w:hAnsi="Maiandra GD" w:cs="Calibri"/>
+                <w:color w:val="000000"/>
+                <w:sz w:val="28"/>
+                <w:szCs w:val="28"/>
+              </w:rPr>
+              <w:t>57</w:t>
+            </w:r>
           </w:p>
         </w:tc>
         <w:tc>
@@ -6667,6 +7295,15 @@
                 <w:szCs w:val="28"/>
               </w:rPr>
             </w:pPr>
+            <w:r>
+              <w:rPr>
+                <w:rFonts w:ascii="Maiandra GD" w:eastAsia="Times New Roman" w:hAnsi="Maiandra GD" w:cs="Calibri"/>
+                <w:color w:val="000000"/>
+                <w:sz w:val="28"/>
+                <w:szCs w:val="28"/>
+              </w:rPr>
+              <w:t>48</w:t>
+            </w:r>
           </w:p>
         </w:tc>
         <w:tc>
@@ -6693,6 +7330,15 @@
                 <w:szCs w:val="28"/>
               </w:rPr>
             </w:pPr>
+            <w:r>
+              <w:rPr>
+                <w:rFonts w:ascii="Maiandra GD" w:eastAsia="Times New Roman" w:hAnsi="Maiandra GD" w:cs="Calibri"/>
+                <w:color w:val="000000"/>
+                <w:sz w:val="28"/>
+                <w:szCs w:val="28"/>
+              </w:rPr>
+              <w:t>57</w:t>
+            </w:r>
           </w:p>
         </w:tc>
         <w:tc>
@@ -6757,7 +7403,7 @@
         </w:tc>
         <w:tc>
           <w:tcPr>
-            <w:tcW w:w="1644" w:type="dxa"/>
+            <w:tcW w:w="955" w:type="dxa"/>
             <w:tcBorders>
               <w:top w:val="nil"/>
               <w:left w:val="single" w:sz="4" w:space="0" w:color="auto"/>
@@ -6791,27 +7437,36 @@
         </w:tc>
         <w:tc>
           <w:tcPr>
-            <w:tcW w:w="819" w:type="dxa"/>
-            <w:tcBorders>
-              <w:top w:val="nil"/>
-              <w:left w:val="nil"/>
-              <w:bottom w:val="single" w:sz="4" w:space="0" w:color="auto"/>
-              <w:right w:val="single" w:sz="4" w:space="0" w:color="auto"/>
-            </w:tcBorders>
-            <w:shd w:val="clear" w:color="auto" w:fill="auto"/>
-            <w:noWrap/>
-            <w:vAlign w:val="bottom"/>
-          </w:tcPr>
-          <w:p>
-            <w:pPr>
-              <w:spacing w:after="0" w:line="240" w:lineRule="auto"/>
-              <w:rPr>
-                <w:rFonts w:ascii="Maiandra GD" w:eastAsia="Times New Roman" w:hAnsi="Maiandra GD" w:cs="Calibri"/>
-                <w:color w:val="000000"/>
-                <w:sz w:val="28"/>
-                <w:szCs w:val="28"/>
-              </w:rPr>
-            </w:pPr>
+            <w:tcW w:w="1170" w:type="dxa"/>
+            <w:tcBorders>
+              <w:top w:val="nil"/>
+              <w:left w:val="nil"/>
+              <w:bottom w:val="single" w:sz="4" w:space="0" w:color="auto"/>
+              <w:right w:val="single" w:sz="4" w:space="0" w:color="auto"/>
+            </w:tcBorders>
+            <w:shd w:val="clear" w:color="auto" w:fill="auto"/>
+            <w:noWrap/>
+            <w:vAlign w:val="bottom"/>
+          </w:tcPr>
+          <w:p>
+            <w:pPr>
+              <w:spacing w:after="0" w:line="240" w:lineRule="auto"/>
+              <w:rPr>
+                <w:rFonts w:ascii="Maiandra GD" w:eastAsia="Times New Roman" w:hAnsi="Maiandra GD" w:cs="Calibri"/>
+                <w:color w:val="000000"/>
+                <w:sz w:val="28"/>
+                <w:szCs w:val="28"/>
+              </w:rPr>
+            </w:pPr>
+            <w:r>
+              <w:rPr>
+                <w:rFonts w:ascii="Maiandra GD" w:eastAsia="Times New Roman" w:hAnsi="Maiandra GD" w:cs="Calibri"/>
+                <w:color w:val="000000"/>
+                <w:sz w:val="28"/>
+                <w:szCs w:val="28"/>
+              </w:rPr>
+              <w:t>71</w:t>
+            </w:r>
           </w:p>
         </w:tc>
       </w:tr>
@@ -6889,7 +7544,7 @@
         </w:tc>
         <w:tc>
           <w:tcPr>
-            <w:tcW w:w="2465" w:type="dxa"/>
+            <w:tcW w:w="2472" w:type="dxa"/>
             <w:tcBorders>
               <w:top w:val="nil"/>
               <w:left w:val="nil"/>
@@ -6980,6 +7635,15 @@
                 <w:szCs w:val="28"/>
               </w:rPr>
             </w:pPr>
+            <w:r>
+              <w:rPr>
+                <w:rFonts w:ascii="Maiandra GD" w:eastAsia="Times New Roman" w:hAnsi="Maiandra GD" w:cs="Calibri"/>
+                <w:color w:val="000000"/>
+                <w:sz w:val="28"/>
+                <w:szCs w:val="28"/>
+              </w:rPr>
+              <w:t>76</w:t>
+            </w:r>
           </w:p>
         </w:tc>
         <w:tc>
@@ -7039,6 +7703,15 @@
                 <w:szCs w:val="28"/>
               </w:rPr>
             </w:pPr>
+            <w:r>
+              <w:rPr>
+                <w:rFonts w:ascii="Maiandra GD" w:eastAsia="Times New Roman" w:hAnsi="Maiandra GD" w:cs="Calibri"/>
+                <w:color w:val="000000"/>
+                <w:sz w:val="28"/>
+                <w:szCs w:val="28"/>
+              </w:rPr>
+              <w:t>53</w:t>
+            </w:r>
           </w:p>
         </w:tc>
         <w:tc>
@@ -7064,6 +7737,15 @@
                 <w:szCs w:val="28"/>
               </w:rPr>
             </w:pPr>
+            <w:r>
+              <w:rPr>
+                <w:rFonts w:ascii="Maiandra GD" w:eastAsia="Times New Roman" w:hAnsi="Maiandra GD" w:cs="Calibri"/>
+                <w:color w:val="000000"/>
+                <w:sz w:val="28"/>
+                <w:szCs w:val="28"/>
+              </w:rPr>
+              <w:t>74</w:t>
+            </w:r>
           </w:p>
         </w:tc>
         <w:tc>
@@ -7124,6 +7806,15 @@
                 <w:szCs w:val="28"/>
               </w:rPr>
             </w:pPr>
+            <w:r>
+              <w:rPr>
+                <w:rFonts w:ascii="Maiandra GD" w:eastAsia="Times New Roman" w:hAnsi="Maiandra GD" w:cs="Calibri"/>
+                <w:color w:val="000000"/>
+                <w:sz w:val="28"/>
+                <w:szCs w:val="28"/>
+              </w:rPr>
+              <w:t>80</w:t>
+            </w:r>
           </w:p>
         </w:tc>
         <w:tc>
@@ -7251,6 +7942,15 @@
                 <w:szCs w:val="28"/>
               </w:rPr>
             </w:pPr>
+            <w:r>
+              <w:rPr>
+                <w:rFonts w:ascii="Maiandra GD" w:eastAsia="Times New Roman" w:hAnsi="Maiandra GD" w:cs="Calibri"/>
+                <w:color w:val="000000"/>
+                <w:sz w:val="28"/>
+                <w:szCs w:val="28"/>
+              </w:rPr>
+              <w:t>57</w:t>
+            </w:r>
           </w:p>
         </w:tc>
         <w:tc>
@@ -7346,6 +8046,15 @@
                 <w:szCs w:val="28"/>
               </w:rPr>
             </w:pPr>
+            <w:r>
+              <w:rPr>
+                <w:rFonts w:ascii="Maiandra GD" w:eastAsia="Times New Roman" w:hAnsi="Maiandra GD" w:cs="Calibri"/>
+                <w:color w:val="000000"/>
+                <w:sz w:val="28"/>
+                <w:szCs w:val="28"/>
+              </w:rPr>
+              <w:t>54</w:t>
+            </w:r>
           </w:p>
         </w:tc>
         <w:tc>
@@ -7398,6 +8107,15 @@
                 <w:szCs w:val="28"/>
               </w:rPr>
             </w:pPr>
+            <w:r>
+              <w:rPr>
+                <w:rFonts w:ascii="Maiandra GD" w:eastAsia="Times New Roman" w:hAnsi="Maiandra GD" w:cs="Calibri"/>
+                <w:color w:val="000000"/>
+                <w:sz w:val="28"/>
+                <w:szCs w:val="28"/>
+              </w:rPr>
+              <w:t>28</w:t>
+            </w:r>
           </w:p>
         </w:tc>
         <w:tc>
@@ -7424,6 +8142,15 @@
                 <w:szCs w:val="28"/>
               </w:rPr>
             </w:pPr>
+            <w:r>
+              <w:rPr>
+                <w:rFonts w:ascii="Maiandra GD" w:eastAsia="Times New Roman" w:hAnsi="Maiandra GD" w:cs="Calibri"/>
+                <w:color w:val="000000"/>
+                <w:sz w:val="28"/>
+                <w:szCs w:val="28"/>
+              </w:rPr>
+              <w:t>51</w:t>
+            </w:r>
           </w:p>
         </w:tc>
         <w:tc>
@@ -7488,7 +8215,7 @@
         </w:tc>
         <w:tc>
           <w:tcPr>
-            <w:tcW w:w="1644" w:type="dxa"/>
+            <w:tcW w:w="955" w:type="dxa"/>
             <w:tcBorders>
               <w:top w:val="nil"/>
               <w:left w:val="single" w:sz="4" w:space="0" w:color="auto"/>
@@ -7522,27 +8249,36 @@
         </w:tc>
         <w:tc>
           <w:tcPr>
-            <w:tcW w:w="819" w:type="dxa"/>
-            <w:tcBorders>
-              <w:top w:val="nil"/>
-              <w:left w:val="nil"/>
-              <w:bottom w:val="single" w:sz="4" w:space="0" w:color="auto"/>
-              <w:right w:val="single" w:sz="4" w:space="0" w:color="auto"/>
-            </w:tcBorders>
-            <w:shd w:val="clear" w:color="auto" w:fill="auto"/>
-            <w:noWrap/>
-            <w:vAlign w:val="bottom"/>
-          </w:tcPr>
-          <w:p>
-            <w:pPr>
-              <w:spacing w:after="0" w:line="240" w:lineRule="auto"/>
-              <w:rPr>
-                <w:rFonts w:ascii="Maiandra GD" w:eastAsia="Times New Roman" w:hAnsi="Maiandra GD" w:cs="Calibri"/>
-                <w:color w:val="000000"/>
-                <w:sz w:val="28"/>
-                <w:szCs w:val="28"/>
-              </w:rPr>
-            </w:pPr>
+            <w:tcW w:w="1170" w:type="dxa"/>
+            <w:tcBorders>
+              <w:top w:val="nil"/>
+              <w:left w:val="nil"/>
+              <w:bottom w:val="single" w:sz="4" w:space="0" w:color="auto"/>
+              <w:right w:val="single" w:sz="4" w:space="0" w:color="auto"/>
+            </w:tcBorders>
+            <w:shd w:val="clear" w:color="auto" w:fill="auto"/>
+            <w:noWrap/>
+            <w:vAlign w:val="bottom"/>
+          </w:tcPr>
+          <w:p>
+            <w:pPr>
+              <w:spacing w:after="0" w:line="240" w:lineRule="auto"/>
+              <w:rPr>
+                <w:rFonts w:ascii="Maiandra GD" w:eastAsia="Times New Roman" w:hAnsi="Maiandra GD" w:cs="Calibri"/>
+                <w:color w:val="000000"/>
+                <w:sz w:val="28"/>
+                <w:szCs w:val="28"/>
+              </w:rPr>
+            </w:pPr>
+            <w:r>
+              <w:rPr>
+                <w:rFonts w:ascii="Maiandra GD" w:eastAsia="Times New Roman" w:hAnsi="Maiandra GD" w:cs="Calibri"/>
+                <w:color w:val="000000"/>
+                <w:sz w:val="28"/>
+                <w:szCs w:val="28"/>
+              </w:rPr>
+              <w:t>67</w:t>
+            </w:r>
           </w:p>
         </w:tc>
       </w:tr>
@@ -7620,7 +8356,7 @@
         </w:tc>
         <w:tc>
           <w:tcPr>
-            <w:tcW w:w="2465" w:type="dxa"/>
+            <w:tcW w:w="2472" w:type="dxa"/>
             <w:tcBorders>
               <w:top w:val="nil"/>
               <w:left w:val="nil"/>
@@ -7711,6 +8447,15 @@
                 <w:szCs w:val="28"/>
               </w:rPr>
             </w:pPr>
+            <w:r>
+              <w:rPr>
+                <w:rFonts w:ascii="Maiandra GD" w:eastAsia="Times New Roman" w:hAnsi="Maiandra GD" w:cs="Calibri"/>
+                <w:color w:val="000000"/>
+                <w:sz w:val="28"/>
+                <w:szCs w:val="28"/>
+              </w:rPr>
+              <w:t>64</w:t>
+            </w:r>
           </w:p>
         </w:tc>
         <w:tc>
@@ -7770,6 +8515,15 @@
                 <w:szCs w:val="28"/>
               </w:rPr>
             </w:pPr>
+            <w:r>
+              <w:rPr>
+                <w:rFonts w:ascii="Maiandra GD" w:eastAsia="Times New Roman" w:hAnsi="Maiandra GD" w:cs="Calibri"/>
+                <w:color w:val="000000"/>
+                <w:sz w:val="28"/>
+                <w:szCs w:val="28"/>
+              </w:rPr>
+              <w:t>56</w:t>
+            </w:r>
           </w:p>
         </w:tc>
         <w:tc>
@@ -7795,6 +8549,15 @@
                 <w:szCs w:val="28"/>
               </w:rPr>
             </w:pPr>
+            <w:r>
+              <w:rPr>
+                <w:rFonts w:ascii="Maiandra GD" w:eastAsia="Times New Roman" w:hAnsi="Maiandra GD" w:cs="Calibri"/>
+                <w:color w:val="000000"/>
+                <w:sz w:val="28"/>
+                <w:szCs w:val="28"/>
+              </w:rPr>
+              <w:t>78</w:t>
+            </w:r>
           </w:p>
         </w:tc>
         <w:tc>
@@ -7855,6 +8618,15 @@
                 <w:szCs w:val="28"/>
               </w:rPr>
             </w:pPr>
+            <w:r>
+              <w:rPr>
+                <w:rFonts w:ascii="Maiandra GD" w:eastAsia="Times New Roman" w:hAnsi="Maiandra GD" w:cs="Calibri"/>
+                <w:color w:val="000000"/>
+                <w:sz w:val="28"/>
+                <w:szCs w:val="28"/>
+              </w:rPr>
+              <w:t>28</w:t>
+            </w:r>
           </w:p>
         </w:tc>
         <w:tc>
@@ -7982,6 +8754,15 @@
                 <w:szCs w:val="28"/>
               </w:rPr>
             </w:pPr>
+            <w:r>
+              <w:rPr>
+                <w:rFonts w:ascii="Maiandra GD" w:eastAsia="Times New Roman" w:hAnsi="Maiandra GD" w:cs="Calibri"/>
+                <w:color w:val="000000"/>
+                <w:sz w:val="28"/>
+                <w:szCs w:val="28"/>
+              </w:rPr>
+              <w:t>45</w:t>
+            </w:r>
           </w:p>
         </w:tc>
         <w:tc>
@@ -8077,6 +8858,15 @@
                 <w:szCs w:val="28"/>
               </w:rPr>
             </w:pPr>
+            <w:r>
+              <w:rPr>
+                <w:rFonts w:ascii="Maiandra GD" w:eastAsia="Times New Roman" w:hAnsi="Maiandra GD" w:cs="Calibri"/>
+                <w:color w:val="000000"/>
+                <w:sz w:val="28"/>
+                <w:szCs w:val="28"/>
+              </w:rPr>
+              <w:t>77</w:t>
+            </w:r>
           </w:p>
         </w:tc>
         <w:tc>
@@ -8129,6 +8919,15 @@
                 <w:szCs w:val="28"/>
               </w:rPr>
             </w:pPr>
+            <w:r>
+              <w:rPr>
+                <w:rFonts w:ascii="Maiandra GD" w:eastAsia="Times New Roman" w:hAnsi="Maiandra GD" w:cs="Calibri"/>
+                <w:color w:val="000000"/>
+                <w:sz w:val="28"/>
+                <w:szCs w:val="28"/>
+              </w:rPr>
+              <w:t>48</w:t>
+            </w:r>
           </w:p>
         </w:tc>
         <w:tc>
@@ -8155,6 +8954,15 @@
                 <w:szCs w:val="28"/>
               </w:rPr>
             </w:pPr>
+            <w:r>
+              <w:rPr>
+                <w:rFonts w:ascii="Maiandra GD" w:eastAsia="Times New Roman" w:hAnsi="Maiandra GD" w:cs="Calibri"/>
+                <w:color w:val="000000"/>
+                <w:sz w:val="28"/>
+                <w:szCs w:val="28"/>
+              </w:rPr>
+              <w:t>46</w:t>
+            </w:r>
           </w:p>
         </w:tc>
         <w:tc>
@@ -8219,7 +9027,7 @@
         </w:tc>
         <w:tc>
           <w:tcPr>
-            <w:tcW w:w="1644" w:type="dxa"/>
+            <w:tcW w:w="955" w:type="dxa"/>
             <w:tcBorders>
               <w:top w:val="nil"/>
               <w:left w:val="single" w:sz="4" w:space="0" w:color="auto"/>
@@ -8253,27 +9061,36 @@
         </w:tc>
         <w:tc>
           <w:tcPr>
-            <w:tcW w:w="819" w:type="dxa"/>
-            <w:tcBorders>
-              <w:top w:val="nil"/>
-              <w:left w:val="nil"/>
-              <w:bottom w:val="single" w:sz="4" w:space="0" w:color="auto"/>
-              <w:right w:val="single" w:sz="4" w:space="0" w:color="auto"/>
-            </w:tcBorders>
-            <w:shd w:val="clear" w:color="auto" w:fill="auto"/>
-            <w:noWrap/>
-            <w:vAlign w:val="bottom"/>
-          </w:tcPr>
-          <w:p>
-            <w:pPr>
-              <w:spacing w:after="0" w:line="240" w:lineRule="auto"/>
-              <w:rPr>
-                <w:rFonts w:ascii="Maiandra GD" w:eastAsia="Times New Roman" w:hAnsi="Maiandra GD" w:cs="Calibri"/>
-                <w:color w:val="000000"/>
-                <w:sz w:val="28"/>
-                <w:szCs w:val="28"/>
-              </w:rPr>
-            </w:pPr>
+            <w:tcW w:w="1170" w:type="dxa"/>
+            <w:tcBorders>
+              <w:top w:val="nil"/>
+              <w:left w:val="nil"/>
+              <w:bottom w:val="single" w:sz="4" w:space="0" w:color="auto"/>
+              <w:right w:val="single" w:sz="4" w:space="0" w:color="auto"/>
+            </w:tcBorders>
+            <w:shd w:val="clear" w:color="auto" w:fill="auto"/>
+            <w:noWrap/>
+            <w:vAlign w:val="bottom"/>
+          </w:tcPr>
+          <w:p>
+            <w:pPr>
+              <w:spacing w:after="0" w:line="240" w:lineRule="auto"/>
+              <w:rPr>
+                <w:rFonts w:ascii="Maiandra GD" w:eastAsia="Times New Roman" w:hAnsi="Maiandra GD" w:cs="Calibri"/>
+                <w:color w:val="000000"/>
+                <w:sz w:val="28"/>
+                <w:szCs w:val="28"/>
+              </w:rPr>
+            </w:pPr>
+            <w:r>
+              <w:rPr>
+                <w:rFonts w:ascii="Maiandra GD" w:eastAsia="Times New Roman" w:hAnsi="Maiandra GD" w:cs="Calibri"/>
+                <w:color w:val="000000"/>
+                <w:sz w:val="28"/>
+                <w:szCs w:val="28"/>
+              </w:rPr>
+              <w:t>77</w:t>
+            </w:r>
           </w:p>
         </w:tc>
       </w:tr>
@@ -8351,7 +9168,7 @@
         </w:tc>
         <w:tc>
           <w:tcPr>
-            <w:tcW w:w="2465" w:type="dxa"/>
+            <w:tcW w:w="2472" w:type="dxa"/>
             <w:tcBorders>
               <w:top w:val="nil"/>
               <w:left w:val="nil"/>
@@ -8442,6 +9259,15 @@
                 <w:szCs w:val="28"/>
               </w:rPr>
             </w:pPr>
+            <w:r>
+              <w:rPr>
+                <w:rFonts w:ascii="Maiandra GD" w:eastAsia="Times New Roman" w:hAnsi="Maiandra GD" w:cs="Calibri"/>
+                <w:color w:val="000000"/>
+                <w:sz w:val="28"/>
+                <w:szCs w:val="28"/>
+              </w:rPr>
+              <w:t>42</w:t>
+            </w:r>
           </w:p>
         </w:tc>
         <w:tc>
@@ -8501,6 +9327,15 @@
                 <w:szCs w:val="28"/>
               </w:rPr>
             </w:pPr>
+            <w:r>
+              <w:rPr>
+                <w:rFonts w:ascii="Maiandra GD" w:eastAsia="Times New Roman" w:hAnsi="Maiandra GD" w:cs="Calibri"/>
+                <w:color w:val="000000"/>
+                <w:sz w:val="28"/>
+                <w:szCs w:val="28"/>
+              </w:rPr>
+              <w:t>75</w:t>
+            </w:r>
           </w:p>
         </w:tc>
         <w:tc>
@@ -8526,6 +9361,15 @@
                 <w:szCs w:val="28"/>
               </w:rPr>
             </w:pPr>
+            <w:r>
+              <w:rPr>
+                <w:rFonts w:ascii="Maiandra GD" w:eastAsia="Times New Roman" w:hAnsi="Maiandra GD" w:cs="Calibri"/>
+                <w:color w:val="000000"/>
+                <w:sz w:val="28"/>
+                <w:szCs w:val="28"/>
+              </w:rPr>
+              <w:t>82</w:t>
+            </w:r>
           </w:p>
         </w:tc>
         <w:tc>
@@ -8586,6 +9430,15 @@
                 <w:szCs w:val="28"/>
               </w:rPr>
             </w:pPr>
+            <w:r>
+              <w:rPr>
+                <w:rFonts w:ascii="Maiandra GD" w:eastAsia="Times New Roman" w:hAnsi="Maiandra GD" w:cs="Calibri"/>
+                <w:color w:val="000000"/>
+                <w:sz w:val="28"/>
+                <w:szCs w:val="28"/>
+              </w:rPr>
+              <w:t>80</w:t>
+            </w:r>
           </w:p>
         </w:tc>
         <w:tc>
@@ -8713,6 +9566,15 @@
                 <w:szCs w:val="28"/>
               </w:rPr>
             </w:pPr>
+            <w:r>
+              <w:rPr>
+                <w:rFonts w:ascii="Maiandra GD" w:eastAsia="Times New Roman" w:hAnsi="Maiandra GD" w:cs="Calibri"/>
+                <w:color w:val="000000"/>
+                <w:sz w:val="28"/>
+                <w:szCs w:val="28"/>
+              </w:rPr>
+              <w:t>53</w:t>
+            </w:r>
           </w:p>
         </w:tc>
         <w:tc>
@@ -8808,6 +9670,15 @@
                 <w:szCs w:val="28"/>
               </w:rPr>
             </w:pPr>
+            <w:r>
+              <w:rPr>
+                <w:rFonts w:ascii="Maiandra GD" w:eastAsia="Times New Roman" w:hAnsi="Maiandra GD" w:cs="Calibri"/>
+                <w:color w:val="000000"/>
+                <w:sz w:val="28"/>
+                <w:szCs w:val="28"/>
+              </w:rPr>
+              <w:t>77</w:t>
+            </w:r>
           </w:p>
         </w:tc>
         <w:tc>
@@ -8860,6 +9731,15 @@
                 <w:szCs w:val="28"/>
               </w:rPr>
             </w:pPr>
+            <w:r>
+              <w:rPr>
+                <w:rFonts w:ascii="Maiandra GD" w:eastAsia="Times New Roman" w:hAnsi="Maiandra GD" w:cs="Calibri"/>
+                <w:color w:val="000000"/>
+                <w:sz w:val="28"/>
+                <w:szCs w:val="28"/>
+              </w:rPr>
+              <w:t>80</w:t>
+            </w:r>
           </w:p>
         </w:tc>
         <w:tc>
@@ -8886,6 +9766,15 @@
                 <w:szCs w:val="28"/>
               </w:rPr>
             </w:pPr>
+            <w:r>
+              <w:rPr>
+                <w:rFonts w:ascii="Maiandra GD" w:eastAsia="Times New Roman" w:hAnsi="Maiandra GD" w:cs="Calibri"/>
+                <w:color w:val="000000"/>
+                <w:sz w:val="28"/>
+                <w:szCs w:val="28"/>
+              </w:rPr>
+              <w:t>71</w:t>
+            </w:r>
           </w:p>
         </w:tc>
         <w:tc>
@@ -8950,7 +9839,7 @@
         </w:tc>
         <w:tc>
           <w:tcPr>
-            <w:tcW w:w="1644" w:type="dxa"/>
+            <w:tcW w:w="955" w:type="dxa"/>
             <w:tcBorders>
               <w:top w:val="nil"/>
               <w:left w:val="single" w:sz="4" w:space="0" w:color="auto"/>
@@ -8984,27 +9873,36 @@
         </w:tc>
         <w:tc>
           <w:tcPr>
-            <w:tcW w:w="819" w:type="dxa"/>
-            <w:tcBorders>
-              <w:top w:val="nil"/>
-              <w:left w:val="nil"/>
-              <w:bottom w:val="single" w:sz="4" w:space="0" w:color="auto"/>
-              <w:right w:val="single" w:sz="4" w:space="0" w:color="auto"/>
-            </w:tcBorders>
-            <w:shd w:val="clear" w:color="auto" w:fill="auto"/>
-            <w:noWrap/>
-            <w:vAlign w:val="bottom"/>
-          </w:tcPr>
-          <w:p>
-            <w:pPr>
-              <w:spacing w:after="0" w:line="240" w:lineRule="auto"/>
-              <w:rPr>
-                <w:rFonts w:ascii="Maiandra GD" w:eastAsia="Times New Roman" w:hAnsi="Maiandra GD" w:cs="Calibri"/>
-                <w:color w:val="000000"/>
-                <w:sz w:val="28"/>
-                <w:szCs w:val="28"/>
-              </w:rPr>
-            </w:pPr>
+            <w:tcW w:w="1170" w:type="dxa"/>
+            <w:tcBorders>
+              <w:top w:val="nil"/>
+              <w:left w:val="nil"/>
+              <w:bottom w:val="single" w:sz="4" w:space="0" w:color="auto"/>
+              <w:right w:val="single" w:sz="4" w:space="0" w:color="auto"/>
+            </w:tcBorders>
+            <w:shd w:val="clear" w:color="auto" w:fill="auto"/>
+            <w:noWrap/>
+            <w:vAlign w:val="bottom"/>
+          </w:tcPr>
+          <w:p>
+            <w:pPr>
+              <w:spacing w:after="0" w:line="240" w:lineRule="auto"/>
+              <w:rPr>
+                <w:rFonts w:ascii="Maiandra GD" w:eastAsia="Times New Roman" w:hAnsi="Maiandra GD" w:cs="Calibri"/>
+                <w:color w:val="000000"/>
+                <w:sz w:val="28"/>
+                <w:szCs w:val="28"/>
+              </w:rPr>
+            </w:pPr>
+            <w:r>
+              <w:rPr>
+                <w:rFonts w:ascii="Maiandra GD" w:eastAsia="Times New Roman" w:hAnsi="Maiandra GD" w:cs="Calibri"/>
+                <w:color w:val="000000"/>
+                <w:sz w:val="28"/>
+                <w:szCs w:val="28"/>
+              </w:rPr>
+              <w:t>77</w:t>
+            </w:r>
           </w:p>
         </w:tc>
       </w:tr>
@@ -9082,7 +9980,7 @@
         </w:tc>
         <w:tc>
           <w:tcPr>
-            <w:tcW w:w="2465" w:type="dxa"/>
+            <w:tcW w:w="2472" w:type="dxa"/>
             <w:tcBorders>
               <w:top w:val="nil"/>
               <w:left w:val="nil"/>
@@ -9173,6 +10071,15 @@
                 <w:szCs w:val="28"/>
               </w:rPr>
             </w:pPr>
+            <w:r>
+              <w:rPr>
+                <w:rFonts w:ascii="Maiandra GD" w:eastAsia="Times New Roman" w:hAnsi="Maiandra GD" w:cs="Calibri"/>
+                <w:color w:val="000000"/>
+                <w:sz w:val="28"/>
+                <w:szCs w:val="28"/>
+              </w:rPr>
+              <w:t>66</w:t>
+            </w:r>
           </w:p>
         </w:tc>
         <w:tc>
@@ -9232,6 +10139,15 @@
                 <w:szCs w:val="28"/>
               </w:rPr>
             </w:pPr>
+            <w:r>
+              <w:rPr>
+                <w:rFonts w:ascii="Maiandra GD" w:eastAsia="Times New Roman" w:hAnsi="Maiandra GD" w:cs="Calibri"/>
+                <w:color w:val="000000"/>
+                <w:sz w:val="28"/>
+                <w:szCs w:val="28"/>
+              </w:rPr>
+              <w:t>77</w:t>
+            </w:r>
           </w:p>
         </w:tc>
         <w:tc>
@@ -9257,6 +10173,15 @@
                 <w:szCs w:val="28"/>
               </w:rPr>
             </w:pPr>
+            <w:r>
+              <w:rPr>
+                <w:rFonts w:ascii="Maiandra GD" w:eastAsia="Times New Roman" w:hAnsi="Maiandra GD" w:cs="Calibri"/>
+                <w:color w:val="000000"/>
+                <w:sz w:val="28"/>
+                <w:szCs w:val="28"/>
+              </w:rPr>
+              <w:t>79</w:t>
+            </w:r>
           </w:p>
         </w:tc>
         <w:tc>
@@ -9317,6 +10242,15 @@
                 <w:szCs w:val="28"/>
               </w:rPr>
             </w:pPr>
+            <w:r>
+              <w:rPr>
+                <w:rFonts w:ascii="Maiandra GD" w:eastAsia="Times New Roman" w:hAnsi="Maiandra GD" w:cs="Calibri"/>
+                <w:color w:val="000000"/>
+                <w:sz w:val="28"/>
+                <w:szCs w:val="28"/>
+              </w:rPr>
+              <w:t>48</w:t>
+            </w:r>
           </w:p>
         </w:tc>
         <w:tc>
@@ -9444,6 +10378,15 @@
                 <w:szCs w:val="28"/>
               </w:rPr>
             </w:pPr>
+            <w:r>
+              <w:rPr>
+                <w:rFonts w:ascii="Maiandra GD" w:eastAsia="Times New Roman" w:hAnsi="Maiandra GD" w:cs="Calibri"/>
+                <w:color w:val="000000"/>
+                <w:sz w:val="28"/>
+                <w:szCs w:val="28"/>
+              </w:rPr>
+              <w:t>65</w:t>
+            </w:r>
           </w:p>
         </w:tc>
         <w:tc>
@@ -9539,6 +10482,15 @@
                 <w:szCs w:val="28"/>
               </w:rPr>
             </w:pPr>
+            <w:r>
+              <w:rPr>
+                <w:rFonts w:ascii="Maiandra GD" w:eastAsia="Times New Roman" w:hAnsi="Maiandra GD" w:cs="Calibri"/>
+                <w:color w:val="000000"/>
+                <w:sz w:val="28"/>
+                <w:szCs w:val="28"/>
+              </w:rPr>
+              <w:t>69</w:t>
+            </w:r>
           </w:p>
         </w:tc>
         <w:tc>
@@ -9591,6 +10543,15 @@
                 <w:szCs w:val="28"/>
               </w:rPr>
             </w:pPr>
+            <w:r>
+              <w:rPr>
+                <w:rFonts w:ascii="Maiandra GD" w:eastAsia="Times New Roman" w:hAnsi="Maiandra GD" w:cs="Calibri"/>
+                <w:color w:val="000000"/>
+                <w:sz w:val="28"/>
+                <w:szCs w:val="28"/>
+              </w:rPr>
+              <w:t>32</w:t>
+            </w:r>
           </w:p>
         </w:tc>
         <w:tc>
@@ -9617,6 +10578,15 @@
                 <w:szCs w:val="28"/>
               </w:rPr>
             </w:pPr>
+            <w:r>
+              <w:rPr>
+                <w:rFonts w:ascii="Maiandra GD" w:eastAsia="Times New Roman" w:hAnsi="Maiandra GD" w:cs="Calibri"/>
+                <w:color w:val="000000"/>
+                <w:sz w:val="28"/>
+                <w:szCs w:val="28"/>
+              </w:rPr>
+              <w:t>63</w:t>
+            </w:r>
           </w:p>
         </w:tc>
         <w:tc>
@@ -9681,7 +10651,7 @@
         </w:tc>
         <w:tc>
           <w:tcPr>
-            <w:tcW w:w="1644" w:type="dxa"/>
+            <w:tcW w:w="955" w:type="dxa"/>
             <w:tcBorders>
               <w:top w:val="nil"/>
               <w:left w:val="single" w:sz="4" w:space="0" w:color="auto"/>
@@ -9715,27 +10685,36 @@
         </w:tc>
         <w:tc>
           <w:tcPr>
-            <w:tcW w:w="819" w:type="dxa"/>
-            <w:tcBorders>
-              <w:top w:val="nil"/>
-              <w:left w:val="nil"/>
-              <w:bottom w:val="single" w:sz="4" w:space="0" w:color="auto"/>
-              <w:right w:val="single" w:sz="4" w:space="0" w:color="auto"/>
-            </w:tcBorders>
-            <w:shd w:val="clear" w:color="auto" w:fill="auto"/>
-            <w:noWrap/>
-            <w:vAlign w:val="bottom"/>
-          </w:tcPr>
-          <w:p>
-            <w:pPr>
-              <w:spacing w:after="0" w:line="240" w:lineRule="auto"/>
-              <w:rPr>
-                <w:rFonts w:ascii="Maiandra GD" w:eastAsia="Times New Roman" w:hAnsi="Maiandra GD" w:cs="Calibri"/>
-                <w:color w:val="000000"/>
-                <w:sz w:val="28"/>
-                <w:szCs w:val="28"/>
-              </w:rPr>
-            </w:pPr>
+            <w:tcW w:w="1170" w:type="dxa"/>
+            <w:tcBorders>
+              <w:top w:val="nil"/>
+              <w:left w:val="nil"/>
+              <w:bottom w:val="single" w:sz="4" w:space="0" w:color="auto"/>
+              <w:right w:val="single" w:sz="4" w:space="0" w:color="auto"/>
+            </w:tcBorders>
+            <w:shd w:val="clear" w:color="auto" w:fill="auto"/>
+            <w:noWrap/>
+            <w:vAlign w:val="bottom"/>
+          </w:tcPr>
+          <w:p>
+            <w:pPr>
+              <w:spacing w:after="0" w:line="240" w:lineRule="auto"/>
+              <w:rPr>
+                <w:rFonts w:ascii="Maiandra GD" w:eastAsia="Times New Roman" w:hAnsi="Maiandra GD" w:cs="Calibri"/>
+                <w:color w:val="000000"/>
+                <w:sz w:val="28"/>
+                <w:szCs w:val="28"/>
+              </w:rPr>
+            </w:pPr>
+            <w:r>
+              <w:rPr>
+                <w:rFonts w:ascii="Maiandra GD" w:eastAsia="Times New Roman" w:hAnsi="Maiandra GD" w:cs="Calibri"/>
+                <w:color w:val="000000"/>
+                <w:sz w:val="28"/>
+                <w:szCs w:val="28"/>
+              </w:rPr>
+              <w:t>73</w:t>
+            </w:r>
           </w:p>
         </w:tc>
       </w:tr>
@@ -9813,7 +10792,7 @@
         </w:tc>
         <w:tc>
           <w:tcPr>
-            <w:tcW w:w="2465" w:type="dxa"/>
+            <w:tcW w:w="2472" w:type="dxa"/>
             <w:tcBorders>
               <w:top w:val="nil"/>
               <w:left w:val="nil"/>
@@ -9904,6 +10883,15 @@
                 <w:szCs w:val="28"/>
               </w:rPr>
             </w:pPr>
+            <w:r>
+              <w:rPr>
+                <w:rFonts w:ascii="Maiandra GD" w:eastAsia="Times New Roman" w:hAnsi="Maiandra GD" w:cs="Calibri"/>
+                <w:color w:val="000000"/>
+                <w:sz w:val="28"/>
+                <w:szCs w:val="28"/>
+              </w:rPr>
+              <w:t>72</w:t>
+            </w:r>
           </w:p>
         </w:tc>
         <w:tc>
@@ -9963,6 +10951,15 @@
                 <w:szCs w:val="28"/>
               </w:rPr>
             </w:pPr>
+            <w:r>
+              <w:rPr>
+                <w:rFonts w:ascii="Maiandra GD" w:eastAsia="Times New Roman" w:hAnsi="Maiandra GD" w:cs="Calibri"/>
+                <w:color w:val="000000"/>
+                <w:sz w:val="28"/>
+                <w:szCs w:val="28"/>
+              </w:rPr>
+              <w:t>68</w:t>
+            </w:r>
           </w:p>
         </w:tc>
         <w:tc>
@@ -9988,6 +10985,15 @@
                 <w:szCs w:val="28"/>
               </w:rPr>
             </w:pPr>
+            <w:r>
+              <w:rPr>
+                <w:rFonts w:ascii="Maiandra GD" w:eastAsia="Times New Roman" w:hAnsi="Maiandra GD" w:cs="Calibri"/>
+                <w:color w:val="000000"/>
+                <w:sz w:val="28"/>
+                <w:szCs w:val="28"/>
+              </w:rPr>
+              <w:t>76</w:t>
+            </w:r>
           </w:p>
         </w:tc>
         <w:tc>
@@ -10048,6 +11054,15 @@
                 <w:szCs w:val="28"/>
               </w:rPr>
             </w:pPr>
+            <w:r>
+              <w:rPr>
+                <w:rFonts w:ascii="Maiandra GD" w:eastAsia="Times New Roman" w:hAnsi="Maiandra GD" w:cs="Calibri"/>
+                <w:color w:val="000000"/>
+                <w:sz w:val="28"/>
+                <w:szCs w:val="28"/>
+              </w:rPr>
+              <w:t>48</w:t>
+            </w:r>
           </w:p>
         </w:tc>
         <w:tc>
@@ -10175,6 +11190,15 @@
                 <w:szCs w:val="28"/>
               </w:rPr>
             </w:pPr>
+            <w:r>
+              <w:rPr>
+                <w:rFonts w:ascii="Maiandra GD" w:eastAsia="Times New Roman" w:hAnsi="Maiandra GD" w:cs="Calibri"/>
+                <w:color w:val="000000"/>
+                <w:sz w:val="28"/>
+                <w:szCs w:val="28"/>
+              </w:rPr>
+              <w:t>72</w:t>
+            </w:r>
           </w:p>
         </w:tc>
         <w:tc>
@@ -10270,6 +11294,15 @@
                 <w:szCs w:val="28"/>
               </w:rPr>
             </w:pPr>
+            <w:r>
+              <w:rPr>
+                <w:rFonts w:ascii="Maiandra GD" w:eastAsia="Times New Roman" w:hAnsi="Maiandra GD" w:cs="Calibri"/>
+                <w:color w:val="000000"/>
+                <w:sz w:val="28"/>
+                <w:szCs w:val="28"/>
+              </w:rPr>
+              <w:t>57</w:t>
+            </w:r>
           </w:p>
         </w:tc>
         <w:tc>
@@ -10322,6 +11355,15 @@
                 <w:szCs w:val="28"/>
               </w:rPr>
             </w:pPr>
+            <w:r>
+              <w:rPr>
+                <w:rFonts w:ascii="Maiandra GD" w:eastAsia="Times New Roman" w:hAnsi="Maiandra GD" w:cs="Calibri"/>
+                <w:color w:val="000000"/>
+                <w:sz w:val="28"/>
+                <w:szCs w:val="28"/>
+              </w:rPr>
+              <w:t>71</w:t>
+            </w:r>
           </w:p>
         </w:tc>
         <w:tc>
@@ -10348,6 +11390,15 @@
                 <w:szCs w:val="28"/>
               </w:rPr>
             </w:pPr>
+            <w:r>
+              <w:rPr>
+                <w:rFonts w:ascii="Maiandra GD" w:eastAsia="Times New Roman" w:hAnsi="Maiandra GD" w:cs="Calibri"/>
+                <w:color w:val="000000"/>
+                <w:sz w:val="28"/>
+                <w:szCs w:val="28"/>
+              </w:rPr>
+              <w:t>68</w:t>
+            </w:r>
           </w:p>
         </w:tc>
         <w:tc>
@@ -10412,7 +11463,7 @@
         </w:tc>
         <w:tc>
           <w:tcPr>
-            <w:tcW w:w="1644" w:type="dxa"/>
+            <w:tcW w:w="955" w:type="dxa"/>
             <w:tcBorders>
               <w:top w:val="nil"/>
               <w:left w:val="single" w:sz="4" w:space="0" w:color="auto"/>
@@ -10446,27 +11497,36 @@
         </w:tc>
         <w:tc>
           <w:tcPr>
-            <w:tcW w:w="819" w:type="dxa"/>
-            <w:tcBorders>
-              <w:top w:val="nil"/>
-              <w:left w:val="nil"/>
-              <w:bottom w:val="single" w:sz="4" w:space="0" w:color="auto"/>
-              <w:right w:val="single" w:sz="4" w:space="0" w:color="auto"/>
-            </w:tcBorders>
-            <w:shd w:val="clear" w:color="auto" w:fill="auto"/>
-            <w:noWrap/>
-            <w:vAlign w:val="bottom"/>
-          </w:tcPr>
-          <w:p>
-            <w:pPr>
-              <w:spacing w:after="0" w:line="240" w:lineRule="auto"/>
-              <w:rPr>
-                <w:rFonts w:ascii="Maiandra GD" w:eastAsia="Times New Roman" w:hAnsi="Maiandra GD" w:cs="Calibri"/>
-                <w:color w:val="000000"/>
-                <w:sz w:val="28"/>
-                <w:szCs w:val="28"/>
-              </w:rPr>
-            </w:pPr>
+            <w:tcW w:w="1170" w:type="dxa"/>
+            <w:tcBorders>
+              <w:top w:val="nil"/>
+              <w:left w:val="nil"/>
+              <w:bottom w:val="single" w:sz="4" w:space="0" w:color="auto"/>
+              <w:right w:val="single" w:sz="4" w:space="0" w:color="auto"/>
+            </w:tcBorders>
+            <w:shd w:val="clear" w:color="auto" w:fill="auto"/>
+            <w:noWrap/>
+            <w:vAlign w:val="bottom"/>
+          </w:tcPr>
+          <w:p>
+            <w:pPr>
+              <w:spacing w:after="0" w:line="240" w:lineRule="auto"/>
+              <w:rPr>
+                <w:rFonts w:ascii="Maiandra GD" w:eastAsia="Times New Roman" w:hAnsi="Maiandra GD" w:cs="Calibri"/>
+                <w:color w:val="000000"/>
+                <w:sz w:val="28"/>
+                <w:szCs w:val="28"/>
+              </w:rPr>
+            </w:pPr>
+            <w:r>
+              <w:rPr>
+                <w:rFonts w:ascii="Maiandra GD" w:eastAsia="Times New Roman" w:hAnsi="Maiandra GD" w:cs="Calibri"/>
+                <w:color w:val="000000"/>
+                <w:sz w:val="28"/>
+                <w:szCs w:val="28"/>
+              </w:rPr>
+              <w:t>75</w:t>
+            </w:r>
           </w:p>
         </w:tc>
       </w:tr>
@@ -10544,7 +11604,7 @@
         </w:tc>
         <w:tc>
           <w:tcPr>
-            <w:tcW w:w="2465" w:type="dxa"/>
+            <w:tcW w:w="2472" w:type="dxa"/>
             <w:tcBorders>
               <w:top w:val="nil"/>
               <w:left w:val="nil"/>
@@ -10635,6 +11695,15 @@
                 <w:szCs w:val="28"/>
               </w:rPr>
             </w:pPr>
+            <w:r>
+              <w:rPr>
+                <w:rFonts w:ascii="Maiandra GD" w:eastAsia="Times New Roman" w:hAnsi="Maiandra GD" w:cs="Calibri"/>
+                <w:color w:val="000000"/>
+                <w:sz w:val="28"/>
+                <w:szCs w:val="28"/>
+              </w:rPr>
+              <w:t>64</w:t>
+            </w:r>
           </w:p>
         </w:tc>
         <w:tc>
@@ -10694,6 +11763,15 @@
                 <w:szCs w:val="28"/>
               </w:rPr>
             </w:pPr>
+            <w:r>
+              <w:rPr>
+                <w:rFonts w:ascii="Maiandra GD" w:eastAsia="Times New Roman" w:hAnsi="Maiandra GD" w:cs="Calibri"/>
+                <w:color w:val="000000"/>
+                <w:sz w:val="28"/>
+                <w:szCs w:val="28"/>
+              </w:rPr>
+              <w:t>67</w:t>
+            </w:r>
           </w:p>
         </w:tc>
         <w:tc>
@@ -10719,6 +11797,15 @@
                 <w:szCs w:val="28"/>
               </w:rPr>
             </w:pPr>
+            <w:r>
+              <w:rPr>
+                <w:rFonts w:ascii="Maiandra GD" w:eastAsia="Times New Roman" w:hAnsi="Maiandra GD" w:cs="Calibri"/>
+                <w:color w:val="000000"/>
+                <w:sz w:val="28"/>
+                <w:szCs w:val="28"/>
+              </w:rPr>
+              <w:t>82</w:t>
+            </w:r>
           </w:p>
         </w:tc>
         <w:tc>
@@ -10779,6 +11866,15 @@
                 <w:szCs w:val="28"/>
               </w:rPr>
             </w:pPr>
+            <w:r>
+              <w:rPr>
+                <w:rFonts w:ascii="Maiandra GD" w:eastAsia="Times New Roman" w:hAnsi="Maiandra GD" w:cs="Calibri"/>
+                <w:color w:val="000000"/>
+                <w:sz w:val="28"/>
+                <w:szCs w:val="28"/>
+              </w:rPr>
+              <w:t>32</w:t>
+            </w:r>
           </w:p>
         </w:tc>
         <w:tc>
@@ -10906,6 +12002,15 @@
                 <w:szCs w:val="28"/>
               </w:rPr>
             </w:pPr>
+            <w:r>
+              <w:rPr>
+                <w:rFonts w:ascii="Maiandra GD" w:eastAsia="Times New Roman" w:hAnsi="Maiandra GD" w:cs="Calibri"/>
+                <w:color w:val="000000"/>
+                <w:sz w:val="28"/>
+                <w:szCs w:val="28"/>
+              </w:rPr>
+              <w:t>80</w:t>
+            </w:r>
           </w:p>
         </w:tc>
         <w:tc>
@@ -11001,6 +12106,15 @@
                 <w:szCs w:val="28"/>
               </w:rPr>
             </w:pPr>
+            <w:r>
+              <w:rPr>
+                <w:rFonts w:ascii="Maiandra GD" w:eastAsia="Times New Roman" w:hAnsi="Maiandra GD" w:cs="Calibri"/>
+                <w:color w:val="000000"/>
+                <w:sz w:val="28"/>
+                <w:szCs w:val="28"/>
+              </w:rPr>
+              <w:t>60</w:t>
+            </w:r>
           </w:p>
         </w:tc>
         <w:tc>
@@ -11053,6 +12167,15 @@
                 <w:szCs w:val="28"/>
               </w:rPr>
             </w:pPr>
+            <w:r>
+              <w:rPr>
+                <w:rFonts w:ascii="Maiandra GD" w:eastAsia="Times New Roman" w:hAnsi="Maiandra GD" w:cs="Calibri"/>
+                <w:color w:val="000000"/>
+                <w:sz w:val="28"/>
+                <w:szCs w:val="28"/>
+              </w:rPr>
+              <w:t>57</w:t>
+            </w:r>
           </w:p>
         </w:tc>
         <w:tc>
@@ -11079,6 +12202,15 @@
                 <w:szCs w:val="28"/>
               </w:rPr>
             </w:pPr>
+            <w:r>
+              <w:rPr>
+                <w:rFonts w:ascii="Maiandra GD" w:eastAsia="Times New Roman" w:hAnsi="Maiandra GD" w:cs="Calibri"/>
+                <w:color w:val="000000"/>
+                <w:sz w:val="28"/>
+                <w:szCs w:val="28"/>
+              </w:rPr>
+              <w:t>79</w:t>
+            </w:r>
           </w:p>
         </w:tc>
         <w:tc>
@@ -11143,7 +12275,7 @@
         </w:tc>
         <w:tc>
           <w:tcPr>
-            <w:tcW w:w="1644" w:type="dxa"/>
+            <w:tcW w:w="955" w:type="dxa"/>
             <w:tcBorders>
               <w:top w:val="nil"/>
               <w:left w:val="single" w:sz="4" w:space="0" w:color="auto"/>
@@ -11177,27 +12309,36 @@
         </w:tc>
         <w:tc>
           <w:tcPr>
-            <w:tcW w:w="819" w:type="dxa"/>
-            <w:tcBorders>
-              <w:top w:val="nil"/>
-              <w:left w:val="nil"/>
-              <w:bottom w:val="single" w:sz="4" w:space="0" w:color="auto"/>
-              <w:right w:val="single" w:sz="4" w:space="0" w:color="auto"/>
-            </w:tcBorders>
-            <w:shd w:val="clear" w:color="auto" w:fill="auto"/>
-            <w:noWrap/>
-            <w:vAlign w:val="bottom"/>
-          </w:tcPr>
-          <w:p>
-            <w:pPr>
-              <w:spacing w:after="0" w:line="240" w:lineRule="auto"/>
-              <w:rPr>
-                <w:rFonts w:ascii="Maiandra GD" w:eastAsia="Times New Roman" w:hAnsi="Maiandra GD" w:cs="Calibri"/>
-                <w:color w:val="000000"/>
-                <w:sz w:val="28"/>
-                <w:szCs w:val="28"/>
-              </w:rPr>
-            </w:pPr>
+            <w:tcW w:w="1170" w:type="dxa"/>
+            <w:tcBorders>
+              <w:top w:val="nil"/>
+              <w:left w:val="nil"/>
+              <w:bottom w:val="single" w:sz="4" w:space="0" w:color="auto"/>
+              <w:right w:val="single" w:sz="4" w:space="0" w:color="auto"/>
+            </w:tcBorders>
+            <w:shd w:val="clear" w:color="auto" w:fill="auto"/>
+            <w:noWrap/>
+            <w:vAlign w:val="bottom"/>
+          </w:tcPr>
+          <w:p>
+            <w:pPr>
+              <w:spacing w:after="0" w:line="240" w:lineRule="auto"/>
+              <w:rPr>
+                <w:rFonts w:ascii="Maiandra GD" w:eastAsia="Times New Roman" w:hAnsi="Maiandra GD" w:cs="Calibri"/>
+                <w:color w:val="000000"/>
+                <w:sz w:val="28"/>
+                <w:szCs w:val="28"/>
+              </w:rPr>
+            </w:pPr>
+            <w:r>
+              <w:rPr>
+                <w:rFonts w:ascii="Maiandra GD" w:eastAsia="Times New Roman" w:hAnsi="Maiandra GD" w:cs="Calibri"/>
+                <w:color w:val="000000"/>
+                <w:sz w:val="28"/>
+                <w:szCs w:val="28"/>
+              </w:rPr>
+              <w:t>69</w:t>
+            </w:r>
           </w:p>
         </w:tc>
       </w:tr>
@@ -11275,7 +12416,7 @@
         </w:tc>
         <w:tc>
           <w:tcPr>
-            <w:tcW w:w="2465" w:type="dxa"/>
+            <w:tcW w:w="2472" w:type="dxa"/>
             <w:tcBorders>
               <w:top w:val="nil"/>
               <w:left w:val="nil"/>
@@ -11366,6 +12507,15 @@
                 <w:szCs w:val="28"/>
               </w:rPr>
             </w:pPr>
+            <w:r>
+              <w:rPr>
+                <w:rFonts w:ascii="Maiandra GD" w:eastAsia="Times New Roman" w:hAnsi="Maiandra GD" w:cs="Calibri"/>
+                <w:color w:val="000000"/>
+                <w:sz w:val="28"/>
+                <w:szCs w:val="28"/>
+              </w:rPr>
+              <w:t>50</w:t>
+            </w:r>
           </w:p>
         </w:tc>
         <w:tc>
@@ -11425,6 +12575,15 @@
                 <w:szCs w:val="28"/>
               </w:rPr>
             </w:pPr>
+            <w:r>
+              <w:rPr>
+                <w:rFonts w:ascii="Maiandra GD" w:eastAsia="Times New Roman" w:hAnsi="Maiandra GD" w:cs="Calibri"/>
+                <w:color w:val="000000"/>
+                <w:sz w:val="28"/>
+                <w:szCs w:val="28"/>
+              </w:rPr>
+              <w:t>60</w:t>
+            </w:r>
           </w:p>
         </w:tc>
         <w:tc>
@@ -11450,6 +12609,15 @@
                 <w:szCs w:val="28"/>
               </w:rPr>
             </w:pPr>
+            <w:r>
+              <w:rPr>
+                <w:rFonts w:ascii="Maiandra GD" w:eastAsia="Times New Roman" w:hAnsi="Maiandra GD" w:cs="Calibri"/>
+                <w:color w:val="000000"/>
+                <w:sz w:val="28"/>
+                <w:szCs w:val="28"/>
+              </w:rPr>
+              <w:t>80</w:t>
+            </w:r>
           </w:p>
         </w:tc>
         <w:tc>
@@ -11510,6 +12678,15 @@
                 <w:szCs w:val="28"/>
               </w:rPr>
             </w:pPr>
+            <w:r>
+              <w:rPr>
+                <w:rFonts w:ascii="Maiandra GD" w:eastAsia="Times New Roman" w:hAnsi="Maiandra GD" w:cs="Calibri"/>
+                <w:color w:val="000000"/>
+                <w:sz w:val="28"/>
+                <w:szCs w:val="28"/>
+              </w:rPr>
+              <w:t>100</w:t>
+            </w:r>
           </w:p>
         </w:tc>
         <w:tc>
@@ -11637,6 +12814,15 @@
                 <w:szCs w:val="28"/>
               </w:rPr>
             </w:pPr>
+            <w:r>
+              <w:rPr>
+                <w:rFonts w:ascii="Maiandra GD" w:eastAsia="Times New Roman" w:hAnsi="Maiandra GD" w:cs="Calibri"/>
+                <w:color w:val="000000"/>
+                <w:sz w:val="28"/>
+                <w:szCs w:val="28"/>
+              </w:rPr>
+              <w:t>76</w:t>
+            </w:r>
           </w:p>
         </w:tc>
         <w:tc>
@@ -11732,6 +12918,15 @@
                 <w:szCs w:val="28"/>
               </w:rPr>
             </w:pPr>
+            <w:r>
+              <w:rPr>
+                <w:rFonts w:ascii="Maiandra GD" w:eastAsia="Times New Roman" w:hAnsi="Maiandra GD" w:cs="Calibri"/>
+                <w:color w:val="000000"/>
+                <w:sz w:val="28"/>
+                <w:szCs w:val="28"/>
+              </w:rPr>
+              <w:t>69</w:t>
+            </w:r>
           </w:p>
         </w:tc>
         <w:tc>
@@ -11784,6 +12979,15 @@
                 <w:szCs w:val="28"/>
               </w:rPr>
             </w:pPr>
+            <w:r>
+              <w:rPr>
+                <w:rFonts w:ascii="Maiandra GD" w:eastAsia="Times New Roman" w:hAnsi="Maiandra GD" w:cs="Calibri"/>
+                <w:color w:val="000000"/>
+                <w:sz w:val="28"/>
+                <w:szCs w:val="28"/>
+              </w:rPr>
+              <w:t>42</w:t>
+            </w:r>
           </w:p>
         </w:tc>
         <w:tc>
@@ -11810,6 +13014,15 @@
                 <w:szCs w:val="28"/>
               </w:rPr>
             </w:pPr>
+            <w:r>
+              <w:rPr>
+                <w:rFonts w:ascii="Maiandra GD" w:eastAsia="Times New Roman" w:hAnsi="Maiandra GD" w:cs="Calibri"/>
+                <w:color w:val="000000"/>
+                <w:sz w:val="28"/>
+                <w:szCs w:val="28"/>
+              </w:rPr>
+              <w:t>68</w:t>
+            </w:r>
           </w:p>
         </w:tc>
         <w:tc>
@@ -11874,7 +13087,7 @@
         </w:tc>
         <w:tc>
           <w:tcPr>
-            <w:tcW w:w="1644" w:type="dxa"/>
+            <w:tcW w:w="955" w:type="dxa"/>
             <w:tcBorders>
               <w:top w:val="nil"/>
               <w:left w:val="single" w:sz="4" w:space="0" w:color="auto"/>
@@ -11908,27 +13121,36 @@
         </w:tc>
         <w:tc>
           <w:tcPr>
-            <w:tcW w:w="819" w:type="dxa"/>
-            <w:tcBorders>
-              <w:top w:val="nil"/>
-              <w:left w:val="nil"/>
-              <w:bottom w:val="single" w:sz="4" w:space="0" w:color="auto"/>
-              <w:right w:val="single" w:sz="4" w:space="0" w:color="auto"/>
-            </w:tcBorders>
-            <w:shd w:val="clear" w:color="auto" w:fill="auto"/>
-            <w:noWrap/>
-            <w:vAlign w:val="bottom"/>
-          </w:tcPr>
-          <w:p>
-            <w:pPr>
-              <w:spacing w:after="0" w:line="240" w:lineRule="auto"/>
-              <w:rPr>
-                <w:rFonts w:ascii="Maiandra GD" w:eastAsia="Times New Roman" w:hAnsi="Maiandra GD" w:cs="Calibri"/>
-                <w:color w:val="000000"/>
-                <w:sz w:val="28"/>
-                <w:szCs w:val="28"/>
-              </w:rPr>
-            </w:pPr>
+            <w:tcW w:w="1170" w:type="dxa"/>
+            <w:tcBorders>
+              <w:top w:val="nil"/>
+              <w:left w:val="nil"/>
+              <w:bottom w:val="single" w:sz="4" w:space="0" w:color="auto"/>
+              <w:right w:val="single" w:sz="4" w:space="0" w:color="auto"/>
+            </w:tcBorders>
+            <w:shd w:val="clear" w:color="auto" w:fill="auto"/>
+            <w:noWrap/>
+            <w:vAlign w:val="bottom"/>
+          </w:tcPr>
+          <w:p>
+            <w:pPr>
+              <w:spacing w:after="0" w:line="240" w:lineRule="auto"/>
+              <w:rPr>
+                <w:rFonts w:ascii="Maiandra GD" w:eastAsia="Times New Roman" w:hAnsi="Maiandra GD" w:cs="Calibri"/>
+                <w:color w:val="000000"/>
+                <w:sz w:val="28"/>
+                <w:szCs w:val="28"/>
+              </w:rPr>
+            </w:pPr>
+            <w:r>
+              <w:rPr>
+                <w:rFonts w:ascii="Maiandra GD" w:eastAsia="Times New Roman" w:hAnsi="Maiandra GD" w:cs="Calibri"/>
+                <w:color w:val="000000"/>
+                <w:sz w:val="28"/>
+                <w:szCs w:val="28"/>
+              </w:rPr>
+              <w:t>67</w:t>
+            </w:r>
           </w:p>
         </w:tc>
       </w:tr>
@@ -12006,7 +13228,7 @@
         </w:tc>
         <w:tc>
           <w:tcPr>
-            <w:tcW w:w="2465" w:type="dxa"/>
+            <w:tcW w:w="2472" w:type="dxa"/>
             <w:tcBorders>
               <w:top w:val="nil"/>
               <w:left w:val="nil"/>
@@ -12097,6 +13319,15 @@
                 <w:szCs w:val="28"/>
               </w:rPr>
             </w:pPr>
+            <w:r>
+              <w:rPr>
+                <w:rFonts w:ascii="Maiandra GD" w:eastAsia="Times New Roman" w:hAnsi="Maiandra GD" w:cs="Calibri"/>
+                <w:color w:val="000000"/>
+                <w:sz w:val="28"/>
+                <w:szCs w:val="28"/>
+              </w:rPr>
+              <w:t>64</w:t>
+            </w:r>
           </w:p>
         </w:tc>
         <w:tc>
@@ -12156,6 +13387,15 @@
                 <w:szCs w:val="28"/>
               </w:rPr>
             </w:pPr>
+            <w:r>
+              <w:rPr>
+                <w:rFonts w:ascii="Maiandra GD" w:eastAsia="Times New Roman" w:hAnsi="Maiandra GD" w:cs="Calibri"/>
+                <w:color w:val="000000"/>
+                <w:sz w:val="28"/>
+                <w:szCs w:val="28"/>
+              </w:rPr>
+              <w:t>0</w:t>
+            </w:r>
           </w:p>
         </w:tc>
         <w:tc>
@@ -12181,6 +13421,15 @@
                 <w:szCs w:val="28"/>
               </w:rPr>
             </w:pPr>
+            <w:r>
+              <w:rPr>
+                <w:rFonts w:ascii="Maiandra GD" w:eastAsia="Times New Roman" w:hAnsi="Maiandra GD" w:cs="Calibri"/>
+                <w:color w:val="000000"/>
+                <w:sz w:val="28"/>
+                <w:szCs w:val="28"/>
+              </w:rPr>
+              <w:t>80</w:t>
+            </w:r>
           </w:p>
         </w:tc>
         <w:tc>
@@ -12241,6 +13490,15 @@
                 <w:szCs w:val="28"/>
               </w:rPr>
             </w:pPr>
+            <w:r>
+              <w:rPr>
+                <w:rFonts w:ascii="Maiandra GD" w:eastAsia="Times New Roman" w:hAnsi="Maiandra GD" w:cs="Calibri"/>
+                <w:color w:val="000000"/>
+                <w:sz w:val="28"/>
+                <w:szCs w:val="28"/>
+              </w:rPr>
+              <w:t>80</w:t>
+            </w:r>
           </w:p>
         </w:tc>
         <w:tc>
@@ -12368,6 +13626,15 @@
                 <w:szCs w:val="28"/>
               </w:rPr>
             </w:pPr>
+            <w:r>
+              <w:rPr>
+                <w:rFonts w:ascii="Maiandra GD" w:eastAsia="Times New Roman" w:hAnsi="Maiandra GD" w:cs="Calibri"/>
+                <w:color w:val="000000"/>
+                <w:sz w:val="28"/>
+                <w:szCs w:val="28"/>
+              </w:rPr>
+              <w:t>68</w:t>
+            </w:r>
           </w:p>
         </w:tc>
         <w:tc>
@@ -12463,6 +13730,15 @@
                 <w:szCs w:val="28"/>
               </w:rPr>
             </w:pPr>
+            <w:r>
+              <w:rPr>
+                <w:rFonts w:ascii="Maiandra GD" w:eastAsia="Times New Roman" w:hAnsi="Maiandra GD" w:cs="Calibri"/>
+                <w:color w:val="000000"/>
+                <w:sz w:val="28"/>
+                <w:szCs w:val="28"/>
+              </w:rPr>
+              <w:t>77</w:t>
+            </w:r>
           </w:p>
         </w:tc>
         <w:tc>
@@ -12515,6 +13791,15 @@
                 <w:szCs w:val="28"/>
               </w:rPr>
             </w:pPr>
+            <w:r>
+              <w:rPr>
+                <w:rFonts w:ascii="Maiandra GD" w:eastAsia="Times New Roman" w:hAnsi="Maiandra GD" w:cs="Calibri"/>
+                <w:color w:val="000000"/>
+                <w:sz w:val="28"/>
+                <w:szCs w:val="28"/>
+              </w:rPr>
+              <w:t>60</w:t>
+            </w:r>
           </w:p>
         </w:tc>
         <w:tc>
@@ -12541,6 +13826,15 @@
                 <w:szCs w:val="28"/>
               </w:rPr>
             </w:pPr>
+            <w:r>
+              <w:rPr>
+                <w:rFonts w:ascii="Maiandra GD" w:eastAsia="Times New Roman" w:hAnsi="Maiandra GD" w:cs="Calibri"/>
+                <w:color w:val="000000"/>
+                <w:sz w:val="28"/>
+                <w:szCs w:val="28"/>
+              </w:rPr>
+              <w:t>73</w:t>
+            </w:r>
           </w:p>
         </w:tc>
         <w:tc>
@@ -12605,7 +13899,7 @@
         </w:tc>
         <w:tc>
           <w:tcPr>
-            <w:tcW w:w="1644" w:type="dxa"/>
+            <w:tcW w:w="955" w:type="dxa"/>
             <w:tcBorders>
               <w:top w:val="nil"/>
               <w:left w:val="single" w:sz="4" w:space="0" w:color="auto"/>
@@ -12639,27 +13933,36 @@
         </w:tc>
         <w:tc>
           <w:tcPr>
-            <w:tcW w:w="819" w:type="dxa"/>
-            <w:tcBorders>
-              <w:top w:val="nil"/>
-              <w:left w:val="nil"/>
-              <w:bottom w:val="single" w:sz="4" w:space="0" w:color="auto"/>
-              <w:right w:val="single" w:sz="4" w:space="0" w:color="auto"/>
-            </w:tcBorders>
-            <w:shd w:val="clear" w:color="auto" w:fill="auto"/>
-            <w:noWrap/>
-            <w:vAlign w:val="bottom"/>
-          </w:tcPr>
-          <w:p>
-            <w:pPr>
-              <w:spacing w:after="0" w:line="240" w:lineRule="auto"/>
-              <w:rPr>
-                <w:rFonts w:ascii="Maiandra GD" w:eastAsia="Times New Roman" w:hAnsi="Maiandra GD" w:cs="Calibri"/>
-                <w:color w:val="000000"/>
-                <w:sz w:val="28"/>
-                <w:szCs w:val="28"/>
-              </w:rPr>
-            </w:pPr>
+            <w:tcW w:w="1170" w:type="dxa"/>
+            <w:tcBorders>
+              <w:top w:val="nil"/>
+              <w:left w:val="nil"/>
+              <w:bottom w:val="single" w:sz="4" w:space="0" w:color="auto"/>
+              <w:right w:val="single" w:sz="4" w:space="0" w:color="auto"/>
+            </w:tcBorders>
+            <w:shd w:val="clear" w:color="auto" w:fill="auto"/>
+            <w:noWrap/>
+            <w:vAlign w:val="bottom"/>
+          </w:tcPr>
+          <w:p>
+            <w:pPr>
+              <w:spacing w:after="0" w:line="240" w:lineRule="auto"/>
+              <w:rPr>
+                <w:rFonts w:ascii="Maiandra GD" w:eastAsia="Times New Roman" w:hAnsi="Maiandra GD" w:cs="Calibri"/>
+                <w:color w:val="000000"/>
+                <w:sz w:val="28"/>
+                <w:szCs w:val="28"/>
+              </w:rPr>
+            </w:pPr>
+            <w:r>
+              <w:rPr>
+                <w:rFonts w:ascii="Maiandra GD" w:eastAsia="Times New Roman" w:hAnsi="Maiandra GD" w:cs="Calibri"/>
+                <w:color w:val="000000"/>
+                <w:sz w:val="28"/>
+                <w:szCs w:val="28"/>
+              </w:rPr>
+              <w:t>51</w:t>
+            </w:r>
           </w:p>
         </w:tc>
       </w:tr>
@@ -12737,7 +14040,7 @@
         </w:tc>
         <w:tc>
           <w:tcPr>
-            <w:tcW w:w="2465" w:type="dxa"/>
+            <w:tcW w:w="2472" w:type="dxa"/>
             <w:tcBorders>
               <w:top w:val="nil"/>
               <w:left w:val="nil"/>
@@ -12828,6 +14131,15 @@
                 <w:szCs w:val="28"/>
               </w:rPr>
             </w:pPr>
+            <w:r>
+              <w:rPr>
+                <w:rFonts w:ascii="Maiandra GD" w:eastAsia="Times New Roman" w:hAnsi="Maiandra GD" w:cs="Calibri"/>
+                <w:color w:val="000000"/>
+                <w:sz w:val="28"/>
+                <w:szCs w:val="28"/>
+              </w:rPr>
+              <w:t>64</w:t>
+            </w:r>
           </w:p>
         </w:tc>
         <w:tc>
@@ -12887,6 +14199,15 @@
                 <w:szCs w:val="28"/>
               </w:rPr>
             </w:pPr>
+            <w:r>
+              <w:rPr>
+                <w:rFonts w:ascii="Maiandra GD" w:eastAsia="Times New Roman" w:hAnsi="Maiandra GD" w:cs="Calibri"/>
+                <w:color w:val="000000"/>
+                <w:sz w:val="28"/>
+                <w:szCs w:val="28"/>
+              </w:rPr>
+              <w:t>70</w:t>
+            </w:r>
           </w:p>
         </w:tc>
         <w:tc>
@@ -12912,6 +14233,15 @@
                 <w:szCs w:val="28"/>
               </w:rPr>
             </w:pPr>
+            <w:r>
+              <w:rPr>
+                <w:rFonts w:ascii="Maiandra GD" w:eastAsia="Times New Roman" w:hAnsi="Maiandra GD" w:cs="Calibri"/>
+                <w:color w:val="000000"/>
+                <w:sz w:val="28"/>
+                <w:szCs w:val="28"/>
+              </w:rPr>
+              <w:t>72</w:t>
+            </w:r>
           </w:p>
         </w:tc>
         <w:tc>
@@ -12972,6 +14302,15 @@
                 <w:szCs w:val="28"/>
               </w:rPr>
             </w:pPr>
+            <w:r>
+              <w:rPr>
+                <w:rFonts w:ascii="Maiandra GD" w:eastAsia="Times New Roman" w:hAnsi="Maiandra GD" w:cs="Calibri"/>
+                <w:color w:val="000000"/>
+                <w:sz w:val="28"/>
+                <w:szCs w:val="28"/>
+              </w:rPr>
+              <w:t>80</w:t>
+            </w:r>
           </w:p>
         </w:tc>
         <w:tc>
@@ -13099,6 +14438,15 @@
                 <w:szCs w:val="28"/>
               </w:rPr>
             </w:pPr>
+            <w:r>
+              <w:rPr>
+                <w:rFonts w:ascii="Maiandra GD" w:eastAsia="Times New Roman" w:hAnsi="Maiandra GD" w:cs="Calibri"/>
+                <w:color w:val="000000"/>
+                <w:sz w:val="28"/>
+                <w:szCs w:val="28"/>
+              </w:rPr>
+              <w:t>77</w:t>
+            </w:r>
           </w:p>
         </w:tc>
         <w:tc>
@@ -13194,6 +14542,15 @@
                 <w:szCs w:val="28"/>
               </w:rPr>
             </w:pPr>
+            <w:r>
+              <w:rPr>
+                <w:rFonts w:ascii="Maiandra GD" w:eastAsia="Times New Roman" w:hAnsi="Maiandra GD" w:cs="Calibri"/>
+                <w:color w:val="000000"/>
+                <w:sz w:val="28"/>
+                <w:szCs w:val="28"/>
+              </w:rPr>
+              <w:t>86</w:t>
+            </w:r>
           </w:p>
         </w:tc>
         <w:tc>
@@ -13246,6 +14603,15 @@
                 <w:szCs w:val="28"/>
               </w:rPr>
             </w:pPr>
+            <w:r>
+              <w:rPr>
+                <w:rFonts w:ascii="Maiandra GD" w:eastAsia="Times New Roman" w:hAnsi="Maiandra GD" w:cs="Calibri"/>
+                <w:color w:val="000000"/>
+                <w:sz w:val="28"/>
+                <w:szCs w:val="28"/>
+              </w:rPr>
+              <w:t>55</w:t>
+            </w:r>
           </w:p>
         </w:tc>
         <w:tc>
@@ -13272,6 +14638,15 @@
                 <w:szCs w:val="28"/>
               </w:rPr>
             </w:pPr>
+            <w:r>
+              <w:rPr>
+                <w:rFonts w:ascii="Maiandra GD" w:eastAsia="Times New Roman" w:hAnsi="Maiandra GD" w:cs="Calibri"/>
+                <w:color w:val="000000"/>
+                <w:sz w:val="28"/>
+                <w:szCs w:val="28"/>
+              </w:rPr>
+              <w:t>0</w:t>
+            </w:r>
           </w:p>
         </w:tc>
         <w:tc>
@@ -13336,7 +14711,7 @@
         </w:tc>
         <w:tc>
           <w:tcPr>
-            <w:tcW w:w="1644" w:type="dxa"/>
+            <w:tcW w:w="955" w:type="dxa"/>
             <w:tcBorders>
               <w:top w:val="nil"/>
               <w:left w:val="single" w:sz="4" w:space="0" w:color="auto"/>
@@ -13370,27 +14745,36 @@
         </w:tc>
         <w:tc>
           <w:tcPr>
-            <w:tcW w:w="819" w:type="dxa"/>
-            <w:tcBorders>
-              <w:top w:val="nil"/>
-              <w:left w:val="nil"/>
-              <w:bottom w:val="single" w:sz="4" w:space="0" w:color="auto"/>
-              <w:right w:val="single" w:sz="4" w:space="0" w:color="auto"/>
-            </w:tcBorders>
-            <w:shd w:val="clear" w:color="auto" w:fill="auto"/>
-            <w:noWrap/>
-            <w:vAlign w:val="bottom"/>
-          </w:tcPr>
-          <w:p>
-            <w:pPr>
-              <w:spacing w:after="0" w:line="240" w:lineRule="auto"/>
-              <w:rPr>
-                <w:rFonts w:ascii="Maiandra GD" w:eastAsia="Times New Roman" w:hAnsi="Maiandra GD" w:cs="Calibri"/>
-                <w:color w:val="000000"/>
-                <w:sz w:val="28"/>
-                <w:szCs w:val="28"/>
-              </w:rPr>
-            </w:pPr>
+            <w:tcW w:w="1170" w:type="dxa"/>
+            <w:tcBorders>
+              <w:top w:val="nil"/>
+              <w:left w:val="nil"/>
+              <w:bottom w:val="single" w:sz="4" w:space="0" w:color="auto"/>
+              <w:right w:val="single" w:sz="4" w:space="0" w:color="auto"/>
+            </w:tcBorders>
+            <w:shd w:val="clear" w:color="auto" w:fill="auto"/>
+            <w:noWrap/>
+            <w:vAlign w:val="bottom"/>
+          </w:tcPr>
+          <w:p>
+            <w:pPr>
+              <w:spacing w:after="0" w:line="240" w:lineRule="auto"/>
+              <w:rPr>
+                <w:rFonts w:ascii="Maiandra GD" w:eastAsia="Times New Roman" w:hAnsi="Maiandra GD" w:cs="Calibri"/>
+                <w:color w:val="000000"/>
+                <w:sz w:val="28"/>
+                <w:szCs w:val="28"/>
+              </w:rPr>
+            </w:pPr>
+            <w:r>
+              <w:rPr>
+                <w:rFonts w:ascii="Maiandra GD" w:eastAsia="Times New Roman" w:hAnsi="Maiandra GD" w:cs="Calibri"/>
+                <w:color w:val="000000"/>
+                <w:sz w:val="28"/>
+                <w:szCs w:val="28"/>
+              </w:rPr>
+              <w:t>75</w:t>
+            </w:r>
           </w:p>
         </w:tc>
       </w:tr>
@@ -13468,7 +14852,7 @@
         </w:tc>
         <w:tc>
           <w:tcPr>
-            <w:tcW w:w="2465" w:type="dxa"/>
+            <w:tcW w:w="2472" w:type="dxa"/>
             <w:tcBorders>
               <w:top w:val="nil"/>
               <w:left w:val="nil"/>
@@ -13559,6 +14943,15 @@
                 <w:szCs w:val="28"/>
               </w:rPr>
             </w:pPr>
+            <w:r>
+              <w:rPr>
+                <w:rFonts w:ascii="Maiandra GD" w:eastAsia="Times New Roman" w:hAnsi="Maiandra GD" w:cs="Calibri"/>
+                <w:color w:val="000000"/>
+                <w:sz w:val="28"/>
+                <w:szCs w:val="28"/>
+              </w:rPr>
+              <w:t>68</w:t>
+            </w:r>
           </w:p>
         </w:tc>
         <w:tc>
@@ -13618,6 +15011,15 @@
                 <w:szCs w:val="28"/>
               </w:rPr>
             </w:pPr>
+            <w:r>
+              <w:rPr>
+                <w:rFonts w:ascii="Maiandra GD" w:eastAsia="Times New Roman" w:hAnsi="Maiandra GD" w:cs="Calibri"/>
+                <w:color w:val="000000"/>
+                <w:sz w:val="28"/>
+                <w:szCs w:val="28"/>
+              </w:rPr>
+              <w:t>57</w:t>
+            </w:r>
           </w:p>
         </w:tc>
         <w:tc>
@@ -13643,6 +15045,15 @@
                 <w:szCs w:val="28"/>
               </w:rPr>
             </w:pPr>
+            <w:r>
+              <w:rPr>
+                <w:rFonts w:ascii="Maiandra GD" w:eastAsia="Times New Roman" w:hAnsi="Maiandra GD" w:cs="Calibri"/>
+                <w:color w:val="000000"/>
+                <w:sz w:val="28"/>
+                <w:szCs w:val="28"/>
+              </w:rPr>
+              <w:t>72</w:t>
+            </w:r>
           </w:p>
         </w:tc>
         <w:tc>
@@ -13703,6 +15114,15 @@
                 <w:szCs w:val="28"/>
               </w:rPr>
             </w:pPr>
+            <w:r>
+              <w:rPr>
+                <w:rFonts w:ascii="Maiandra GD" w:eastAsia="Times New Roman" w:hAnsi="Maiandra GD" w:cs="Calibri"/>
+                <w:color w:val="000000"/>
+                <w:sz w:val="28"/>
+                <w:szCs w:val="28"/>
+              </w:rPr>
+              <w:t>0</w:t>
+            </w:r>
           </w:p>
         </w:tc>
         <w:tc>
@@ -13830,6 +15250,15 @@
                 <w:szCs w:val="28"/>
               </w:rPr>
             </w:pPr>
+            <w:r>
+              <w:rPr>
+                <w:rFonts w:ascii="Maiandra GD" w:eastAsia="Times New Roman" w:hAnsi="Maiandra GD" w:cs="Calibri"/>
+                <w:color w:val="000000"/>
+                <w:sz w:val="28"/>
+                <w:szCs w:val="28"/>
+              </w:rPr>
+              <w:t>85</w:t>
+            </w:r>
           </w:p>
         </w:tc>
         <w:tc>
@@ -13925,6 +15354,15 @@
                 <w:szCs w:val="28"/>
               </w:rPr>
             </w:pPr>
+            <w:r>
+              <w:rPr>
+                <w:rFonts w:ascii="Maiandra GD" w:eastAsia="Times New Roman" w:hAnsi="Maiandra GD" w:cs="Calibri"/>
+                <w:color w:val="000000"/>
+                <w:sz w:val="28"/>
+                <w:szCs w:val="28"/>
+              </w:rPr>
+              <w:t>83</w:t>
+            </w:r>
           </w:p>
         </w:tc>
         <w:tc>
@@ -13976,6 +15414,15 @@
                 <w:szCs w:val="28"/>
               </w:rPr>
             </w:pPr>
+            <w:r>
+              <w:rPr>
+                <w:rFonts w:ascii="Maiandra GD" w:eastAsia="Times New Roman" w:hAnsi="Maiandra GD" w:cs="Calibri"/>
+                <w:color w:val="000000"/>
+                <w:sz w:val="28"/>
+                <w:szCs w:val="28"/>
+              </w:rPr>
+              <w:t>74</w:t>
+            </w:r>
           </w:p>
         </w:tc>
         <w:tc>
@@ -14002,6 +15449,15 @@
                 <w:szCs w:val="28"/>
               </w:rPr>
             </w:pPr>
+            <w:r>
+              <w:rPr>
+                <w:rFonts w:ascii="Maiandra GD" w:eastAsia="Times New Roman" w:hAnsi="Maiandra GD" w:cs="Calibri"/>
+                <w:color w:val="000000"/>
+                <w:sz w:val="28"/>
+                <w:szCs w:val="28"/>
+              </w:rPr>
+              <w:t>68</w:t>
+            </w:r>
           </w:p>
         </w:tc>
         <w:tc>
@@ -14066,7 +15522,7 @@
         </w:tc>
         <w:tc>
           <w:tcPr>
-            <w:tcW w:w="1644" w:type="dxa"/>
+            <w:tcW w:w="955" w:type="dxa"/>
             <w:tcBorders>
               <w:top w:val="nil"/>
               <w:left w:val="single" w:sz="4" w:space="0" w:color="auto"/>
@@ -14100,27 +15556,36 @@
         </w:tc>
         <w:tc>
           <w:tcPr>
-            <w:tcW w:w="819" w:type="dxa"/>
-            <w:tcBorders>
-              <w:top w:val="nil"/>
-              <w:left w:val="nil"/>
-              <w:bottom w:val="single" w:sz="4" w:space="0" w:color="auto"/>
-              <w:right w:val="single" w:sz="4" w:space="0" w:color="auto"/>
-            </w:tcBorders>
-            <w:shd w:val="clear" w:color="auto" w:fill="auto"/>
-            <w:noWrap/>
-            <w:vAlign w:val="bottom"/>
-          </w:tcPr>
-          <w:p>
-            <w:pPr>
-              <w:spacing w:after="0" w:line="240" w:lineRule="auto"/>
-              <w:rPr>
-                <w:rFonts w:ascii="Maiandra GD" w:eastAsia="Times New Roman" w:hAnsi="Maiandra GD" w:cs="Calibri"/>
-                <w:color w:val="000000"/>
-                <w:sz w:val="28"/>
-                <w:szCs w:val="28"/>
-              </w:rPr>
-            </w:pPr>
+            <w:tcW w:w="1170" w:type="dxa"/>
+            <w:tcBorders>
+              <w:top w:val="nil"/>
+              <w:left w:val="nil"/>
+              <w:bottom w:val="single" w:sz="4" w:space="0" w:color="auto"/>
+              <w:right w:val="single" w:sz="4" w:space="0" w:color="auto"/>
+            </w:tcBorders>
+            <w:shd w:val="clear" w:color="auto" w:fill="auto"/>
+            <w:noWrap/>
+            <w:vAlign w:val="bottom"/>
+          </w:tcPr>
+          <w:p>
+            <w:pPr>
+              <w:spacing w:after="0" w:line="240" w:lineRule="auto"/>
+              <w:rPr>
+                <w:rFonts w:ascii="Maiandra GD" w:eastAsia="Times New Roman" w:hAnsi="Maiandra GD" w:cs="Calibri"/>
+                <w:color w:val="000000"/>
+                <w:sz w:val="28"/>
+                <w:szCs w:val="28"/>
+              </w:rPr>
+            </w:pPr>
+            <w:r>
+              <w:rPr>
+                <w:rFonts w:ascii="Maiandra GD" w:eastAsia="Times New Roman" w:hAnsi="Maiandra GD" w:cs="Calibri"/>
+                <w:color w:val="000000"/>
+                <w:sz w:val="28"/>
+                <w:szCs w:val="28"/>
+              </w:rPr>
+              <w:t>73</w:t>
+            </w:r>
           </w:p>
         </w:tc>
       </w:tr>
@@ -14198,7 +15663,7 @@
         </w:tc>
         <w:tc>
           <w:tcPr>
-            <w:tcW w:w="2465" w:type="dxa"/>
+            <w:tcW w:w="2472" w:type="dxa"/>
             <w:tcBorders>
               <w:top w:val="nil"/>
               <w:left w:val="nil"/>
@@ -14289,6 +15754,15 @@
                 <w:szCs w:val="28"/>
               </w:rPr>
             </w:pPr>
+            <w:r>
+              <w:rPr>
+                <w:rFonts w:ascii="Maiandra GD" w:eastAsia="Times New Roman" w:hAnsi="Maiandra GD" w:cs="Calibri"/>
+                <w:color w:val="000000"/>
+                <w:sz w:val="28"/>
+                <w:szCs w:val="28"/>
+              </w:rPr>
+              <w:t>76</w:t>
+            </w:r>
           </w:p>
         </w:tc>
         <w:tc>
@@ -14348,6 +15822,15 @@
                 <w:szCs w:val="28"/>
               </w:rPr>
             </w:pPr>
+            <w:r>
+              <w:rPr>
+                <w:rFonts w:ascii="Maiandra GD" w:eastAsia="Times New Roman" w:hAnsi="Maiandra GD" w:cs="Calibri"/>
+                <w:color w:val="000000"/>
+                <w:sz w:val="28"/>
+                <w:szCs w:val="28"/>
+              </w:rPr>
+              <w:t>57</w:t>
+            </w:r>
           </w:p>
         </w:tc>
         <w:tc>
@@ -14373,6 +15856,15 @@
                 <w:szCs w:val="28"/>
               </w:rPr>
             </w:pPr>
+            <w:r>
+              <w:rPr>
+                <w:rFonts w:ascii="Maiandra GD" w:eastAsia="Times New Roman" w:hAnsi="Maiandra GD" w:cs="Calibri"/>
+                <w:color w:val="000000"/>
+                <w:sz w:val="28"/>
+                <w:szCs w:val="28"/>
+              </w:rPr>
+              <w:t>74</w:t>
+            </w:r>
           </w:p>
         </w:tc>
         <w:tc>
@@ -14424,6 +15916,15 @@
                 <w:szCs w:val="28"/>
               </w:rPr>
             </w:pPr>
+            <w:r>
+              <w:rPr>
+                <w:rFonts w:ascii="Maiandra GD" w:eastAsia="Times New Roman" w:hAnsi="Maiandra GD" w:cs="Calibri"/>
+                <w:color w:val="000000"/>
+                <w:sz w:val="28"/>
+                <w:szCs w:val="28"/>
+              </w:rPr>
+              <w:t>48</w:t>
+            </w:r>
           </w:p>
         </w:tc>
         <w:tc>
@@ -14551,6 +16052,15 @@
                 <w:szCs w:val="28"/>
               </w:rPr>
             </w:pPr>
+            <w:r>
+              <w:rPr>
+                <w:rFonts w:ascii="Maiandra GD" w:eastAsia="Times New Roman" w:hAnsi="Maiandra GD" w:cs="Calibri"/>
+                <w:color w:val="000000"/>
+                <w:sz w:val="28"/>
+                <w:szCs w:val="28"/>
+              </w:rPr>
+              <w:t>66</w:t>
+            </w:r>
           </w:p>
         </w:tc>
         <w:tc>
@@ -14645,6 +16155,15 @@
                 <w:szCs w:val="28"/>
               </w:rPr>
             </w:pPr>
+            <w:r>
+              <w:rPr>
+                <w:rFonts w:ascii="Maiandra GD" w:eastAsia="Times New Roman" w:hAnsi="Maiandra GD" w:cs="Calibri"/>
+                <w:color w:val="000000"/>
+                <w:sz w:val="28"/>
+                <w:szCs w:val="28"/>
+              </w:rPr>
+              <w:t>77</w:t>
+            </w:r>
           </w:p>
         </w:tc>
         <w:tc>
@@ -14697,6 +16216,15 @@
                 <w:szCs w:val="28"/>
               </w:rPr>
             </w:pPr>
+            <w:r>
+              <w:rPr>
+                <w:rFonts w:ascii="Maiandra GD" w:eastAsia="Times New Roman" w:hAnsi="Maiandra GD" w:cs="Calibri"/>
+                <w:color w:val="000000"/>
+                <w:sz w:val="28"/>
+                <w:szCs w:val="28"/>
+              </w:rPr>
+              <w:t>28</w:t>
+            </w:r>
           </w:p>
         </w:tc>
         <w:tc>
@@ -14723,6 +16251,15 @@
                 <w:szCs w:val="28"/>
               </w:rPr>
             </w:pPr>
+            <w:r>
+              <w:rPr>
+                <w:rFonts w:ascii="Maiandra GD" w:eastAsia="Times New Roman" w:hAnsi="Maiandra GD" w:cs="Calibri"/>
+                <w:color w:val="000000"/>
+                <w:sz w:val="28"/>
+                <w:szCs w:val="28"/>
+              </w:rPr>
+              <w:t>70</w:t>
+            </w:r>
           </w:p>
         </w:tc>
         <w:tc>
@@ -14787,7 +16324,7 @@
         </w:tc>
         <w:tc>
           <w:tcPr>
-            <w:tcW w:w="1644" w:type="dxa"/>
+            <w:tcW w:w="955" w:type="dxa"/>
             <w:tcBorders>
               <w:top w:val="nil"/>
               <w:left w:val="single" w:sz="4" w:space="0" w:color="auto"/>
@@ -14821,27 +16358,36 @@
         </w:tc>
         <w:tc>
           <w:tcPr>
-            <w:tcW w:w="819" w:type="dxa"/>
-            <w:tcBorders>
-              <w:top w:val="nil"/>
-              <w:left w:val="nil"/>
-              <w:bottom w:val="single" w:sz="4" w:space="0" w:color="auto"/>
-              <w:right w:val="single" w:sz="4" w:space="0" w:color="auto"/>
-            </w:tcBorders>
-            <w:shd w:val="clear" w:color="auto" w:fill="auto"/>
-            <w:noWrap/>
-            <w:vAlign w:val="bottom"/>
-          </w:tcPr>
-          <w:p>
-            <w:pPr>
-              <w:spacing w:after="0" w:line="240" w:lineRule="auto"/>
-              <w:rPr>
-                <w:rFonts w:ascii="Maiandra GD" w:eastAsia="Times New Roman" w:hAnsi="Maiandra GD" w:cs="Calibri"/>
-                <w:color w:val="000000"/>
-                <w:sz w:val="28"/>
-                <w:szCs w:val="28"/>
-              </w:rPr>
-            </w:pPr>
+            <w:tcW w:w="1170" w:type="dxa"/>
+            <w:tcBorders>
+              <w:top w:val="nil"/>
+              <w:left w:val="nil"/>
+              <w:bottom w:val="single" w:sz="4" w:space="0" w:color="auto"/>
+              <w:right w:val="single" w:sz="4" w:space="0" w:color="auto"/>
+            </w:tcBorders>
+            <w:shd w:val="clear" w:color="auto" w:fill="auto"/>
+            <w:noWrap/>
+            <w:vAlign w:val="bottom"/>
+          </w:tcPr>
+          <w:p>
+            <w:pPr>
+              <w:spacing w:after="0" w:line="240" w:lineRule="auto"/>
+              <w:rPr>
+                <w:rFonts w:ascii="Maiandra GD" w:eastAsia="Times New Roman" w:hAnsi="Maiandra GD" w:cs="Calibri"/>
+                <w:color w:val="000000"/>
+                <w:sz w:val="28"/>
+                <w:szCs w:val="28"/>
+              </w:rPr>
+            </w:pPr>
+            <w:r>
+              <w:rPr>
+                <w:rFonts w:ascii="Maiandra GD" w:eastAsia="Times New Roman" w:hAnsi="Maiandra GD" w:cs="Calibri"/>
+                <w:color w:val="000000"/>
+                <w:sz w:val="28"/>
+                <w:szCs w:val="28"/>
+              </w:rPr>
+              <w:t>67</w:t>
+            </w:r>
           </w:p>
         </w:tc>
       </w:tr>
@@ -14919,7 +16465,7 @@
         </w:tc>
         <w:tc>
           <w:tcPr>
-            <w:tcW w:w="2465" w:type="dxa"/>
+            <w:tcW w:w="2472" w:type="dxa"/>
             <w:tcBorders>
               <w:top w:val="nil"/>
               <w:left w:val="nil"/>
@@ -15010,6 +16556,15 @@
                 <w:szCs w:val="28"/>
               </w:rPr>
             </w:pPr>
+            <w:r>
+              <w:rPr>
+                <w:rFonts w:ascii="Maiandra GD" w:eastAsia="Times New Roman" w:hAnsi="Maiandra GD" w:cs="Calibri"/>
+                <w:color w:val="000000"/>
+                <w:sz w:val="28"/>
+                <w:szCs w:val="28"/>
+              </w:rPr>
+              <w:t>66</w:t>
+            </w:r>
           </w:p>
         </w:tc>
         <w:tc>
@@ -15069,6 +16624,15 @@
                 <w:szCs w:val="28"/>
               </w:rPr>
             </w:pPr>
+            <w:r>
+              <w:rPr>
+                <w:rFonts w:ascii="Maiandra GD" w:eastAsia="Times New Roman" w:hAnsi="Maiandra GD" w:cs="Calibri"/>
+                <w:color w:val="000000"/>
+                <w:sz w:val="28"/>
+                <w:szCs w:val="28"/>
+              </w:rPr>
+              <w:t>55</w:t>
+            </w:r>
           </w:p>
         </w:tc>
         <w:tc>
@@ -15094,6 +16658,15 @@
                 <w:szCs w:val="28"/>
               </w:rPr>
             </w:pPr>
+            <w:r>
+              <w:rPr>
+                <w:rFonts w:ascii="Maiandra GD" w:eastAsia="Times New Roman" w:hAnsi="Maiandra GD" w:cs="Calibri"/>
+                <w:color w:val="000000"/>
+                <w:sz w:val="28"/>
+                <w:szCs w:val="28"/>
+              </w:rPr>
+              <w:t>82</w:t>
+            </w:r>
           </w:p>
         </w:tc>
         <w:tc>
@@ -15145,6 +16718,15 @@
                 <w:szCs w:val="28"/>
               </w:rPr>
             </w:pPr>
+            <w:r>
+              <w:rPr>
+                <w:rFonts w:ascii="Maiandra GD" w:eastAsia="Times New Roman" w:hAnsi="Maiandra GD" w:cs="Calibri"/>
+                <w:color w:val="000000"/>
+                <w:sz w:val="28"/>
+                <w:szCs w:val="28"/>
+              </w:rPr>
+              <w:t>68</w:t>
+            </w:r>
           </w:p>
         </w:tc>
         <w:tc>
@@ -15272,6 +16854,15 @@
                 <w:szCs w:val="28"/>
               </w:rPr>
             </w:pPr>
+            <w:r>
+              <w:rPr>
+                <w:rFonts w:ascii="Maiandra GD" w:eastAsia="Times New Roman" w:hAnsi="Maiandra GD" w:cs="Calibri"/>
+                <w:color w:val="000000"/>
+                <w:sz w:val="28"/>
+                <w:szCs w:val="28"/>
+              </w:rPr>
+              <w:t>65</w:t>
+            </w:r>
           </w:p>
         </w:tc>
         <w:tc>
@@ -15366,6 +16957,15 @@
                 <w:szCs w:val="28"/>
               </w:rPr>
             </w:pPr>
+            <w:r>
+              <w:rPr>
+                <w:rFonts w:ascii="Maiandra GD" w:eastAsia="Times New Roman" w:hAnsi="Maiandra GD" w:cs="Calibri"/>
+                <w:color w:val="000000"/>
+                <w:sz w:val="28"/>
+                <w:szCs w:val="28"/>
+              </w:rPr>
+              <w:t>69</w:t>
+            </w:r>
           </w:p>
         </w:tc>
         <w:tc>
@@ -15418,6 +17018,15 @@
                 <w:szCs w:val="28"/>
               </w:rPr>
             </w:pPr>
+            <w:r>
+              <w:rPr>
+                <w:rFonts w:ascii="Maiandra GD" w:eastAsia="Times New Roman" w:hAnsi="Maiandra GD" w:cs="Calibri"/>
+                <w:color w:val="000000"/>
+                <w:sz w:val="28"/>
+                <w:szCs w:val="28"/>
+              </w:rPr>
+              <w:t>51</w:t>
+            </w:r>
           </w:p>
         </w:tc>
         <w:tc>
@@ -15444,6 +17053,15 @@
                 <w:szCs w:val="28"/>
               </w:rPr>
             </w:pPr>
+            <w:r>
+              <w:rPr>
+                <w:rFonts w:ascii="Maiandra GD" w:eastAsia="Times New Roman" w:hAnsi="Maiandra GD" w:cs="Calibri"/>
+                <w:color w:val="000000"/>
+                <w:sz w:val="28"/>
+                <w:szCs w:val="28"/>
+              </w:rPr>
+              <w:t>49</w:t>
+            </w:r>
           </w:p>
         </w:tc>
         <w:tc>
@@ -15508,7 +17126,7 @@
         </w:tc>
         <w:tc>
           <w:tcPr>
-            <w:tcW w:w="1644" w:type="dxa"/>
+            <w:tcW w:w="955" w:type="dxa"/>
             <w:tcBorders>
               <w:top w:val="nil"/>
               <w:left w:val="single" w:sz="4" w:space="0" w:color="auto"/>
@@ -15542,27 +17160,36 @@
         </w:tc>
         <w:tc>
           <w:tcPr>
-            <w:tcW w:w="819" w:type="dxa"/>
-            <w:tcBorders>
-              <w:top w:val="nil"/>
-              <w:left w:val="nil"/>
-              <w:bottom w:val="single" w:sz="4" w:space="0" w:color="auto"/>
-              <w:right w:val="single" w:sz="4" w:space="0" w:color="auto"/>
-            </w:tcBorders>
-            <w:shd w:val="clear" w:color="auto" w:fill="auto"/>
-            <w:noWrap/>
-            <w:vAlign w:val="bottom"/>
-          </w:tcPr>
-          <w:p>
-            <w:pPr>
-              <w:spacing w:after="0" w:line="240" w:lineRule="auto"/>
-              <w:rPr>
-                <w:rFonts w:ascii="Maiandra GD" w:eastAsia="Times New Roman" w:hAnsi="Maiandra GD" w:cs="Calibri"/>
-                <w:color w:val="000000"/>
-                <w:sz w:val="28"/>
-                <w:szCs w:val="28"/>
-              </w:rPr>
-            </w:pPr>
+            <w:tcW w:w="1170" w:type="dxa"/>
+            <w:tcBorders>
+              <w:top w:val="nil"/>
+              <w:left w:val="nil"/>
+              <w:bottom w:val="single" w:sz="4" w:space="0" w:color="auto"/>
+              <w:right w:val="single" w:sz="4" w:space="0" w:color="auto"/>
+            </w:tcBorders>
+            <w:shd w:val="clear" w:color="auto" w:fill="auto"/>
+            <w:noWrap/>
+            <w:vAlign w:val="bottom"/>
+          </w:tcPr>
+          <w:p>
+            <w:pPr>
+              <w:spacing w:after="0" w:line="240" w:lineRule="auto"/>
+              <w:rPr>
+                <w:rFonts w:ascii="Maiandra GD" w:eastAsia="Times New Roman" w:hAnsi="Maiandra GD" w:cs="Calibri"/>
+                <w:color w:val="000000"/>
+                <w:sz w:val="28"/>
+                <w:szCs w:val="28"/>
+              </w:rPr>
+            </w:pPr>
+            <w:r>
+              <w:rPr>
+                <w:rFonts w:ascii="Maiandra GD" w:eastAsia="Times New Roman" w:hAnsi="Maiandra GD" w:cs="Calibri"/>
+                <w:color w:val="000000"/>
+                <w:sz w:val="28"/>
+                <w:szCs w:val="28"/>
+              </w:rPr>
+              <w:t>71</w:t>
+            </w:r>
           </w:p>
         </w:tc>
       </w:tr>
@@ -15640,7 +17267,7 @@
         </w:tc>
         <w:tc>
           <w:tcPr>
-            <w:tcW w:w="2465" w:type="dxa"/>
+            <w:tcW w:w="2472" w:type="dxa"/>
             <w:tcBorders>
               <w:top w:val="nil"/>
               <w:left w:val="nil"/>
@@ -15731,6 +17358,15 @@
                 <w:szCs w:val="28"/>
               </w:rPr>
             </w:pPr>
+            <w:r>
+              <w:rPr>
+                <w:rFonts w:ascii="Maiandra GD" w:eastAsia="Times New Roman" w:hAnsi="Maiandra GD" w:cs="Calibri"/>
+                <w:color w:val="000000"/>
+                <w:sz w:val="28"/>
+                <w:szCs w:val="28"/>
+              </w:rPr>
+              <w:t>68</w:t>
+            </w:r>
           </w:p>
         </w:tc>
         <w:tc>
@@ -15790,6 +17426,15 @@
                 <w:szCs w:val="28"/>
               </w:rPr>
             </w:pPr>
+            <w:r>
+              <w:rPr>
+                <w:rFonts w:ascii="Maiandra GD" w:eastAsia="Times New Roman" w:hAnsi="Maiandra GD" w:cs="Calibri"/>
+                <w:color w:val="000000"/>
+                <w:sz w:val="28"/>
+                <w:szCs w:val="28"/>
+              </w:rPr>
+              <w:t>64</w:t>
+            </w:r>
           </w:p>
         </w:tc>
         <w:tc>
@@ -15815,6 +17460,15 @@
                 <w:szCs w:val="28"/>
               </w:rPr>
             </w:pPr>
+            <w:r>
+              <w:rPr>
+                <w:rFonts w:ascii="Maiandra GD" w:eastAsia="Times New Roman" w:hAnsi="Maiandra GD" w:cs="Calibri"/>
+                <w:color w:val="000000"/>
+                <w:sz w:val="28"/>
+                <w:szCs w:val="28"/>
+              </w:rPr>
+              <w:t>60</w:t>
+            </w:r>
           </w:p>
         </w:tc>
         <w:tc>
@@ -15866,6 +17520,15 @@
                 <w:szCs w:val="28"/>
               </w:rPr>
             </w:pPr>
+            <w:r>
+              <w:rPr>
+                <w:rFonts w:ascii="Maiandra GD" w:eastAsia="Times New Roman" w:hAnsi="Maiandra GD" w:cs="Calibri"/>
+                <w:color w:val="000000"/>
+                <w:sz w:val="28"/>
+                <w:szCs w:val="28"/>
+              </w:rPr>
+              <w:t>0</w:t>
+            </w:r>
           </w:p>
         </w:tc>
         <w:tc>
@@ -15993,6 +17656,15 @@
                 <w:szCs w:val="28"/>
               </w:rPr>
             </w:pPr>
+            <w:r>
+              <w:rPr>
+                <w:rFonts w:ascii="Maiandra GD" w:eastAsia="Times New Roman" w:hAnsi="Maiandra GD" w:cs="Calibri"/>
+                <w:color w:val="000000"/>
+                <w:sz w:val="28"/>
+                <w:szCs w:val="28"/>
+              </w:rPr>
+              <w:t>58</w:t>
+            </w:r>
           </w:p>
         </w:tc>
         <w:tc>
@@ -16087,6 +17759,15 @@
                 <w:szCs w:val="28"/>
               </w:rPr>
             </w:pPr>
+            <w:r>
+              <w:rPr>
+                <w:rFonts w:ascii="Maiandra GD" w:eastAsia="Times New Roman" w:hAnsi="Maiandra GD" w:cs="Calibri"/>
+                <w:color w:val="000000"/>
+                <w:sz w:val="28"/>
+                <w:szCs w:val="28"/>
+              </w:rPr>
+              <w:t>40</w:t>
+            </w:r>
           </w:p>
         </w:tc>
         <w:tc>
@@ -16139,6 +17820,15 @@
                 <w:szCs w:val="28"/>
               </w:rPr>
             </w:pPr>
+            <w:r>
+              <w:rPr>
+                <w:rFonts w:ascii="Maiandra GD" w:eastAsia="Times New Roman" w:hAnsi="Maiandra GD" w:cs="Calibri"/>
+                <w:color w:val="000000"/>
+                <w:sz w:val="28"/>
+                <w:szCs w:val="28"/>
+              </w:rPr>
+              <w:t>57</w:t>
+            </w:r>
           </w:p>
         </w:tc>
         <w:tc>
@@ -16165,6 +17855,15 @@
                 <w:szCs w:val="28"/>
               </w:rPr>
             </w:pPr>
+            <w:r>
+              <w:rPr>
+                <w:rFonts w:ascii="Maiandra GD" w:eastAsia="Times New Roman" w:hAnsi="Maiandra GD" w:cs="Calibri"/>
+                <w:color w:val="000000"/>
+                <w:sz w:val="28"/>
+                <w:szCs w:val="28"/>
+              </w:rPr>
+              <w:t>69</w:t>
+            </w:r>
           </w:p>
         </w:tc>
         <w:tc>
@@ -16229,7 +17928,7 @@
         </w:tc>
         <w:tc>
           <w:tcPr>
-            <w:tcW w:w="1644" w:type="dxa"/>
+            <w:tcW w:w="955" w:type="dxa"/>
             <w:tcBorders>
               <w:top w:val="nil"/>
               <w:left w:val="single" w:sz="4" w:space="0" w:color="auto"/>
@@ -16263,27 +17962,36 @@
         </w:tc>
         <w:tc>
           <w:tcPr>
-            <w:tcW w:w="819" w:type="dxa"/>
-            <w:tcBorders>
-              <w:top w:val="nil"/>
-              <w:left w:val="nil"/>
-              <w:bottom w:val="single" w:sz="4" w:space="0" w:color="auto"/>
-              <w:right w:val="single" w:sz="4" w:space="0" w:color="auto"/>
-            </w:tcBorders>
-            <w:shd w:val="clear" w:color="auto" w:fill="auto"/>
-            <w:noWrap/>
-            <w:vAlign w:val="bottom"/>
-          </w:tcPr>
-          <w:p>
-            <w:pPr>
-              <w:spacing w:after="0" w:line="240" w:lineRule="auto"/>
-              <w:rPr>
-                <w:rFonts w:ascii="Maiandra GD" w:eastAsia="Times New Roman" w:hAnsi="Maiandra GD" w:cs="Calibri"/>
-                <w:color w:val="000000"/>
-                <w:sz w:val="28"/>
-                <w:szCs w:val="28"/>
-              </w:rPr>
-            </w:pPr>
+            <w:tcW w:w="1170" w:type="dxa"/>
+            <w:tcBorders>
+              <w:top w:val="nil"/>
+              <w:left w:val="nil"/>
+              <w:bottom w:val="single" w:sz="4" w:space="0" w:color="auto"/>
+              <w:right w:val="single" w:sz="4" w:space="0" w:color="auto"/>
+            </w:tcBorders>
+            <w:shd w:val="clear" w:color="auto" w:fill="auto"/>
+            <w:noWrap/>
+            <w:vAlign w:val="bottom"/>
+          </w:tcPr>
+          <w:p>
+            <w:pPr>
+              <w:spacing w:after="0" w:line="240" w:lineRule="auto"/>
+              <w:rPr>
+                <w:rFonts w:ascii="Maiandra GD" w:eastAsia="Times New Roman" w:hAnsi="Maiandra GD" w:cs="Calibri"/>
+                <w:color w:val="000000"/>
+                <w:sz w:val="28"/>
+                <w:szCs w:val="28"/>
+              </w:rPr>
+            </w:pPr>
+            <w:r>
+              <w:rPr>
+                <w:rFonts w:ascii="Maiandra GD" w:eastAsia="Times New Roman" w:hAnsi="Maiandra GD" w:cs="Calibri"/>
+                <w:color w:val="000000"/>
+                <w:sz w:val="28"/>
+                <w:szCs w:val="28"/>
+              </w:rPr>
+              <w:t>51</w:t>
+            </w:r>
           </w:p>
         </w:tc>
       </w:tr>
@@ -16361,7 +18069,7 @@
         </w:tc>
         <w:tc>
           <w:tcPr>
-            <w:tcW w:w="2465" w:type="dxa"/>
+            <w:tcW w:w="2472" w:type="dxa"/>
             <w:tcBorders>
               <w:top w:val="nil"/>
               <w:left w:val="nil"/>
@@ -16452,6 +18160,15 @@
                 <w:szCs w:val="28"/>
               </w:rPr>
             </w:pPr>
+            <w:r>
+              <w:rPr>
+                <w:rFonts w:ascii="Maiandra GD" w:eastAsia="Times New Roman" w:hAnsi="Maiandra GD" w:cs="Calibri"/>
+                <w:color w:val="000000"/>
+                <w:sz w:val="28"/>
+                <w:szCs w:val="28"/>
+              </w:rPr>
+              <w:t>72</w:t>
+            </w:r>
           </w:p>
         </w:tc>
         <w:tc>
@@ -16511,6 +18228,15 @@
                 <w:szCs w:val="28"/>
               </w:rPr>
             </w:pPr>
+            <w:r>
+              <w:rPr>
+                <w:rFonts w:ascii="Maiandra GD" w:eastAsia="Times New Roman" w:hAnsi="Maiandra GD" w:cs="Calibri"/>
+                <w:color w:val="000000"/>
+                <w:sz w:val="28"/>
+                <w:szCs w:val="28"/>
+              </w:rPr>
+              <w:t>51</w:t>
+            </w:r>
           </w:p>
         </w:tc>
         <w:tc>
@@ -16536,6 +18262,15 @@
                 <w:szCs w:val="28"/>
               </w:rPr>
             </w:pPr>
+            <w:r>
+              <w:rPr>
+                <w:rFonts w:ascii="Maiandra GD" w:eastAsia="Times New Roman" w:hAnsi="Maiandra GD" w:cs="Calibri"/>
+                <w:color w:val="000000"/>
+                <w:sz w:val="28"/>
+                <w:szCs w:val="28"/>
+              </w:rPr>
+              <w:t>70</w:t>
+            </w:r>
           </w:p>
         </w:tc>
         <w:tc>
@@ -16587,6 +18322,15 @@
                 <w:szCs w:val="28"/>
               </w:rPr>
             </w:pPr>
+            <w:r>
+              <w:rPr>
+                <w:rFonts w:ascii="Maiandra GD" w:eastAsia="Times New Roman" w:hAnsi="Maiandra GD" w:cs="Calibri"/>
+                <w:color w:val="000000"/>
+                <w:sz w:val="28"/>
+                <w:szCs w:val="28"/>
+              </w:rPr>
+              <w:t>60</w:t>
+            </w:r>
           </w:p>
         </w:tc>
         <w:tc>
@@ -16714,6 +18458,15 @@
                 <w:szCs w:val="28"/>
               </w:rPr>
             </w:pPr>
+            <w:r>
+              <w:rPr>
+                <w:rFonts w:ascii="Maiandra GD" w:eastAsia="Times New Roman" w:hAnsi="Maiandra GD" w:cs="Calibri"/>
+                <w:color w:val="000000"/>
+                <w:sz w:val="28"/>
+                <w:szCs w:val="28"/>
+              </w:rPr>
+              <w:t>42</w:t>
+            </w:r>
           </w:p>
         </w:tc>
         <w:tc>
@@ -16808,6 +18561,15 @@
                 <w:szCs w:val="28"/>
               </w:rPr>
             </w:pPr>
+            <w:r>
+              <w:rPr>
+                <w:rFonts w:ascii="Maiandra GD" w:eastAsia="Times New Roman" w:hAnsi="Maiandra GD" w:cs="Calibri"/>
+                <w:color w:val="000000"/>
+                <w:sz w:val="28"/>
+                <w:szCs w:val="28"/>
+              </w:rPr>
+              <w:t>89</w:t>
+            </w:r>
           </w:p>
         </w:tc>
         <w:tc>
@@ -16860,6 +18622,15 @@
                 <w:szCs w:val="28"/>
               </w:rPr>
             </w:pPr>
+            <w:r>
+              <w:rPr>
+                <w:rFonts w:ascii="Maiandra GD" w:eastAsia="Times New Roman" w:hAnsi="Maiandra GD" w:cs="Calibri"/>
+                <w:color w:val="000000"/>
+                <w:sz w:val="28"/>
+                <w:szCs w:val="28"/>
+              </w:rPr>
+              <w:t>45</w:t>
+            </w:r>
           </w:p>
         </w:tc>
         <w:tc>
@@ -16886,6 +18657,15 @@
                 <w:szCs w:val="28"/>
               </w:rPr>
             </w:pPr>
+            <w:r>
+              <w:rPr>
+                <w:rFonts w:ascii="Maiandra GD" w:eastAsia="Times New Roman" w:hAnsi="Maiandra GD" w:cs="Calibri"/>
+                <w:color w:val="000000"/>
+                <w:sz w:val="28"/>
+                <w:szCs w:val="28"/>
+              </w:rPr>
+              <w:t>72</w:t>
+            </w:r>
           </w:p>
         </w:tc>
         <w:tc>
@@ -16950,7 +18730,7 @@
         </w:tc>
         <w:tc>
           <w:tcPr>
-            <w:tcW w:w="1644" w:type="dxa"/>
+            <w:tcW w:w="955" w:type="dxa"/>
             <w:tcBorders>
               <w:top w:val="nil"/>
               <w:left w:val="single" w:sz="4" w:space="0" w:color="auto"/>
@@ -16984,27 +18764,36 @@
         </w:tc>
         <w:tc>
           <w:tcPr>
-            <w:tcW w:w="819" w:type="dxa"/>
-            <w:tcBorders>
-              <w:top w:val="nil"/>
-              <w:left w:val="nil"/>
-              <w:bottom w:val="single" w:sz="4" w:space="0" w:color="auto"/>
-              <w:right w:val="single" w:sz="4" w:space="0" w:color="auto"/>
-            </w:tcBorders>
-            <w:shd w:val="clear" w:color="auto" w:fill="auto"/>
-            <w:noWrap/>
-            <w:vAlign w:val="bottom"/>
-          </w:tcPr>
-          <w:p>
-            <w:pPr>
-              <w:spacing w:after="0" w:line="240" w:lineRule="auto"/>
-              <w:rPr>
-                <w:rFonts w:ascii="Maiandra GD" w:eastAsia="Times New Roman" w:hAnsi="Maiandra GD" w:cs="Calibri"/>
-                <w:color w:val="000000"/>
-                <w:sz w:val="28"/>
-                <w:szCs w:val="28"/>
-              </w:rPr>
-            </w:pPr>
+            <w:tcW w:w="1170" w:type="dxa"/>
+            <w:tcBorders>
+              <w:top w:val="nil"/>
+              <w:left w:val="nil"/>
+              <w:bottom w:val="single" w:sz="4" w:space="0" w:color="auto"/>
+              <w:right w:val="single" w:sz="4" w:space="0" w:color="auto"/>
+            </w:tcBorders>
+            <w:shd w:val="clear" w:color="auto" w:fill="auto"/>
+            <w:noWrap/>
+            <w:vAlign w:val="bottom"/>
+          </w:tcPr>
+          <w:p>
+            <w:pPr>
+              <w:spacing w:after="0" w:line="240" w:lineRule="auto"/>
+              <w:rPr>
+                <w:rFonts w:ascii="Maiandra GD" w:eastAsia="Times New Roman" w:hAnsi="Maiandra GD" w:cs="Calibri"/>
+                <w:color w:val="000000"/>
+                <w:sz w:val="28"/>
+                <w:szCs w:val="28"/>
+              </w:rPr>
+            </w:pPr>
+            <w:r>
+              <w:rPr>
+                <w:rFonts w:ascii="Maiandra GD" w:eastAsia="Times New Roman" w:hAnsi="Maiandra GD" w:cs="Calibri"/>
+                <w:color w:val="000000"/>
+                <w:sz w:val="28"/>
+                <w:szCs w:val="28"/>
+              </w:rPr>
+              <w:t>71</w:t>
+            </w:r>
           </w:p>
         </w:tc>
       </w:tr>
@@ -17082,7 +18871,7 @@
         </w:tc>
         <w:tc>
           <w:tcPr>
-            <w:tcW w:w="2465" w:type="dxa"/>
+            <w:tcW w:w="2472" w:type="dxa"/>
             <w:tcBorders>
               <w:top w:val="nil"/>
               <w:left w:val="nil"/>
@@ -17173,6 +18962,15 @@
                 <w:szCs w:val="28"/>
               </w:rPr>
             </w:pPr>
+            <w:r>
+              <w:rPr>
+                <w:rFonts w:ascii="Maiandra GD" w:eastAsia="Times New Roman" w:hAnsi="Maiandra GD" w:cs="Calibri"/>
+                <w:color w:val="000000"/>
+                <w:sz w:val="28"/>
+                <w:szCs w:val="28"/>
+              </w:rPr>
+              <w:t>74</w:t>
+            </w:r>
           </w:p>
         </w:tc>
         <w:tc>
@@ -17232,6 +19030,15 @@
                 <w:szCs w:val="28"/>
               </w:rPr>
             </w:pPr>
+            <w:r>
+              <w:rPr>
+                <w:rFonts w:ascii="Maiandra GD" w:eastAsia="Times New Roman" w:hAnsi="Maiandra GD" w:cs="Calibri"/>
+                <w:color w:val="000000"/>
+                <w:sz w:val="28"/>
+                <w:szCs w:val="28"/>
+              </w:rPr>
+              <w:t>79</w:t>
+            </w:r>
           </w:p>
         </w:tc>
         <w:tc>
@@ -17257,6 +19064,15 @@
                 <w:szCs w:val="28"/>
               </w:rPr>
             </w:pPr>
+            <w:r>
+              <w:rPr>
+                <w:rFonts w:ascii="Maiandra GD" w:eastAsia="Times New Roman" w:hAnsi="Maiandra GD" w:cs="Calibri"/>
+                <w:color w:val="000000"/>
+                <w:sz w:val="28"/>
+                <w:szCs w:val="28"/>
+              </w:rPr>
+              <w:t>72</w:t>
+            </w:r>
           </w:p>
         </w:tc>
         <w:tc>
@@ -17308,6 +19124,15 @@
                 <w:szCs w:val="28"/>
               </w:rPr>
             </w:pPr>
+            <w:r>
+              <w:rPr>
+                <w:rFonts w:ascii="Maiandra GD" w:eastAsia="Times New Roman" w:hAnsi="Maiandra GD" w:cs="Calibri"/>
+                <w:color w:val="000000"/>
+                <w:sz w:val="28"/>
+                <w:szCs w:val="28"/>
+              </w:rPr>
+              <w:t>40</w:t>
+            </w:r>
           </w:p>
         </w:tc>
         <w:tc>
@@ -17435,6 +19260,15 @@
                 <w:szCs w:val="28"/>
               </w:rPr>
             </w:pPr>
+            <w:r>
+              <w:rPr>
+                <w:rFonts w:ascii="Maiandra GD" w:eastAsia="Times New Roman" w:hAnsi="Maiandra GD" w:cs="Calibri"/>
+                <w:color w:val="000000"/>
+                <w:sz w:val="28"/>
+                <w:szCs w:val="28"/>
+              </w:rPr>
+              <w:t>68</w:t>
+            </w:r>
           </w:p>
         </w:tc>
         <w:tc>
@@ -17529,6 +19363,15 @@
                 <w:szCs w:val="28"/>
               </w:rPr>
             </w:pPr>
+            <w:r>
+              <w:rPr>
+                <w:rFonts w:ascii="Maiandra GD" w:eastAsia="Times New Roman" w:hAnsi="Maiandra GD" w:cs="Calibri"/>
+                <w:color w:val="000000"/>
+                <w:sz w:val="28"/>
+                <w:szCs w:val="28"/>
+              </w:rPr>
+              <w:t>80</w:t>
+            </w:r>
           </w:p>
         </w:tc>
         <w:tc>
@@ -17581,6 +19424,15 @@
                 <w:szCs w:val="28"/>
               </w:rPr>
             </w:pPr>
+            <w:r>
+              <w:rPr>
+                <w:rFonts w:ascii="Maiandra GD" w:eastAsia="Times New Roman" w:hAnsi="Maiandra GD" w:cs="Calibri"/>
+                <w:color w:val="000000"/>
+                <w:sz w:val="28"/>
+                <w:szCs w:val="28"/>
+              </w:rPr>
+              <w:t>51</w:t>
+            </w:r>
           </w:p>
         </w:tc>
         <w:tc>
@@ -17607,6 +19459,15 @@
                 <w:szCs w:val="28"/>
               </w:rPr>
             </w:pPr>
+            <w:r>
+              <w:rPr>
+                <w:rFonts w:ascii="Maiandra GD" w:eastAsia="Times New Roman" w:hAnsi="Maiandra GD" w:cs="Calibri"/>
+                <w:color w:val="000000"/>
+                <w:sz w:val="28"/>
+                <w:szCs w:val="28"/>
+              </w:rPr>
+              <w:t>69</w:t>
+            </w:r>
           </w:p>
         </w:tc>
         <w:tc>
@@ -17671,7 +19532,7 @@
         </w:tc>
         <w:tc>
           <w:tcPr>
-            <w:tcW w:w="1644" w:type="dxa"/>
+            <w:tcW w:w="955" w:type="dxa"/>
             <w:tcBorders>
               <w:top w:val="nil"/>
               <w:left w:val="single" w:sz="4" w:space="0" w:color="auto"/>
@@ -17705,27 +19566,36 @@
         </w:tc>
         <w:tc>
           <w:tcPr>
-            <w:tcW w:w="819" w:type="dxa"/>
-            <w:tcBorders>
-              <w:top w:val="nil"/>
-              <w:left w:val="nil"/>
-              <w:bottom w:val="single" w:sz="4" w:space="0" w:color="auto"/>
-              <w:right w:val="single" w:sz="4" w:space="0" w:color="auto"/>
-            </w:tcBorders>
-            <w:shd w:val="clear" w:color="auto" w:fill="auto"/>
-            <w:noWrap/>
-            <w:vAlign w:val="bottom"/>
-          </w:tcPr>
-          <w:p>
-            <w:pPr>
-              <w:spacing w:after="0" w:line="240" w:lineRule="auto"/>
-              <w:rPr>
-                <w:rFonts w:ascii="Maiandra GD" w:eastAsia="Times New Roman" w:hAnsi="Maiandra GD" w:cs="Calibri"/>
-                <w:color w:val="000000"/>
-                <w:sz w:val="28"/>
-                <w:szCs w:val="28"/>
-              </w:rPr>
-            </w:pPr>
+            <w:tcW w:w="1170" w:type="dxa"/>
+            <w:tcBorders>
+              <w:top w:val="nil"/>
+              <w:left w:val="nil"/>
+              <w:bottom w:val="single" w:sz="4" w:space="0" w:color="auto"/>
+              <w:right w:val="single" w:sz="4" w:space="0" w:color="auto"/>
+            </w:tcBorders>
+            <w:shd w:val="clear" w:color="auto" w:fill="auto"/>
+            <w:noWrap/>
+            <w:vAlign w:val="bottom"/>
+          </w:tcPr>
+          <w:p>
+            <w:pPr>
+              <w:spacing w:after="0" w:line="240" w:lineRule="auto"/>
+              <w:rPr>
+                <w:rFonts w:ascii="Maiandra GD" w:eastAsia="Times New Roman" w:hAnsi="Maiandra GD" w:cs="Calibri"/>
+                <w:color w:val="000000"/>
+                <w:sz w:val="28"/>
+                <w:szCs w:val="28"/>
+              </w:rPr>
+            </w:pPr>
+            <w:r>
+              <w:rPr>
+                <w:rFonts w:ascii="Maiandra GD" w:eastAsia="Times New Roman" w:hAnsi="Maiandra GD" w:cs="Calibri"/>
+                <w:color w:val="000000"/>
+                <w:sz w:val="28"/>
+                <w:szCs w:val="28"/>
+              </w:rPr>
+              <w:t>73</w:t>
+            </w:r>
           </w:p>
         </w:tc>
       </w:tr>
@@ -17803,7 +19673,7 @@
         </w:tc>
         <w:tc>
           <w:tcPr>
-            <w:tcW w:w="2465" w:type="dxa"/>
+            <w:tcW w:w="2472" w:type="dxa"/>
             <w:tcBorders>
               <w:top w:val="nil"/>
               <w:left w:val="nil"/>
@@ -17894,6 +19764,15 @@
                 <w:szCs w:val="28"/>
               </w:rPr>
             </w:pPr>
+            <w:r>
+              <w:rPr>
+                <w:rFonts w:ascii="Maiandra GD" w:eastAsia="Times New Roman" w:hAnsi="Maiandra GD" w:cs="Calibri"/>
+                <w:color w:val="000000"/>
+                <w:sz w:val="28"/>
+                <w:szCs w:val="28"/>
+              </w:rPr>
+              <w:t>70</w:t>
+            </w:r>
           </w:p>
         </w:tc>
         <w:tc>
@@ -17953,6 +19832,15 @@
                 <w:szCs w:val="28"/>
               </w:rPr>
             </w:pPr>
+            <w:r>
+              <w:rPr>
+                <w:rFonts w:ascii="Maiandra GD" w:eastAsia="Times New Roman" w:hAnsi="Maiandra GD" w:cs="Calibri"/>
+                <w:color w:val="000000"/>
+                <w:sz w:val="28"/>
+                <w:szCs w:val="28"/>
+              </w:rPr>
+              <w:t>79</w:t>
+            </w:r>
           </w:p>
         </w:tc>
         <w:tc>
@@ -17978,6 +19866,15 @@
                 <w:szCs w:val="28"/>
               </w:rPr>
             </w:pPr>
+            <w:r>
+              <w:rPr>
+                <w:rFonts w:ascii="Maiandra GD" w:eastAsia="Times New Roman" w:hAnsi="Maiandra GD" w:cs="Calibri"/>
+                <w:color w:val="000000"/>
+                <w:sz w:val="28"/>
+                <w:szCs w:val="28"/>
+              </w:rPr>
+              <w:t>72</w:t>
+            </w:r>
           </w:p>
         </w:tc>
         <w:tc>
@@ -18029,6 +19926,15 @@
                 <w:szCs w:val="28"/>
               </w:rPr>
             </w:pPr>
+            <w:r>
+              <w:rPr>
+                <w:rFonts w:ascii="Maiandra GD" w:eastAsia="Times New Roman" w:hAnsi="Maiandra GD" w:cs="Calibri"/>
+                <w:color w:val="000000"/>
+                <w:sz w:val="28"/>
+                <w:szCs w:val="28"/>
+              </w:rPr>
+              <w:t>52</w:t>
+            </w:r>
           </w:p>
         </w:tc>
         <w:tc>
@@ -18156,6 +20062,15 @@
                 <w:szCs w:val="28"/>
               </w:rPr>
             </w:pPr>
+            <w:r>
+              <w:rPr>
+                <w:rFonts w:ascii="Maiandra GD" w:eastAsia="Times New Roman" w:hAnsi="Maiandra GD" w:cs="Calibri"/>
+                <w:color w:val="000000"/>
+                <w:sz w:val="28"/>
+                <w:szCs w:val="28"/>
+              </w:rPr>
+              <w:t>55</w:t>
+            </w:r>
           </w:p>
         </w:tc>
         <w:tc>
@@ -18250,6 +20165,15 @@
                 <w:szCs w:val="28"/>
               </w:rPr>
             </w:pPr>
+            <w:r>
+              <w:rPr>
+                <w:rFonts w:ascii="Maiandra GD" w:eastAsia="Times New Roman" w:hAnsi="Maiandra GD" w:cs="Calibri"/>
+                <w:color w:val="000000"/>
+                <w:sz w:val="28"/>
+                <w:szCs w:val="28"/>
+              </w:rPr>
+              <w:t>66</w:t>
+            </w:r>
           </w:p>
         </w:tc>
         <w:tc>
@@ -18302,6 +20226,15 @@
                 <w:szCs w:val="28"/>
               </w:rPr>
             </w:pPr>
+            <w:r>
+              <w:rPr>
+                <w:rFonts w:ascii="Maiandra GD" w:eastAsia="Times New Roman" w:hAnsi="Maiandra GD" w:cs="Calibri"/>
+                <w:color w:val="000000"/>
+                <w:sz w:val="28"/>
+                <w:szCs w:val="28"/>
+              </w:rPr>
+              <w:t>64</w:t>
+            </w:r>
           </w:p>
         </w:tc>
         <w:tc>
@@ -18328,6 +20261,15 @@
                 <w:szCs w:val="28"/>
               </w:rPr>
             </w:pPr>
+            <w:r>
+              <w:rPr>
+                <w:rFonts w:ascii="Maiandra GD" w:eastAsia="Times New Roman" w:hAnsi="Maiandra GD" w:cs="Calibri"/>
+                <w:color w:val="000000"/>
+                <w:sz w:val="28"/>
+                <w:szCs w:val="28"/>
+              </w:rPr>
+              <w:t>78</w:t>
+            </w:r>
           </w:p>
         </w:tc>
         <w:tc>
@@ -18392,7 +20334,7 @@
         </w:tc>
         <w:tc>
           <w:tcPr>
-            <w:tcW w:w="1644" w:type="dxa"/>
+            <w:tcW w:w="955" w:type="dxa"/>
             <w:tcBorders>
               <w:top w:val="nil"/>
               <w:left w:val="single" w:sz="4" w:space="0" w:color="auto"/>
@@ -18426,27 +20368,36 @@
         </w:tc>
         <w:tc>
           <w:tcPr>
-            <w:tcW w:w="819" w:type="dxa"/>
-            <w:tcBorders>
-              <w:top w:val="nil"/>
-              <w:left w:val="nil"/>
-              <w:bottom w:val="single" w:sz="4" w:space="0" w:color="auto"/>
-              <w:right w:val="single" w:sz="4" w:space="0" w:color="auto"/>
-            </w:tcBorders>
-            <w:shd w:val="clear" w:color="auto" w:fill="auto"/>
-            <w:noWrap/>
-            <w:vAlign w:val="bottom"/>
-          </w:tcPr>
-          <w:p>
-            <w:pPr>
-              <w:spacing w:after="0" w:line="240" w:lineRule="auto"/>
-              <w:rPr>
-                <w:rFonts w:ascii="Maiandra GD" w:eastAsia="Times New Roman" w:hAnsi="Maiandra GD" w:cs="Calibri"/>
-                <w:color w:val="000000"/>
-                <w:sz w:val="28"/>
-                <w:szCs w:val="28"/>
-              </w:rPr>
-            </w:pPr>
+            <w:tcW w:w="1170" w:type="dxa"/>
+            <w:tcBorders>
+              <w:top w:val="nil"/>
+              <w:left w:val="nil"/>
+              <w:bottom w:val="single" w:sz="4" w:space="0" w:color="auto"/>
+              <w:right w:val="single" w:sz="4" w:space="0" w:color="auto"/>
+            </w:tcBorders>
+            <w:shd w:val="clear" w:color="auto" w:fill="auto"/>
+            <w:noWrap/>
+            <w:vAlign w:val="bottom"/>
+          </w:tcPr>
+          <w:p>
+            <w:pPr>
+              <w:spacing w:after="0" w:line="240" w:lineRule="auto"/>
+              <w:rPr>
+                <w:rFonts w:ascii="Maiandra GD" w:eastAsia="Times New Roman" w:hAnsi="Maiandra GD" w:cs="Calibri"/>
+                <w:color w:val="000000"/>
+                <w:sz w:val="28"/>
+                <w:szCs w:val="28"/>
+              </w:rPr>
+            </w:pPr>
+            <w:r>
+              <w:rPr>
+                <w:rFonts w:ascii="Maiandra GD" w:eastAsia="Times New Roman" w:hAnsi="Maiandra GD" w:cs="Calibri"/>
+                <w:color w:val="000000"/>
+                <w:sz w:val="28"/>
+                <w:szCs w:val="28"/>
+              </w:rPr>
+              <w:t>73</w:t>
+            </w:r>
           </w:p>
         </w:tc>
       </w:tr>
@@ -18524,7 +20475,7 @@
         </w:tc>
         <w:tc>
           <w:tcPr>
-            <w:tcW w:w="2465" w:type="dxa"/>
+            <w:tcW w:w="2472" w:type="dxa"/>
             <w:tcBorders>
               <w:top w:val="nil"/>
               <w:left w:val="nil"/>
@@ -18615,6 +20566,15 @@
                 <w:szCs w:val="28"/>
               </w:rPr>
             </w:pPr>
+            <w:r>
+              <w:rPr>
+                <w:rFonts w:ascii="Maiandra GD" w:eastAsia="Times New Roman" w:hAnsi="Maiandra GD" w:cs="Calibri"/>
+                <w:color w:val="000000"/>
+                <w:sz w:val="28"/>
+                <w:szCs w:val="28"/>
+              </w:rPr>
+              <w:t>48</w:t>
+            </w:r>
           </w:p>
         </w:tc>
         <w:tc>
@@ -18674,6 +20634,15 @@
                 <w:szCs w:val="28"/>
               </w:rPr>
             </w:pPr>
+            <w:r>
+              <w:rPr>
+                <w:rFonts w:ascii="Maiandra GD" w:eastAsia="Times New Roman" w:hAnsi="Maiandra GD" w:cs="Calibri"/>
+                <w:color w:val="000000"/>
+                <w:sz w:val="28"/>
+                <w:szCs w:val="28"/>
+              </w:rPr>
+              <w:t>63</w:t>
+            </w:r>
           </w:p>
         </w:tc>
         <w:tc>
@@ -18699,6 +20668,15 @@
                 <w:szCs w:val="28"/>
               </w:rPr>
             </w:pPr>
+            <w:r>
+              <w:rPr>
+                <w:rFonts w:ascii="Maiandra GD" w:eastAsia="Times New Roman" w:hAnsi="Maiandra GD" w:cs="Calibri"/>
+                <w:color w:val="000000"/>
+                <w:sz w:val="28"/>
+                <w:szCs w:val="28"/>
+              </w:rPr>
+              <w:t>70</w:t>
+            </w:r>
           </w:p>
         </w:tc>
         <w:tc>
@@ -18750,6 +20728,15 @@
                 <w:szCs w:val="28"/>
               </w:rPr>
             </w:pPr>
+            <w:r>
+              <w:rPr>
+                <w:rFonts w:ascii="Maiandra GD" w:eastAsia="Times New Roman" w:hAnsi="Maiandra GD" w:cs="Calibri"/>
+                <w:color w:val="000000"/>
+                <w:sz w:val="28"/>
+                <w:szCs w:val="28"/>
+              </w:rPr>
+              <w:t>28</w:t>
+            </w:r>
           </w:p>
         </w:tc>
         <w:tc>
@@ -18877,6 +20864,15 @@
                 <w:szCs w:val="28"/>
               </w:rPr>
             </w:pPr>
+            <w:r>
+              <w:rPr>
+                <w:rFonts w:ascii="Maiandra GD" w:eastAsia="Times New Roman" w:hAnsi="Maiandra GD" w:cs="Calibri"/>
+                <w:color w:val="000000"/>
+                <w:sz w:val="28"/>
+                <w:szCs w:val="28"/>
+              </w:rPr>
+              <w:t>73</w:t>
+            </w:r>
           </w:p>
         </w:tc>
         <w:tc>
@@ -18971,6 +20967,15 @@
                 <w:szCs w:val="28"/>
               </w:rPr>
             </w:pPr>
+            <w:r>
+              <w:rPr>
+                <w:rFonts w:ascii="Maiandra GD" w:eastAsia="Times New Roman" w:hAnsi="Maiandra GD" w:cs="Calibri"/>
+                <w:color w:val="000000"/>
+                <w:sz w:val="28"/>
+                <w:szCs w:val="28"/>
+              </w:rPr>
+              <w:t>69</w:t>
+            </w:r>
           </w:p>
         </w:tc>
         <w:tc>
@@ -19023,6 +21028,15 @@
                 <w:szCs w:val="28"/>
               </w:rPr>
             </w:pPr>
+            <w:r>
+              <w:rPr>
+                <w:rFonts w:ascii="Maiandra GD" w:eastAsia="Times New Roman" w:hAnsi="Maiandra GD" w:cs="Calibri"/>
+                <w:color w:val="000000"/>
+                <w:sz w:val="28"/>
+                <w:szCs w:val="28"/>
+              </w:rPr>
+              <w:t>58</w:t>
+            </w:r>
           </w:p>
         </w:tc>
         <w:tc>
@@ -19049,6 +21063,15 @@
                 <w:szCs w:val="28"/>
               </w:rPr>
             </w:pPr>
+            <w:r>
+              <w:rPr>
+                <w:rFonts w:ascii="Maiandra GD" w:eastAsia="Times New Roman" w:hAnsi="Maiandra GD" w:cs="Calibri"/>
+                <w:color w:val="000000"/>
+                <w:sz w:val="28"/>
+                <w:szCs w:val="28"/>
+              </w:rPr>
+              <w:t>74</w:t>
+            </w:r>
           </w:p>
         </w:tc>
         <w:tc>
@@ -19113,7 +21136,7 @@
         </w:tc>
         <w:tc>
           <w:tcPr>
-            <w:tcW w:w="1644" w:type="dxa"/>
+            <w:tcW w:w="955" w:type="dxa"/>
             <w:tcBorders>
               <w:top w:val="nil"/>
               <w:left w:val="single" w:sz="4" w:space="0" w:color="auto"/>
@@ -19147,27 +21170,36 @@
         </w:tc>
         <w:tc>
           <w:tcPr>
-            <w:tcW w:w="819" w:type="dxa"/>
-            <w:tcBorders>
-              <w:top w:val="nil"/>
-              <w:left w:val="nil"/>
-              <w:bottom w:val="single" w:sz="4" w:space="0" w:color="auto"/>
-              <w:right w:val="single" w:sz="4" w:space="0" w:color="auto"/>
-            </w:tcBorders>
-            <w:shd w:val="clear" w:color="auto" w:fill="auto"/>
-            <w:noWrap/>
-            <w:vAlign w:val="bottom"/>
-          </w:tcPr>
-          <w:p>
-            <w:pPr>
-              <w:spacing w:after="0" w:line="240" w:lineRule="auto"/>
-              <w:rPr>
-                <w:rFonts w:ascii="Maiandra GD" w:eastAsia="Times New Roman" w:hAnsi="Maiandra GD" w:cs="Calibri"/>
-                <w:color w:val="000000"/>
-                <w:sz w:val="28"/>
-                <w:szCs w:val="28"/>
-              </w:rPr>
-            </w:pPr>
+            <w:tcW w:w="1170" w:type="dxa"/>
+            <w:tcBorders>
+              <w:top w:val="nil"/>
+              <w:left w:val="nil"/>
+              <w:bottom w:val="single" w:sz="4" w:space="0" w:color="auto"/>
+              <w:right w:val="single" w:sz="4" w:space="0" w:color="auto"/>
+            </w:tcBorders>
+            <w:shd w:val="clear" w:color="auto" w:fill="auto"/>
+            <w:noWrap/>
+            <w:vAlign w:val="bottom"/>
+          </w:tcPr>
+          <w:p>
+            <w:pPr>
+              <w:spacing w:after="0" w:line="240" w:lineRule="auto"/>
+              <w:rPr>
+                <w:rFonts w:ascii="Maiandra GD" w:eastAsia="Times New Roman" w:hAnsi="Maiandra GD" w:cs="Calibri"/>
+                <w:color w:val="000000"/>
+                <w:sz w:val="28"/>
+                <w:szCs w:val="28"/>
+              </w:rPr>
+            </w:pPr>
+            <w:r>
+              <w:rPr>
+                <w:rFonts w:ascii="Maiandra GD" w:eastAsia="Times New Roman" w:hAnsi="Maiandra GD" w:cs="Calibri"/>
+                <w:color w:val="000000"/>
+                <w:sz w:val="28"/>
+                <w:szCs w:val="28"/>
+              </w:rPr>
+              <w:t>73</w:t>
+            </w:r>
           </w:p>
         </w:tc>
       </w:tr>
@@ -19245,7 +21277,7 @@
         </w:tc>
         <w:tc>
           <w:tcPr>
-            <w:tcW w:w="2465" w:type="dxa"/>
+            <w:tcW w:w="2472" w:type="dxa"/>
             <w:tcBorders>
               <w:top w:val="nil"/>
               <w:left w:val="nil"/>
@@ -19336,6 +21368,15 @@
                 <w:szCs w:val="28"/>
               </w:rPr>
             </w:pPr>
+            <w:r>
+              <w:rPr>
+                <w:rFonts w:ascii="Maiandra GD" w:eastAsia="Times New Roman" w:hAnsi="Maiandra GD" w:cs="Calibri"/>
+                <w:color w:val="000000"/>
+                <w:sz w:val="28"/>
+                <w:szCs w:val="28"/>
+              </w:rPr>
+              <w:t>52</w:t>
+            </w:r>
           </w:p>
         </w:tc>
         <w:tc>
@@ -19395,6 +21436,15 @@
                 <w:szCs w:val="28"/>
               </w:rPr>
             </w:pPr>
+            <w:r>
+              <w:rPr>
+                <w:rFonts w:ascii="Maiandra GD" w:eastAsia="Times New Roman" w:hAnsi="Maiandra GD" w:cs="Calibri"/>
+                <w:color w:val="000000"/>
+                <w:sz w:val="28"/>
+                <w:szCs w:val="28"/>
+              </w:rPr>
+              <w:t>62</w:t>
+            </w:r>
           </w:p>
         </w:tc>
         <w:tc>
@@ -19420,6 +21470,15 @@
                 <w:szCs w:val="28"/>
               </w:rPr>
             </w:pPr>
+            <w:r>
+              <w:rPr>
+                <w:rFonts w:ascii="Maiandra GD" w:eastAsia="Times New Roman" w:hAnsi="Maiandra GD" w:cs="Calibri"/>
+                <w:color w:val="000000"/>
+                <w:sz w:val="28"/>
+                <w:szCs w:val="28"/>
+              </w:rPr>
+              <w:t>74</w:t>
+            </w:r>
           </w:p>
         </w:tc>
         <w:tc>
@@ -19471,6 +21530,15 @@
                 <w:szCs w:val="28"/>
               </w:rPr>
             </w:pPr>
+            <w:r>
+              <w:rPr>
+                <w:rFonts w:ascii="Maiandra GD" w:eastAsia="Times New Roman" w:hAnsi="Maiandra GD" w:cs="Calibri"/>
+                <w:color w:val="000000"/>
+                <w:sz w:val="28"/>
+                <w:szCs w:val="28"/>
+              </w:rPr>
+              <w:t>32</w:t>
+            </w:r>
           </w:p>
         </w:tc>
         <w:tc>
@@ -19598,6 +21666,15 @@
                 <w:szCs w:val="28"/>
               </w:rPr>
             </w:pPr>
+            <w:r>
+              <w:rPr>
+                <w:rFonts w:ascii="Maiandra GD" w:eastAsia="Times New Roman" w:hAnsi="Maiandra GD" w:cs="Calibri"/>
+                <w:color w:val="000000"/>
+                <w:sz w:val="28"/>
+                <w:szCs w:val="28"/>
+              </w:rPr>
+              <w:t>53</w:t>
+            </w:r>
           </w:p>
         </w:tc>
         <w:tc>
@@ -19692,6 +21769,15 @@
                 <w:szCs w:val="28"/>
               </w:rPr>
             </w:pPr>
+            <w:r>
+              <w:rPr>
+                <w:rFonts w:ascii="Maiandra GD" w:eastAsia="Times New Roman" w:hAnsi="Maiandra GD" w:cs="Calibri"/>
+                <w:color w:val="000000"/>
+                <w:sz w:val="28"/>
+                <w:szCs w:val="28"/>
+              </w:rPr>
+              <w:t>82</w:t>
+            </w:r>
           </w:p>
         </w:tc>
         <w:tc>
@@ -19744,6 +21830,15 @@
                 <w:szCs w:val="28"/>
               </w:rPr>
             </w:pPr>
+            <w:r>
+              <w:rPr>
+                <w:rFonts w:ascii="Maiandra GD" w:eastAsia="Times New Roman" w:hAnsi="Maiandra GD" w:cs="Calibri"/>
+                <w:color w:val="000000"/>
+                <w:sz w:val="28"/>
+                <w:szCs w:val="28"/>
+              </w:rPr>
+              <w:t>40</w:t>
+            </w:r>
           </w:p>
         </w:tc>
         <w:tc>
@@ -19770,6 +21865,15 @@
                 <w:szCs w:val="28"/>
               </w:rPr>
             </w:pPr>
+            <w:r>
+              <w:rPr>
+                <w:rFonts w:ascii="Maiandra GD" w:eastAsia="Times New Roman" w:hAnsi="Maiandra GD" w:cs="Calibri"/>
+                <w:color w:val="000000"/>
+                <w:sz w:val="28"/>
+                <w:szCs w:val="28"/>
+              </w:rPr>
+              <w:t>79</w:t>
+            </w:r>
           </w:p>
         </w:tc>
         <w:tc>
@@ -19834,7 +21938,7 @@
         </w:tc>
         <w:tc>
           <w:tcPr>
-            <w:tcW w:w="1644" w:type="dxa"/>
+            <w:tcW w:w="955" w:type="dxa"/>
             <w:tcBorders>
               <w:top w:val="nil"/>
               <w:left w:val="single" w:sz="4" w:space="0" w:color="auto"/>
@@ -19868,27 +21972,36 @@
         </w:tc>
         <w:tc>
           <w:tcPr>
-            <w:tcW w:w="819" w:type="dxa"/>
-            <w:tcBorders>
-              <w:top w:val="nil"/>
-              <w:left w:val="nil"/>
-              <w:bottom w:val="single" w:sz="4" w:space="0" w:color="auto"/>
-              <w:right w:val="single" w:sz="4" w:space="0" w:color="auto"/>
-            </w:tcBorders>
-            <w:shd w:val="clear" w:color="auto" w:fill="auto"/>
-            <w:noWrap/>
-            <w:vAlign w:val="bottom"/>
-          </w:tcPr>
-          <w:p>
-            <w:pPr>
-              <w:spacing w:after="0" w:line="240" w:lineRule="auto"/>
-              <w:rPr>
-                <w:rFonts w:ascii="Maiandra GD" w:eastAsia="Times New Roman" w:hAnsi="Maiandra GD" w:cs="Calibri"/>
-                <w:color w:val="000000"/>
-                <w:sz w:val="28"/>
-                <w:szCs w:val="28"/>
-              </w:rPr>
-            </w:pPr>
+            <w:tcW w:w="1170" w:type="dxa"/>
+            <w:tcBorders>
+              <w:top w:val="nil"/>
+              <w:left w:val="nil"/>
+              <w:bottom w:val="single" w:sz="4" w:space="0" w:color="auto"/>
+              <w:right w:val="single" w:sz="4" w:space="0" w:color="auto"/>
+            </w:tcBorders>
+            <w:shd w:val="clear" w:color="auto" w:fill="auto"/>
+            <w:noWrap/>
+            <w:vAlign w:val="bottom"/>
+          </w:tcPr>
+          <w:p>
+            <w:pPr>
+              <w:spacing w:after="0" w:line="240" w:lineRule="auto"/>
+              <w:rPr>
+                <w:rFonts w:ascii="Maiandra GD" w:eastAsia="Times New Roman" w:hAnsi="Maiandra GD" w:cs="Calibri"/>
+                <w:color w:val="000000"/>
+                <w:sz w:val="28"/>
+                <w:szCs w:val="28"/>
+              </w:rPr>
+            </w:pPr>
+            <w:r>
+              <w:rPr>
+                <w:rFonts w:ascii="Maiandra GD" w:eastAsia="Times New Roman" w:hAnsi="Maiandra GD" w:cs="Calibri"/>
+                <w:color w:val="000000"/>
+                <w:sz w:val="28"/>
+                <w:szCs w:val="28"/>
+              </w:rPr>
+              <w:t>67</w:t>
+            </w:r>
           </w:p>
         </w:tc>
       </w:tr>
@@ -19966,7 +22079,7 @@
         </w:tc>
         <w:tc>
           <w:tcPr>
-            <w:tcW w:w="2465" w:type="dxa"/>
+            <w:tcW w:w="2472" w:type="dxa"/>
             <w:tcBorders>
               <w:top w:val="nil"/>
               <w:left w:val="nil"/>
@@ -20057,6 +22170,15 @@
                 <w:szCs w:val="28"/>
               </w:rPr>
             </w:pPr>
+            <w:r>
+              <w:rPr>
+                <w:rFonts w:ascii="Maiandra GD" w:eastAsia="Times New Roman" w:hAnsi="Maiandra GD" w:cs="Calibri"/>
+                <w:color w:val="000000"/>
+                <w:sz w:val="28"/>
+                <w:szCs w:val="28"/>
+              </w:rPr>
+              <w:t>50</w:t>
+            </w:r>
           </w:p>
         </w:tc>
         <w:tc>
@@ -20116,6 +22238,15 @@
                 <w:szCs w:val="28"/>
               </w:rPr>
             </w:pPr>
+            <w:r>
+              <w:rPr>
+                <w:rFonts w:ascii="Maiandra GD" w:eastAsia="Times New Roman" w:hAnsi="Maiandra GD" w:cs="Calibri"/>
+                <w:color w:val="000000"/>
+                <w:sz w:val="28"/>
+                <w:szCs w:val="28"/>
+              </w:rPr>
+              <w:t>49</w:t>
+            </w:r>
           </w:p>
         </w:tc>
         <w:tc>
@@ -20141,6 +22272,15 @@
                 <w:szCs w:val="28"/>
               </w:rPr>
             </w:pPr>
+            <w:r>
+              <w:rPr>
+                <w:rFonts w:ascii="Maiandra GD" w:eastAsia="Times New Roman" w:hAnsi="Maiandra GD" w:cs="Calibri"/>
+                <w:color w:val="000000"/>
+                <w:sz w:val="28"/>
+                <w:szCs w:val="28"/>
+              </w:rPr>
+              <w:t>78</w:t>
+            </w:r>
           </w:p>
         </w:tc>
         <w:tc>
@@ -20192,6 +22332,15 @@
                 <w:szCs w:val="28"/>
               </w:rPr>
             </w:pPr>
+            <w:r>
+              <w:rPr>
+                <w:rFonts w:ascii="Maiandra GD" w:eastAsia="Times New Roman" w:hAnsi="Maiandra GD" w:cs="Calibri"/>
+                <w:color w:val="000000"/>
+                <w:sz w:val="28"/>
+                <w:szCs w:val="28"/>
+              </w:rPr>
+              <w:t>60</w:t>
+            </w:r>
           </w:p>
         </w:tc>
         <w:tc>
@@ -20319,6 +22468,15 @@
                 <w:szCs w:val="28"/>
               </w:rPr>
             </w:pPr>
+            <w:r>
+              <w:rPr>
+                <w:rFonts w:ascii="Maiandra GD" w:eastAsia="Times New Roman" w:hAnsi="Maiandra GD" w:cs="Calibri"/>
+                <w:color w:val="000000"/>
+                <w:sz w:val="28"/>
+                <w:szCs w:val="28"/>
+              </w:rPr>
+              <w:t>60</w:t>
+            </w:r>
           </w:p>
         </w:tc>
         <w:tc>
@@ -20413,6 +22571,15 @@
                 <w:szCs w:val="28"/>
               </w:rPr>
             </w:pPr>
+            <w:r>
+              <w:rPr>
+                <w:rFonts w:ascii="Maiandra GD" w:eastAsia="Times New Roman" w:hAnsi="Maiandra GD" w:cs="Calibri"/>
+                <w:color w:val="000000"/>
+                <w:sz w:val="28"/>
+                <w:szCs w:val="28"/>
+              </w:rPr>
+              <w:t>40</w:t>
+            </w:r>
           </w:p>
         </w:tc>
         <w:tc>
@@ -20465,6 +22632,15 @@
                 <w:szCs w:val="28"/>
               </w:rPr>
             </w:pPr>
+            <w:r>
+              <w:rPr>
+                <w:rFonts w:ascii="Maiandra GD" w:eastAsia="Times New Roman" w:hAnsi="Maiandra GD" w:cs="Calibri"/>
+                <w:color w:val="000000"/>
+                <w:sz w:val="28"/>
+                <w:szCs w:val="28"/>
+              </w:rPr>
+              <w:t>52</w:t>
+            </w:r>
           </w:p>
         </w:tc>
         <w:tc>
@@ -20491,6 +22667,15 @@
                 <w:szCs w:val="28"/>
               </w:rPr>
             </w:pPr>
+            <w:r>
+              <w:rPr>
+                <w:rFonts w:ascii="Maiandra GD" w:eastAsia="Times New Roman" w:hAnsi="Maiandra GD" w:cs="Calibri"/>
+                <w:color w:val="000000"/>
+                <w:sz w:val="28"/>
+                <w:szCs w:val="28"/>
+              </w:rPr>
+              <w:t>68</w:t>
+            </w:r>
           </w:p>
         </w:tc>
         <w:tc>
@@ -20555,7 +22740,7 @@
         </w:tc>
         <w:tc>
           <w:tcPr>
-            <w:tcW w:w="1644" w:type="dxa"/>
+            <w:tcW w:w="955" w:type="dxa"/>
             <w:tcBorders>
               <w:top w:val="nil"/>
               <w:left w:val="single" w:sz="4" w:space="0" w:color="auto"/>
@@ -20589,27 +22774,36 @@
         </w:tc>
         <w:tc>
           <w:tcPr>
-            <w:tcW w:w="819" w:type="dxa"/>
-            <w:tcBorders>
-              <w:top w:val="nil"/>
-              <w:left w:val="nil"/>
-              <w:bottom w:val="single" w:sz="4" w:space="0" w:color="auto"/>
-              <w:right w:val="single" w:sz="4" w:space="0" w:color="auto"/>
-            </w:tcBorders>
-            <w:shd w:val="clear" w:color="auto" w:fill="auto"/>
-            <w:noWrap/>
-            <w:vAlign w:val="bottom"/>
-          </w:tcPr>
-          <w:p>
-            <w:pPr>
-              <w:spacing w:after="0" w:line="240" w:lineRule="auto"/>
-              <w:rPr>
-                <w:rFonts w:ascii="Maiandra GD" w:eastAsia="Times New Roman" w:hAnsi="Maiandra GD" w:cs="Calibri"/>
-                <w:color w:val="000000"/>
-                <w:sz w:val="28"/>
-                <w:szCs w:val="28"/>
-              </w:rPr>
-            </w:pPr>
+            <w:tcW w:w="1170" w:type="dxa"/>
+            <w:tcBorders>
+              <w:top w:val="nil"/>
+              <w:left w:val="nil"/>
+              <w:bottom w:val="single" w:sz="4" w:space="0" w:color="auto"/>
+              <w:right w:val="single" w:sz="4" w:space="0" w:color="auto"/>
+            </w:tcBorders>
+            <w:shd w:val="clear" w:color="auto" w:fill="auto"/>
+            <w:noWrap/>
+            <w:vAlign w:val="bottom"/>
+          </w:tcPr>
+          <w:p>
+            <w:pPr>
+              <w:spacing w:after="0" w:line="240" w:lineRule="auto"/>
+              <w:rPr>
+                <w:rFonts w:ascii="Maiandra GD" w:eastAsia="Times New Roman" w:hAnsi="Maiandra GD" w:cs="Calibri"/>
+                <w:color w:val="000000"/>
+                <w:sz w:val="28"/>
+                <w:szCs w:val="28"/>
+              </w:rPr>
+            </w:pPr>
+            <w:r>
+              <w:rPr>
+                <w:rFonts w:ascii="Maiandra GD" w:eastAsia="Times New Roman" w:hAnsi="Maiandra GD" w:cs="Calibri"/>
+                <w:color w:val="000000"/>
+                <w:sz w:val="28"/>
+                <w:szCs w:val="28"/>
+              </w:rPr>
+              <w:t>67</w:t>
+            </w:r>
           </w:p>
         </w:tc>
       </w:tr>
@@ -20687,7 +22881,7 @@
         </w:tc>
         <w:tc>
           <w:tcPr>
-            <w:tcW w:w="2465" w:type="dxa"/>
+            <w:tcW w:w="2472" w:type="dxa"/>
             <w:tcBorders>
               <w:top w:val="nil"/>
               <w:left w:val="nil"/>
@@ -20778,6 +22972,15 @@
                 <w:szCs w:val="28"/>
               </w:rPr>
             </w:pPr>
+            <w:r>
+              <w:rPr>
+                <w:rFonts w:ascii="Maiandra GD" w:eastAsia="Times New Roman" w:hAnsi="Maiandra GD" w:cs="Calibri"/>
+                <w:color w:val="000000"/>
+                <w:sz w:val="28"/>
+                <w:szCs w:val="28"/>
+              </w:rPr>
+              <w:t>52</w:t>
+            </w:r>
           </w:p>
         </w:tc>
         <w:tc>
@@ -20837,6 +23040,15 @@
                 <w:szCs w:val="28"/>
               </w:rPr>
             </w:pPr>
+            <w:r>
+              <w:rPr>
+                <w:rFonts w:ascii="Maiandra GD" w:eastAsia="Times New Roman" w:hAnsi="Maiandra GD" w:cs="Calibri"/>
+                <w:color w:val="000000"/>
+                <w:sz w:val="28"/>
+                <w:szCs w:val="28"/>
+              </w:rPr>
+              <w:t>73</w:t>
+            </w:r>
           </w:p>
         </w:tc>
         <w:tc>
@@ -20862,6 +23074,15 @@
                 <w:szCs w:val="28"/>
               </w:rPr>
             </w:pPr>
+            <w:r>
+              <w:rPr>
+                <w:rFonts w:ascii="Maiandra GD" w:eastAsia="Times New Roman" w:hAnsi="Maiandra GD" w:cs="Calibri"/>
+                <w:color w:val="000000"/>
+                <w:sz w:val="28"/>
+                <w:szCs w:val="28"/>
+              </w:rPr>
+              <w:t>66</w:t>
+            </w:r>
           </w:p>
         </w:tc>
         <w:tc>
@@ -20913,6 +23134,15 @@
                 <w:szCs w:val="28"/>
               </w:rPr>
             </w:pPr>
+            <w:r>
+              <w:rPr>
+                <w:rFonts w:ascii="Maiandra GD" w:eastAsia="Times New Roman" w:hAnsi="Maiandra GD" w:cs="Calibri"/>
+                <w:color w:val="000000"/>
+                <w:sz w:val="28"/>
+                <w:szCs w:val="28"/>
+              </w:rPr>
+              <w:t>20</w:t>
+            </w:r>
           </w:p>
         </w:tc>
         <w:tc>
@@ -21040,6 +23270,15 @@
                 <w:szCs w:val="28"/>
               </w:rPr>
             </w:pPr>
+            <w:r>
+              <w:rPr>
+                <w:rFonts w:ascii="Maiandra GD" w:eastAsia="Times New Roman" w:hAnsi="Maiandra GD" w:cs="Calibri"/>
+                <w:color w:val="000000"/>
+                <w:sz w:val="28"/>
+                <w:szCs w:val="28"/>
+              </w:rPr>
+              <w:t>63</w:t>
+            </w:r>
           </w:p>
         </w:tc>
         <w:tc>
@@ -21134,6 +23373,15 @@
                 <w:szCs w:val="28"/>
               </w:rPr>
             </w:pPr>
+            <w:r>
+              <w:rPr>
+                <w:rFonts w:ascii="Maiandra GD" w:eastAsia="Times New Roman" w:hAnsi="Maiandra GD" w:cs="Calibri"/>
+                <w:color w:val="000000"/>
+                <w:sz w:val="28"/>
+                <w:szCs w:val="28"/>
+              </w:rPr>
+              <w:t>69</w:t>
+            </w:r>
           </w:p>
         </w:tc>
         <w:tc>
@@ -21186,6 +23434,15 @@
                 <w:szCs w:val="28"/>
               </w:rPr>
             </w:pPr>
+            <w:r>
+              <w:rPr>
+                <w:rFonts w:ascii="Maiandra GD" w:eastAsia="Times New Roman" w:hAnsi="Maiandra GD" w:cs="Calibri"/>
+                <w:color w:val="000000"/>
+                <w:sz w:val="28"/>
+                <w:szCs w:val="28"/>
+              </w:rPr>
+              <w:t>42</w:t>
+            </w:r>
           </w:p>
         </w:tc>
         <w:tc>
@@ -21212,6 +23469,15 @@
                 <w:szCs w:val="28"/>
               </w:rPr>
             </w:pPr>
+            <w:r>
+              <w:rPr>
+                <w:rFonts w:ascii="Maiandra GD" w:eastAsia="Times New Roman" w:hAnsi="Maiandra GD" w:cs="Calibri"/>
+                <w:color w:val="000000"/>
+                <w:sz w:val="28"/>
+                <w:szCs w:val="28"/>
+              </w:rPr>
+              <w:t>54</w:t>
+            </w:r>
           </w:p>
         </w:tc>
         <w:tc>
@@ -21276,7 +23542,7 @@
         </w:tc>
         <w:tc>
           <w:tcPr>
-            <w:tcW w:w="1644" w:type="dxa"/>
+            <w:tcW w:w="955" w:type="dxa"/>
             <w:tcBorders>
               <w:top w:val="nil"/>
               <w:left w:val="single" w:sz="4" w:space="0" w:color="auto"/>
@@ -21310,27 +23576,36 @@
         </w:tc>
         <w:tc>
           <w:tcPr>
-            <w:tcW w:w="819" w:type="dxa"/>
-            <w:tcBorders>
-              <w:top w:val="nil"/>
-              <w:left w:val="nil"/>
-              <w:bottom w:val="single" w:sz="4" w:space="0" w:color="auto"/>
-              <w:right w:val="single" w:sz="4" w:space="0" w:color="auto"/>
-            </w:tcBorders>
-            <w:shd w:val="clear" w:color="auto" w:fill="auto"/>
-            <w:noWrap/>
-            <w:vAlign w:val="bottom"/>
-          </w:tcPr>
-          <w:p>
-            <w:pPr>
-              <w:spacing w:after="0" w:line="240" w:lineRule="auto"/>
-              <w:rPr>
-                <w:rFonts w:ascii="Maiandra GD" w:eastAsia="Times New Roman" w:hAnsi="Maiandra GD" w:cs="Calibri"/>
-                <w:color w:val="000000"/>
-                <w:sz w:val="28"/>
-                <w:szCs w:val="28"/>
-              </w:rPr>
-            </w:pPr>
+            <w:tcW w:w="1170" w:type="dxa"/>
+            <w:tcBorders>
+              <w:top w:val="nil"/>
+              <w:left w:val="nil"/>
+              <w:bottom w:val="single" w:sz="4" w:space="0" w:color="auto"/>
+              <w:right w:val="single" w:sz="4" w:space="0" w:color="auto"/>
+            </w:tcBorders>
+            <w:shd w:val="clear" w:color="auto" w:fill="auto"/>
+            <w:noWrap/>
+            <w:vAlign w:val="bottom"/>
+          </w:tcPr>
+          <w:p>
+            <w:pPr>
+              <w:spacing w:after="0" w:line="240" w:lineRule="auto"/>
+              <w:rPr>
+                <w:rFonts w:ascii="Maiandra GD" w:eastAsia="Times New Roman" w:hAnsi="Maiandra GD" w:cs="Calibri"/>
+                <w:color w:val="000000"/>
+                <w:sz w:val="28"/>
+                <w:szCs w:val="28"/>
+              </w:rPr>
+            </w:pPr>
+            <w:r>
+              <w:rPr>
+                <w:rFonts w:ascii="Maiandra GD" w:eastAsia="Times New Roman" w:hAnsi="Maiandra GD" w:cs="Calibri"/>
+                <w:color w:val="000000"/>
+                <w:sz w:val="28"/>
+                <w:szCs w:val="28"/>
+              </w:rPr>
+              <w:t>81</w:t>
+            </w:r>
           </w:p>
         </w:tc>
       </w:tr>
@@ -21408,7 +23683,7 @@
         </w:tc>
         <w:tc>
           <w:tcPr>
-            <w:tcW w:w="2465" w:type="dxa"/>
+            <w:tcW w:w="2472" w:type="dxa"/>
             <w:tcBorders>
               <w:top w:val="nil"/>
               <w:left w:val="nil"/>
@@ -21499,6 +23774,15 @@
                 <w:szCs w:val="28"/>
               </w:rPr>
             </w:pPr>
+            <w:r>
+              <w:rPr>
+                <w:rFonts w:ascii="Maiandra GD" w:eastAsia="Times New Roman" w:hAnsi="Maiandra GD" w:cs="Calibri"/>
+                <w:color w:val="000000"/>
+                <w:sz w:val="28"/>
+                <w:szCs w:val="28"/>
+              </w:rPr>
+              <w:t>76</w:t>
+            </w:r>
           </w:p>
         </w:tc>
         <w:tc>
@@ -21558,6 +23842,15 @@
                 <w:szCs w:val="28"/>
               </w:rPr>
             </w:pPr>
+            <w:r>
+              <w:rPr>
+                <w:rFonts w:ascii="Maiandra GD" w:eastAsia="Times New Roman" w:hAnsi="Maiandra GD" w:cs="Calibri"/>
+                <w:color w:val="000000"/>
+                <w:sz w:val="28"/>
+                <w:szCs w:val="28"/>
+              </w:rPr>
+              <w:t>69</w:t>
+            </w:r>
           </w:p>
         </w:tc>
         <w:tc>
@@ -21583,6 +23876,15 @@
                 <w:szCs w:val="28"/>
               </w:rPr>
             </w:pPr>
+            <w:r>
+              <w:rPr>
+                <w:rFonts w:ascii="Maiandra GD" w:eastAsia="Times New Roman" w:hAnsi="Maiandra GD" w:cs="Calibri"/>
+                <w:color w:val="000000"/>
+                <w:sz w:val="28"/>
+                <w:szCs w:val="28"/>
+              </w:rPr>
+              <w:t>62</w:t>
+            </w:r>
           </w:p>
         </w:tc>
         <w:tc>
@@ -21634,6 +23936,15 @@
                 <w:szCs w:val="28"/>
               </w:rPr>
             </w:pPr>
+            <w:r>
+              <w:rPr>
+                <w:rFonts w:ascii="Maiandra GD" w:eastAsia="Times New Roman" w:hAnsi="Maiandra GD" w:cs="Calibri"/>
+                <w:color w:val="000000"/>
+                <w:sz w:val="28"/>
+                <w:szCs w:val="28"/>
+              </w:rPr>
+              <w:t>24</w:t>
+            </w:r>
           </w:p>
         </w:tc>
         <w:tc>
@@ -21761,6 +24072,15 @@
                 <w:szCs w:val="28"/>
               </w:rPr>
             </w:pPr>
+            <w:r>
+              <w:rPr>
+                <w:rFonts w:ascii="Maiandra GD" w:eastAsia="Times New Roman" w:hAnsi="Maiandra GD" w:cs="Calibri"/>
+                <w:color w:val="000000"/>
+                <w:sz w:val="28"/>
+                <w:szCs w:val="28"/>
+              </w:rPr>
+              <w:t>85</w:t>
+            </w:r>
           </w:p>
         </w:tc>
         <w:tc>
@@ -21855,6 +24175,15 @@
                 <w:szCs w:val="28"/>
               </w:rPr>
             </w:pPr>
+            <w:r>
+              <w:rPr>
+                <w:rFonts w:ascii="Maiandra GD" w:eastAsia="Times New Roman" w:hAnsi="Maiandra GD" w:cs="Calibri"/>
+                <w:color w:val="000000"/>
+                <w:sz w:val="28"/>
+                <w:szCs w:val="28"/>
+              </w:rPr>
+              <w:t>66</w:t>
+            </w:r>
           </w:p>
         </w:tc>
         <w:tc>
@@ -21907,6 +24236,15 @@
                 <w:szCs w:val="28"/>
               </w:rPr>
             </w:pPr>
+            <w:r>
+              <w:rPr>
+                <w:rFonts w:ascii="Maiandra GD" w:eastAsia="Times New Roman" w:hAnsi="Maiandra GD" w:cs="Calibri"/>
+                <w:color w:val="000000"/>
+                <w:sz w:val="28"/>
+                <w:szCs w:val="28"/>
+              </w:rPr>
+              <w:t>45</w:t>
+            </w:r>
           </w:p>
         </w:tc>
         <w:tc>
@@ -21933,6 +24271,15 @@
                 <w:szCs w:val="28"/>
               </w:rPr>
             </w:pPr>
+            <w:r>
+              <w:rPr>
+                <w:rFonts w:ascii="Maiandra GD" w:eastAsia="Times New Roman" w:hAnsi="Maiandra GD" w:cs="Calibri"/>
+                <w:color w:val="000000"/>
+                <w:sz w:val="28"/>
+                <w:szCs w:val="28"/>
+              </w:rPr>
+              <w:t>70</w:t>
+            </w:r>
           </w:p>
         </w:tc>
         <w:tc>
@@ -21997,7 +24344,7 @@
         </w:tc>
         <w:tc>
           <w:tcPr>
-            <w:tcW w:w="1644" w:type="dxa"/>
+            <w:tcW w:w="955" w:type="dxa"/>
             <w:tcBorders>
               <w:top w:val="nil"/>
               <w:left w:val="single" w:sz="4" w:space="0" w:color="auto"/>
@@ -22031,27 +24378,36 @@
         </w:tc>
         <w:tc>
           <w:tcPr>
-            <w:tcW w:w="819" w:type="dxa"/>
-            <w:tcBorders>
-              <w:top w:val="nil"/>
-              <w:left w:val="nil"/>
-              <w:bottom w:val="single" w:sz="4" w:space="0" w:color="auto"/>
-              <w:right w:val="single" w:sz="4" w:space="0" w:color="auto"/>
-            </w:tcBorders>
-            <w:shd w:val="clear" w:color="auto" w:fill="auto"/>
-            <w:noWrap/>
-            <w:vAlign w:val="bottom"/>
-          </w:tcPr>
-          <w:p>
-            <w:pPr>
-              <w:spacing w:after="0" w:line="240" w:lineRule="auto"/>
-              <w:rPr>
-                <w:rFonts w:ascii="Maiandra GD" w:eastAsia="Times New Roman" w:hAnsi="Maiandra GD" w:cs="Calibri"/>
-                <w:color w:val="000000"/>
-                <w:sz w:val="28"/>
-                <w:szCs w:val="28"/>
-              </w:rPr>
-            </w:pPr>
+            <w:tcW w:w="1170" w:type="dxa"/>
+            <w:tcBorders>
+              <w:top w:val="nil"/>
+              <w:left w:val="nil"/>
+              <w:bottom w:val="single" w:sz="4" w:space="0" w:color="auto"/>
+              <w:right w:val="single" w:sz="4" w:space="0" w:color="auto"/>
+            </w:tcBorders>
+            <w:shd w:val="clear" w:color="auto" w:fill="auto"/>
+            <w:noWrap/>
+            <w:vAlign w:val="bottom"/>
+          </w:tcPr>
+          <w:p>
+            <w:pPr>
+              <w:spacing w:after="0" w:line="240" w:lineRule="auto"/>
+              <w:rPr>
+                <w:rFonts w:ascii="Maiandra GD" w:eastAsia="Times New Roman" w:hAnsi="Maiandra GD" w:cs="Calibri"/>
+                <w:color w:val="000000"/>
+                <w:sz w:val="28"/>
+                <w:szCs w:val="28"/>
+              </w:rPr>
+            </w:pPr>
+            <w:r>
+              <w:rPr>
+                <w:rFonts w:ascii="Maiandra GD" w:eastAsia="Times New Roman" w:hAnsi="Maiandra GD" w:cs="Calibri"/>
+                <w:color w:val="000000"/>
+                <w:sz w:val="28"/>
+                <w:szCs w:val="28"/>
+              </w:rPr>
+              <w:t>77</w:t>
+            </w:r>
           </w:p>
         </w:tc>
       </w:tr>
@@ -22129,7 +24485,7 @@
         </w:tc>
         <w:tc>
           <w:tcPr>
-            <w:tcW w:w="2465" w:type="dxa"/>
+            <w:tcW w:w="2472" w:type="dxa"/>
             <w:tcBorders>
               <w:top w:val="nil"/>
               <w:left w:val="nil"/>
@@ -22220,6 +24576,15 @@
                 <w:szCs w:val="28"/>
               </w:rPr>
             </w:pPr>
+            <w:r>
+              <w:rPr>
+                <w:rFonts w:ascii="Maiandra GD" w:eastAsia="Times New Roman" w:hAnsi="Maiandra GD" w:cs="Calibri"/>
+                <w:color w:val="000000"/>
+                <w:sz w:val="28"/>
+                <w:szCs w:val="28"/>
+              </w:rPr>
+              <w:t>64</w:t>
+            </w:r>
           </w:p>
         </w:tc>
         <w:tc>
@@ -22279,6 +24644,15 @@
                 <w:szCs w:val="28"/>
               </w:rPr>
             </w:pPr>
+            <w:r>
+              <w:rPr>
+                <w:rFonts w:ascii="Maiandra GD" w:eastAsia="Times New Roman" w:hAnsi="Maiandra GD" w:cs="Calibri"/>
+                <w:color w:val="000000"/>
+                <w:sz w:val="28"/>
+                <w:szCs w:val="28"/>
+              </w:rPr>
+              <w:t>68</w:t>
+            </w:r>
           </w:p>
         </w:tc>
         <w:tc>
@@ -22304,6 +24678,15 @@
                 <w:szCs w:val="28"/>
               </w:rPr>
             </w:pPr>
+            <w:r>
+              <w:rPr>
+                <w:rFonts w:ascii="Maiandra GD" w:eastAsia="Times New Roman" w:hAnsi="Maiandra GD" w:cs="Calibri"/>
+                <w:color w:val="000000"/>
+                <w:sz w:val="28"/>
+                <w:szCs w:val="28"/>
+              </w:rPr>
+              <w:t>76</w:t>
+            </w:r>
           </w:p>
         </w:tc>
         <w:tc>
@@ -22355,6 +24738,15 @@
                 <w:szCs w:val="28"/>
               </w:rPr>
             </w:pPr>
+            <w:r>
+              <w:rPr>
+                <w:rFonts w:ascii="Maiandra GD" w:eastAsia="Times New Roman" w:hAnsi="Maiandra GD" w:cs="Calibri"/>
+                <w:color w:val="000000"/>
+                <w:sz w:val="28"/>
+                <w:szCs w:val="28"/>
+              </w:rPr>
+              <w:t>60</w:t>
+            </w:r>
           </w:p>
         </w:tc>
         <w:tc>
@@ -22482,6 +24874,15 @@
                 <w:szCs w:val="28"/>
               </w:rPr>
             </w:pPr>
+            <w:r>
+              <w:rPr>
+                <w:rFonts w:ascii="Maiandra GD" w:eastAsia="Times New Roman" w:hAnsi="Maiandra GD" w:cs="Calibri"/>
+                <w:color w:val="000000"/>
+                <w:sz w:val="28"/>
+                <w:szCs w:val="28"/>
+              </w:rPr>
+              <w:t>85</w:t>
+            </w:r>
           </w:p>
         </w:tc>
         <w:tc>
@@ -22576,6 +24977,15 @@
                 <w:szCs w:val="28"/>
               </w:rPr>
             </w:pPr>
+            <w:r>
+              <w:rPr>
+                <w:rFonts w:ascii="Maiandra GD" w:eastAsia="Times New Roman" w:hAnsi="Maiandra GD" w:cs="Calibri"/>
+                <w:color w:val="000000"/>
+                <w:sz w:val="28"/>
+                <w:szCs w:val="28"/>
+              </w:rPr>
+              <w:t>89</w:t>
+            </w:r>
           </w:p>
         </w:tc>
         <w:tc>
@@ -22628,6 +25038,15 @@
                 <w:szCs w:val="28"/>
               </w:rPr>
             </w:pPr>
+            <w:r>
+              <w:rPr>
+                <w:rFonts w:ascii="Maiandra GD" w:eastAsia="Times New Roman" w:hAnsi="Maiandra GD" w:cs="Calibri"/>
+                <w:color w:val="000000"/>
+                <w:sz w:val="28"/>
+                <w:szCs w:val="28"/>
+              </w:rPr>
+              <w:t>60</w:t>
+            </w:r>
           </w:p>
         </w:tc>
         <w:tc>
@@ -22654,6 +25073,15 @@
                 <w:szCs w:val="28"/>
               </w:rPr>
             </w:pPr>
+            <w:r>
+              <w:rPr>
+                <w:rFonts w:ascii="Maiandra GD" w:eastAsia="Times New Roman" w:hAnsi="Maiandra GD" w:cs="Calibri"/>
+                <w:color w:val="000000"/>
+                <w:sz w:val="28"/>
+                <w:szCs w:val="28"/>
+              </w:rPr>
+              <w:t>62</w:t>
+            </w:r>
           </w:p>
         </w:tc>
         <w:tc>
@@ -22718,7 +25146,7 @@
         </w:tc>
         <w:tc>
           <w:tcPr>
-            <w:tcW w:w="1644" w:type="dxa"/>
+            <w:tcW w:w="955" w:type="dxa"/>
             <w:tcBorders>
               <w:top w:val="nil"/>
               <w:left w:val="single" w:sz="4" w:space="0" w:color="auto"/>
@@ -22752,27 +25180,36 @@
         </w:tc>
         <w:tc>
           <w:tcPr>
-            <w:tcW w:w="819" w:type="dxa"/>
-            <w:tcBorders>
-              <w:top w:val="nil"/>
-              <w:left w:val="nil"/>
-              <w:bottom w:val="single" w:sz="4" w:space="0" w:color="auto"/>
-              <w:right w:val="single" w:sz="4" w:space="0" w:color="auto"/>
-            </w:tcBorders>
-            <w:shd w:val="clear" w:color="auto" w:fill="auto"/>
-            <w:noWrap/>
-            <w:vAlign w:val="bottom"/>
-          </w:tcPr>
-          <w:p>
-            <w:pPr>
-              <w:spacing w:after="0" w:line="240" w:lineRule="auto"/>
-              <w:rPr>
-                <w:rFonts w:ascii="Maiandra GD" w:eastAsia="Times New Roman" w:hAnsi="Maiandra GD" w:cs="Calibri"/>
-                <w:color w:val="000000"/>
-                <w:sz w:val="28"/>
-                <w:szCs w:val="28"/>
-              </w:rPr>
-            </w:pPr>
+            <w:tcW w:w="1170" w:type="dxa"/>
+            <w:tcBorders>
+              <w:top w:val="nil"/>
+              <w:left w:val="nil"/>
+              <w:bottom w:val="single" w:sz="4" w:space="0" w:color="auto"/>
+              <w:right w:val="single" w:sz="4" w:space="0" w:color="auto"/>
+            </w:tcBorders>
+            <w:shd w:val="clear" w:color="auto" w:fill="auto"/>
+            <w:noWrap/>
+            <w:vAlign w:val="bottom"/>
+          </w:tcPr>
+          <w:p>
+            <w:pPr>
+              <w:spacing w:after="0" w:line="240" w:lineRule="auto"/>
+              <w:rPr>
+                <w:rFonts w:ascii="Maiandra GD" w:eastAsia="Times New Roman" w:hAnsi="Maiandra GD" w:cs="Calibri"/>
+                <w:color w:val="000000"/>
+                <w:sz w:val="28"/>
+                <w:szCs w:val="28"/>
+              </w:rPr>
+            </w:pPr>
+            <w:r>
+              <w:rPr>
+                <w:rFonts w:ascii="Maiandra GD" w:eastAsia="Times New Roman" w:hAnsi="Maiandra GD" w:cs="Calibri"/>
+                <w:color w:val="000000"/>
+                <w:sz w:val="28"/>
+                <w:szCs w:val="28"/>
+              </w:rPr>
+              <w:t>69</w:t>
+            </w:r>
           </w:p>
         </w:tc>
       </w:tr>
@@ -22850,7 +25287,7 @@
         </w:tc>
         <w:tc>
           <w:tcPr>
-            <w:tcW w:w="2465" w:type="dxa"/>
+            <w:tcW w:w="2472" w:type="dxa"/>
             <w:tcBorders>
               <w:top w:val="nil"/>
               <w:left w:val="nil"/>
@@ -22941,6 +25378,15 @@
                 <w:szCs w:val="28"/>
               </w:rPr>
             </w:pPr>
+            <w:r>
+              <w:rPr>
+                <w:rFonts w:ascii="Maiandra GD" w:eastAsia="Times New Roman" w:hAnsi="Maiandra GD" w:cs="Calibri"/>
+                <w:color w:val="000000"/>
+                <w:sz w:val="28"/>
+                <w:szCs w:val="28"/>
+              </w:rPr>
+              <w:t>68</w:t>
+            </w:r>
           </w:p>
         </w:tc>
         <w:tc>
@@ -23000,6 +25446,15 @@
                 <w:szCs w:val="28"/>
               </w:rPr>
             </w:pPr>
+            <w:r>
+              <w:rPr>
+                <w:rFonts w:ascii="Maiandra GD" w:eastAsia="Times New Roman" w:hAnsi="Maiandra GD" w:cs="Calibri"/>
+                <w:color w:val="000000"/>
+                <w:sz w:val="28"/>
+                <w:szCs w:val="28"/>
+              </w:rPr>
+              <w:t>41</w:t>
+            </w:r>
           </w:p>
         </w:tc>
         <w:tc>
@@ -23025,6 +25480,15 @@
                 <w:szCs w:val="28"/>
               </w:rPr>
             </w:pPr>
+            <w:r>
+              <w:rPr>
+                <w:rFonts w:ascii="Maiandra GD" w:eastAsia="Times New Roman" w:hAnsi="Maiandra GD" w:cs="Calibri"/>
+                <w:color w:val="000000"/>
+                <w:sz w:val="28"/>
+                <w:szCs w:val="28"/>
+              </w:rPr>
+              <w:t>70</w:t>
+            </w:r>
           </w:p>
         </w:tc>
         <w:tc>
@@ -23076,6 +25540,15 @@
                 <w:szCs w:val="28"/>
               </w:rPr>
             </w:pPr>
+            <w:r>
+              <w:rPr>
+                <w:rFonts w:ascii="Maiandra GD" w:eastAsia="Times New Roman" w:hAnsi="Maiandra GD" w:cs="Calibri"/>
+                <w:color w:val="000000"/>
+                <w:sz w:val="28"/>
+                <w:szCs w:val="28"/>
+              </w:rPr>
+              <w:t>0</w:t>
+            </w:r>
           </w:p>
         </w:tc>
         <w:tc>
@@ -23203,6 +25676,15 @@
                 <w:szCs w:val="28"/>
               </w:rPr>
             </w:pPr>
+            <w:r>
+              <w:rPr>
+                <w:rFonts w:ascii="Maiandra GD" w:eastAsia="Times New Roman" w:hAnsi="Maiandra GD" w:cs="Calibri"/>
+                <w:color w:val="000000"/>
+                <w:sz w:val="28"/>
+                <w:szCs w:val="28"/>
+              </w:rPr>
+              <w:t>73</w:t>
+            </w:r>
           </w:p>
         </w:tc>
         <w:tc>
@@ -23297,6 +25779,15 @@
                 <w:szCs w:val="28"/>
               </w:rPr>
             </w:pPr>
+            <w:r>
+              <w:rPr>
+                <w:rFonts w:ascii="Maiandra GD" w:eastAsia="Times New Roman" w:hAnsi="Maiandra GD" w:cs="Calibri"/>
+                <w:color w:val="000000"/>
+                <w:sz w:val="28"/>
+                <w:szCs w:val="28"/>
+              </w:rPr>
+              <w:t>71</w:t>
+            </w:r>
           </w:p>
         </w:tc>
         <w:tc>
@@ -23349,6 +25840,15 @@
                 <w:szCs w:val="28"/>
               </w:rPr>
             </w:pPr>
+            <w:r>
+              <w:rPr>
+                <w:rFonts w:ascii="Maiandra GD" w:eastAsia="Times New Roman" w:hAnsi="Maiandra GD" w:cs="Calibri"/>
+                <w:color w:val="000000"/>
+                <w:sz w:val="28"/>
+                <w:szCs w:val="28"/>
+              </w:rPr>
+              <w:t>41</w:t>
+            </w:r>
           </w:p>
         </w:tc>
         <w:tc>
@@ -23375,6 +25875,15 @@
                 <w:szCs w:val="28"/>
               </w:rPr>
             </w:pPr>
+            <w:r>
+              <w:rPr>
+                <w:rFonts w:ascii="Maiandra GD" w:eastAsia="Times New Roman" w:hAnsi="Maiandra GD" w:cs="Calibri"/>
+                <w:color w:val="000000"/>
+                <w:sz w:val="28"/>
+                <w:szCs w:val="28"/>
+              </w:rPr>
+              <w:t>59</w:t>
+            </w:r>
           </w:p>
         </w:tc>
         <w:tc>
@@ -23439,7 +25948,7 @@
         </w:tc>
         <w:tc>
           <w:tcPr>
-            <w:tcW w:w="1644" w:type="dxa"/>
+            <w:tcW w:w="955" w:type="dxa"/>
             <w:tcBorders>
               <w:top w:val="nil"/>
               <w:left w:val="single" w:sz="4" w:space="0" w:color="auto"/>
@@ -23473,27 +25982,36 @@
         </w:tc>
         <w:tc>
           <w:tcPr>
-            <w:tcW w:w="819" w:type="dxa"/>
-            <w:tcBorders>
-              <w:top w:val="nil"/>
-              <w:left w:val="nil"/>
-              <w:bottom w:val="single" w:sz="4" w:space="0" w:color="auto"/>
-              <w:right w:val="single" w:sz="4" w:space="0" w:color="auto"/>
-            </w:tcBorders>
-            <w:shd w:val="clear" w:color="auto" w:fill="auto"/>
-            <w:noWrap/>
-            <w:vAlign w:val="bottom"/>
-          </w:tcPr>
-          <w:p>
-            <w:pPr>
-              <w:spacing w:after="0" w:line="240" w:lineRule="auto"/>
-              <w:rPr>
-                <w:rFonts w:ascii="Maiandra GD" w:eastAsia="Times New Roman" w:hAnsi="Maiandra GD" w:cs="Calibri"/>
-                <w:color w:val="000000"/>
-                <w:sz w:val="28"/>
-                <w:szCs w:val="28"/>
-              </w:rPr>
-            </w:pPr>
+            <w:tcW w:w="1170" w:type="dxa"/>
+            <w:tcBorders>
+              <w:top w:val="nil"/>
+              <w:left w:val="nil"/>
+              <w:bottom w:val="single" w:sz="4" w:space="0" w:color="auto"/>
+              <w:right w:val="single" w:sz="4" w:space="0" w:color="auto"/>
+            </w:tcBorders>
+            <w:shd w:val="clear" w:color="auto" w:fill="auto"/>
+            <w:noWrap/>
+            <w:vAlign w:val="bottom"/>
+          </w:tcPr>
+          <w:p>
+            <w:pPr>
+              <w:spacing w:after="0" w:line="240" w:lineRule="auto"/>
+              <w:rPr>
+                <w:rFonts w:ascii="Maiandra GD" w:eastAsia="Times New Roman" w:hAnsi="Maiandra GD" w:cs="Calibri"/>
+                <w:color w:val="000000"/>
+                <w:sz w:val="28"/>
+                <w:szCs w:val="28"/>
+              </w:rPr>
+            </w:pPr>
+            <w:r>
+              <w:rPr>
+                <w:rFonts w:ascii="Maiandra GD" w:eastAsia="Times New Roman" w:hAnsi="Maiandra GD" w:cs="Calibri"/>
+                <w:color w:val="000000"/>
+                <w:sz w:val="28"/>
+                <w:szCs w:val="28"/>
+              </w:rPr>
+              <w:t>69</w:t>
+            </w:r>
           </w:p>
         </w:tc>
       </w:tr>
@@ -23571,7 +26089,7 @@
         </w:tc>
         <w:tc>
           <w:tcPr>
-            <w:tcW w:w="2465" w:type="dxa"/>
+            <w:tcW w:w="2472" w:type="dxa"/>
             <w:tcBorders>
               <w:top w:val="nil"/>
               <w:left w:val="nil"/>
@@ -23662,6 +26180,15 @@
                 <w:szCs w:val="28"/>
               </w:rPr>
             </w:pPr>
+            <w:r>
+              <w:rPr>
+                <w:rFonts w:ascii="Maiandra GD" w:eastAsia="Times New Roman" w:hAnsi="Maiandra GD" w:cs="Calibri"/>
+                <w:color w:val="000000"/>
+                <w:sz w:val="28"/>
+                <w:szCs w:val="28"/>
+              </w:rPr>
+              <w:t>58</w:t>
+            </w:r>
           </w:p>
         </w:tc>
         <w:tc>
@@ -23721,6 +26248,15 @@
                 <w:szCs w:val="28"/>
               </w:rPr>
             </w:pPr>
+            <w:r>
+              <w:rPr>
+                <w:rFonts w:ascii="Maiandra GD" w:eastAsia="Times New Roman" w:hAnsi="Maiandra GD" w:cs="Calibri"/>
+                <w:color w:val="000000"/>
+                <w:sz w:val="28"/>
+                <w:szCs w:val="28"/>
+              </w:rPr>
+              <w:t>87</w:t>
+            </w:r>
           </w:p>
         </w:tc>
         <w:tc>
@@ -23746,6 +26282,15 @@
                 <w:szCs w:val="28"/>
               </w:rPr>
             </w:pPr>
+            <w:r>
+              <w:rPr>
+                <w:rFonts w:ascii="Maiandra GD" w:eastAsia="Times New Roman" w:hAnsi="Maiandra GD" w:cs="Calibri"/>
+                <w:color w:val="000000"/>
+                <w:sz w:val="28"/>
+                <w:szCs w:val="28"/>
+              </w:rPr>
+              <w:t>80</w:t>
+            </w:r>
           </w:p>
         </w:tc>
         <w:tc>
@@ -23797,6 +26342,15 @@
                 <w:szCs w:val="28"/>
               </w:rPr>
             </w:pPr>
+            <w:r>
+              <w:rPr>
+                <w:rFonts w:ascii="Maiandra GD" w:eastAsia="Times New Roman" w:hAnsi="Maiandra GD" w:cs="Calibri"/>
+                <w:color w:val="000000"/>
+                <w:sz w:val="28"/>
+                <w:szCs w:val="28"/>
+              </w:rPr>
+              <w:t>88</w:t>
+            </w:r>
           </w:p>
         </w:tc>
         <w:tc>
@@ -23831,8 +26385,6 @@
               </w:rPr>
               <w:t>74</w:t>
             </w:r>
-            <w:bookmarkStart w:id="0" w:name="_GoBack"/>
-            <w:bookmarkEnd w:id="0"/>
           </w:p>
         </w:tc>
         <w:tc>
@@ -23926,6 +26478,15 @@
                 <w:szCs w:val="28"/>
               </w:rPr>
             </w:pPr>
+            <w:r>
+              <w:rPr>
+                <w:rFonts w:ascii="Maiandra GD" w:eastAsia="Times New Roman" w:hAnsi="Maiandra GD" w:cs="Calibri"/>
+                <w:color w:val="000000"/>
+                <w:sz w:val="28"/>
+                <w:szCs w:val="28"/>
+              </w:rPr>
+              <w:t>63</w:t>
+            </w:r>
           </w:p>
         </w:tc>
         <w:tc>
@@ -24020,6 +26581,15 @@
                 <w:szCs w:val="28"/>
               </w:rPr>
             </w:pPr>
+            <w:r>
+              <w:rPr>
+                <w:rFonts w:ascii="Maiandra GD" w:eastAsia="Times New Roman" w:hAnsi="Maiandra GD" w:cs="Calibri"/>
+                <w:color w:val="000000"/>
+                <w:sz w:val="28"/>
+                <w:szCs w:val="28"/>
+              </w:rPr>
+              <w:t>71</w:t>
+            </w:r>
           </w:p>
         </w:tc>
         <w:tc>
@@ -24072,6 +26642,15 @@
                 <w:szCs w:val="28"/>
               </w:rPr>
             </w:pPr>
+            <w:r>
+              <w:rPr>
+                <w:rFonts w:ascii="Maiandra GD" w:eastAsia="Times New Roman" w:hAnsi="Maiandra GD" w:cs="Calibri"/>
+                <w:color w:val="000000"/>
+                <w:sz w:val="28"/>
+                <w:szCs w:val="28"/>
+              </w:rPr>
+              <w:t>51</w:t>
+            </w:r>
           </w:p>
         </w:tc>
         <w:tc>
@@ -24098,6 +26677,15 @@
                 <w:szCs w:val="28"/>
               </w:rPr>
             </w:pPr>
+            <w:r>
+              <w:rPr>
+                <w:rFonts w:ascii="Maiandra GD" w:eastAsia="Times New Roman" w:hAnsi="Maiandra GD" w:cs="Calibri"/>
+                <w:color w:val="000000"/>
+                <w:sz w:val="28"/>
+                <w:szCs w:val="28"/>
+              </w:rPr>
+              <w:t>63</w:t>
+            </w:r>
           </w:p>
         </w:tc>
         <w:tc>
@@ -24162,7 +26750,7 @@
         </w:tc>
         <w:tc>
           <w:tcPr>
-            <w:tcW w:w="1644" w:type="dxa"/>
+            <w:tcW w:w="955" w:type="dxa"/>
             <w:tcBorders>
               <w:top w:val="nil"/>
               <w:left w:val="single" w:sz="4" w:space="0" w:color="auto"/>
@@ -24196,27 +26784,36 @@
         </w:tc>
         <w:tc>
           <w:tcPr>
-            <w:tcW w:w="819" w:type="dxa"/>
-            <w:tcBorders>
-              <w:top w:val="nil"/>
-              <w:left w:val="nil"/>
-              <w:bottom w:val="single" w:sz="4" w:space="0" w:color="auto"/>
-              <w:right w:val="single" w:sz="4" w:space="0" w:color="auto"/>
-            </w:tcBorders>
-            <w:shd w:val="clear" w:color="auto" w:fill="auto"/>
-            <w:noWrap/>
-            <w:vAlign w:val="bottom"/>
-          </w:tcPr>
-          <w:p>
-            <w:pPr>
-              <w:spacing w:after="0" w:line="240" w:lineRule="auto"/>
-              <w:rPr>
-                <w:rFonts w:ascii="Maiandra GD" w:eastAsia="Times New Roman" w:hAnsi="Maiandra GD" w:cs="Calibri"/>
-                <w:color w:val="000000"/>
-                <w:sz w:val="28"/>
-                <w:szCs w:val="28"/>
-              </w:rPr>
-            </w:pPr>
+            <w:tcW w:w="1170" w:type="dxa"/>
+            <w:tcBorders>
+              <w:top w:val="nil"/>
+              <w:left w:val="nil"/>
+              <w:bottom w:val="single" w:sz="4" w:space="0" w:color="auto"/>
+              <w:right w:val="single" w:sz="4" w:space="0" w:color="auto"/>
+            </w:tcBorders>
+            <w:shd w:val="clear" w:color="auto" w:fill="auto"/>
+            <w:noWrap/>
+            <w:vAlign w:val="bottom"/>
+          </w:tcPr>
+          <w:p>
+            <w:pPr>
+              <w:spacing w:after="0" w:line="240" w:lineRule="auto"/>
+              <w:rPr>
+                <w:rFonts w:ascii="Maiandra GD" w:eastAsia="Times New Roman" w:hAnsi="Maiandra GD" w:cs="Calibri"/>
+                <w:color w:val="000000"/>
+                <w:sz w:val="28"/>
+                <w:szCs w:val="28"/>
+              </w:rPr>
+            </w:pPr>
+            <w:r>
+              <w:rPr>
+                <w:rFonts w:ascii="Maiandra GD" w:eastAsia="Times New Roman" w:hAnsi="Maiandra GD" w:cs="Calibri"/>
+                <w:color w:val="000000"/>
+                <w:sz w:val="28"/>
+                <w:szCs w:val="28"/>
+              </w:rPr>
+              <w:t>73</w:t>
+            </w:r>
           </w:p>
         </w:tc>
       </w:tr>
@@ -24294,7 +26891,7 @@
         </w:tc>
         <w:tc>
           <w:tcPr>
-            <w:tcW w:w="2465" w:type="dxa"/>
+            <w:tcW w:w="2472" w:type="dxa"/>
             <w:tcBorders>
               <w:top w:val="nil"/>
               <w:left w:val="nil"/>
@@ -24385,6 +26982,15 @@
                 <w:szCs w:val="28"/>
               </w:rPr>
             </w:pPr>
+            <w:r>
+              <w:rPr>
+                <w:rFonts w:ascii="Maiandra GD" w:eastAsia="Times New Roman" w:hAnsi="Maiandra GD" w:cs="Calibri"/>
+                <w:color w:val="000000"/>
+                <w:sz w:val="28"/>
+                <w:szCs w:val="28"/>
+              </w:rPr>
+              <w:t>64</w:t>
+            </w:r>
           </w:p>
         </w:tc>
         <w:tc>
@@ -24444,6 +27050,15 @@
                 <w:szCs w:val="28"/>
               </w:rPr>
             </w:pPr>
+            <w:r>
+              <w:rPr>
+                <w:rFonts w:ascii="Maiandra GD" w:eastAsia="Times New Roman" w:hAnsi="Maiandra GD" w:cs="Calibri"/>
+                <w:color w:val="000000"/>
+                <w:sz w:val="28"/>
+                <w:szCs w:val="28"/>
+              </w:rPr>
+              <w:t>72</w:t>
+            </w:r>
           </w:p>
         </w:tc>
         <w:tc>
@@ -24469,6 +27084,15 @@
                 <w:szCs w:val="28"/>
               </w:rPr>
             </w:pPr>
+            <w:r>
+              <w:rPr>
+                <w:rFonts w:ascii="Maiandra GD" w:eastAsia="Times New Roman" w:hAnsi="Maiandra GD" w:cs="Calibri"/>
+                <w:color w:val="000000"/>
+                <w:sz w:val="28"/>
+                <w:szCs w:val="28"/>
+              </w:rPr>
+              <w:t>81</w:t>
+            </w:r>
           </w:p>
         </w:tc>
         <w:tc>
@@ -24520,6 +27144,15 @@
                 <w:szCs w:val="28"/>
               </w:rPr>
             </w:pPr>
+            <w:r>
+              <w:rPr>
+                <w:rFonts w:ascii="Maiandra GD" w:eastAsia="Times New Roman" w:hAnsi="Maiandra GD" w:cs="Calibri"/>
+                <w:color w:val="000000"/>
+                <w:sz w:val="28"/>
+                <w:szCs w:val="28"/>
+              </w:rPr>
+              <w:t>92</w:t>
+            </w:r>
           </w:p>
         </w:tc>
         <w:tc>
@@ -24647,6 +27280,15 @@
                 <w:szCs w:val="28"/>
               </w:rPr>
             </w:pPr>
+            <w:r>
+              <w:rPr>
+                <w:rFonts w:ascii="Maiandra GD" w:eastAsia="Times New Roman" w:hAnsi="Maiandra GD" w:cs="Calibri"/>
+                <w:color w:val="000000"/>
+                <w:sz w:val="28"/>
+                <w:szCs w:val="28"/>
+              </w:rPr>
+              <w:t>80</w:t>
+            </w:r>
           </w:p>
         </w:tc>
         <w:tc>
@@ -24741,6 +27383,15 @@
                 <w:szCs w:val="28"/>
               </w:rPr>
             </w:pPr>
+            <w:r>
+              <w:rPr>
+                <w:rFonts w:ascii="Maiandra GD" w:eastAsia="Times New Roman" w:hAnsi="Maiandra GD" w:cs="Calibri"/>
+                <w:color w:val="000000"/>
+                <w:sz w:val="28"/>
+                <w:szCs w:val="28"/>
+              </w:rPr>
+              <w:t>89</w:t>
+            </w:r>
           </w:p>
         </w:tc>
         <w:tc>
@@ -24793,6 +27444,15 @@
                 <w:szCs w:val="28"/>
               </w:rPr>
             </w:pPr>
+            <w:r>
+              <w:rPr>
+                <w:rFonts w:ascii="Maiandra GD" w:eastAsia="Times New Roman" w:hAnsi="Maiandra GD" w:cs="Calibri"/>
+                <w:color w:val="000000"/>
+                <w:sz w:val="28"/>
+                <w:szCs w:val="28"/>
+              </w:rPr>
+              <w:t>58</w:t>
+            </w:r>
           </w:p>
         </w:tc>
         <w:tc>
@@ -24819,6 +27479,15 @@
                 <w:szCs w:val="28"/>
               </w:rPr>
             </w:pPr>
+            <w:r>
+              <w:rPr>
+                <w:rFonts w:ascii="Maiandra GD" w:eastAsia="Times New Roman" w:hAnsi="Maiandra GD" w:cs="Calibri"/>
+                <w:color w:val="000000"/>
+                <w:sz w:val="28"/>
+                <w:szCs w:val="28"/>
+              </w:rPr>
+              <w:t>58</w:t>
+            </w:r>
           </w:p>
         </w:tc>
         <w:tc>
@@ -24883,7 +27552,7 @@
         </w:tc>
         <w:tc>
           <w:tcPr>
-            <w:tcW w:w="1644" w:type="dxa"/>
+            <w:tcW w:w="955" w:type="dxa"/>
             <w:tcBorders>
               <w:top w:val="nil"/>
               <w:left w:val="single" w:sz="4" w:space="0" w:color="auto"/>
@@ -24917,27 +27586,36 @@
         </w:tc>
         <w:tc>
           <w:tcPr>
-            <w:tcW w:w="819" w:type="dxa"/>
-            <w:tcBorders>
-              <w:top w:val="nil"/>
-              <w:left w:val="nil"/>
-              <w:bottom w:val="single" w:sz="4" w:space="0" w:color="auto"/>
-              <w:right w:val="single" w:sz="4" w:space="0" w:color="auto"/>
-            </w:tcBorders>
-            <w:shd w:val="clear" w:color="auto" w:fill="auto"/>
-            <w:noWrap/>
-            <w:vAlign w:val="bottom"/>
-          </w:tcPr>
-          <w:p>
-            <w:pPr>
-              <w:spacing w:after="0" w:line="240" w:lineRule="auto"/>
-              <w:rPr>
-                <w:rFonts w:ascii="Maiandra GD" w:eastAsia="Times New Roman" w:hAnsi="Maiandra GD" w:cs="Calibri"/>
-                <w:color w:val="000000"/>
-                <w:sz w:val="28"/>
-                <w:szCs w:val="28"/>
-              </w:rPr>
-            </w:pPr>
+            <w:tcW w:w="1170" w:type="dxa"/>
+            <w:tcBorders>
+              <w:top w:val="nil"/>
+              <w:left w:val="nil"/>
+              <w:bottom w:val="single" w:sz="4" w:space="0" w:color="auto"/>
+              <w:right w:val="single" w:sz="4" w:space="0" w:color="auto"/>
+            </w:tcBorders>
+            <w:shd w:val="clear" w:color="auto" w:fill="auto"/>
+            <w:noWrap/>
+            <w:vAlign w:val="bottom"/>
+          </w:tcPr>
+          <w:p>
+            <w:pPr>
+              <w:spacing w:after="0" w:line="240" w:lineRule="auto"/>
+              <w:rPr>
+                <w:rFonts w:ascii="Maiandra GD" w:eastAsia="Times New Roman" w:hAnsi="Maiandra GD" w:cs="Calibri"/>
+                <w:color w:val="000000"/>
+                <w:sz w:val="28"/>
+                <w:szCs w:val="28"/>
+              </w:rPr>
+            </w:pPr>
+            <w:r>
+              <w:rPr>
+                <w:rFonts w:ascii="Maiandra GD" w:eastAsia="Times New Roman" w:hAnsi="Maiandra GD" w:cs="Calibri"/>
+                <w:color w:val="000000"/>
+                <w:sz w:val="28"/>
+                <w:szCs w:val="28"/>
+              </w:rPr>
+              <w:t>75</w:t>
+            </w:r>
           </w:p>
         </w:tc>
       </w:tr>
@@ -25015,7 +27693,7 @@
         </w:tc>
         <w:tc>
           <w:tcPr>
-            <w:tcW w:w="2465" w:type="dxa"/>
+            <w:tcW w:w="2472" w:type="dxa"/>
             <w:tcBorders>
               <w:top w:val="nil"/>
               <w:left w:val="nil"/>
@@ -25106,6 +27784,15 @@
                 <w:szCs w:val="28"/>
               </w:rPr>
             </w:pPr>
+            <w:r>
+              <w:rPr>
+                <w:rFonts w:ascii="Maiandra GD" w:eastAsia="Times New Roman" w:hAnsi="Maiandra GD" w:cs="Calibri"/>
+                <w:color w:val="000000"/>
+                <w:sz w:val="28"/>
+                <w:szCs w:val="28"/>
+              </w:rPr>
+              <w:t>68</w:t>
+            </w:r>
           </w:p>
         </w:tc>
         <w:tc>
@@ -25165,6 +27852,15 @@
                 <w:szCs w:val="28"/>
               </w:rPr>
             </w:pPr>
+            <w:r>
+              <w:rPr>
+                <w:rFonts w:ascii="Maiandra GD" w:eastAsia="Times New Roman" w:hAnsi="Maiandra GD" w:cs="Calibri"/>
+                <w:color w:val="000000"/>
+                <w:sz w:val="28"/>
+                <w:szCs w:val="28"/>
+              </w:rPr>
+              <w:t>59</w:t>
+            </w:r>
           </w:p>
         </w:tc>
         <w:tc>
@@ -25190,6 +27886,15 @@
                 <w:szCs w:val="28"/>
               </w:rPr>
             </w:pPr>
+            <w:r>
+              <w:rPr>
+                <w:rFonts w:ascii="Maiandra GD" w:eastAsia="Times New Roman" w:hAnsi="Maiandra GD" w:cs="Calibri"/>
+                <w:color w:val="000000"/>
+                <w:sz w:val="28"/>
+                <w:szCs w:val="28"/>
+              </w:rPr>
+              <w:t>78</w:t>
+            </w:r>
           </w:p>
         </w:tc>
         <w:tc>
@@ -25241,6 +27946,15 @@
                 <w:szCs w:val="28"/>
               </w:rPr>
             </w:pPr>
+            <w:r>
+              <w:rPr>
+                <w:rFonts w:ascii="Maiandra GD" w:eastAsia="Times New Roman" w:hAnsi="Maiandra GD" w:cs="Calibri"/>
+                <w:color w:val="000000"/>
+                <w:sz w:val="28"/>
+                <w:szCs w:val="28"/>
+              </w:rPr>
+              <w:t>0</w:t>
+            </w:r>
           </w:p>
         </w:tc>
         <w:tc>
@@ -25368,6 +28082,15 @@
                 <w:szCs w:val="28"/>
               </w:rPr>
             </w:pPr>
+            <w:r>
+              <w:rPr>
+                <w:rFonts w:ascii="Maiandra GD" w:eastAsia="Times New Roman" w:hAnsi="Maiandra GD" w:cs="Calibri"/>
+                <w:color w:val="000000"/>
+                <w:sz w:val="28"/>
+                <w:szCs w:val="28"/>
+              </w:rPr>
+              <w:t>81</w:t>
+            </w:r>
           </w:p>
         </w:tc>
         <w:tc>
@@ -25462,6 +28185,15 @@
                 <w:szCs w:val="28"/>
               </w:rPr>
             </w:pPr>
+            <w:r>
+              <w:rPr>
+                <w:rFonts w:ascii="Maiandra GD" w:eastAsia="Times New Roman" w:hAnsi="Maiandra GD" w:cs="Calibri"/>
+                <w:color w:val="000000"/>
+                <w:sz w:val="28"/>
+                <w:szCs w:val="28"/>
+              </w:rPr>
+              <w:t>54</w:t>
+            </w:r>
           </w:p>
         </w:tc>
         <w:tc>
@@ -25514,6 +28246,15 @@
                 <w:szCs w:val="28"/>
               </w:rPr>
             </w:pPr>
+            <w:r>
+              <w:rPr>
+                <w:rFonts w:ascii="Maiandra GD" w:eastAsia="Times New Roman" w:hAnsi="Maiandra GD" w:cs="Calibri"/>
+                <w:color w:val="000000"/>
+                <w:sz w:val="28"/>
+                <w:szCs w:val="28"/>
+              </w:rPr>
+              <w:t>47</w:t>
+            </w:r>
           </w:p>
         </w:tc>
         <w:tc>
@@ -25540,6 +28281,15 @@
                 <w:szCs w:val="28"/>
               </w:rPr>
             </w:pPr>
+            <w:r>
+              <w:rPr>
+                <w:rFonts w:ascii="Maiandra GD" w:eastAsia="Times New Roman" w:hAnsi="Maiandra GD" w:cs="Calibri"/>
+                <w:color w:val="000000"/>
+                <w:sz w:val="28"/>
+                <w:szCs w:val="28"/>
+              </w:rPr>
+              <w:t>66</w:t>
+            </w:r>
           </w:p>
         </w:tc>
         <w:tc>
@@ -25604,7 +28354,7 @@
         </w:tc>
         <w:tc>
           <w:tcPr>
-            <w:tcW w:w="1644" w:type="dxa"/>
+            <w:tcW w:w="955" w:type="dxa"/>
             <w:tcBorders>
               <w:top w:val="nil"/>
               <w:left w:val="single" w:sz="4" w:space="0" w:color="auto"/>
@@ -25638,27 +28388,36 @@
         </w:tc>
         <w:tc>
           <w:tcPr>
-            <w:tcW w:w="819" w:type="dxa"/>
-            <w:tcBorders>
-              <w:top w:val="nil"/>
-              <w:left w:val="nil"/>
-              <w:bottom w:val="single" w:sz="4" w:space="0" w:color="auto"/>
-              <w:right w:val="single" w:sz="4" w:space="0" w:color="auto"/>
-            </w:tcBorders>
-            <w:shd w:val="clear" w:color="auto" w:fill="auto"/>
-            <w:noWrap/>
-            <w:vAlign w:val="bottom"/>
-          </w:tcPr>
-          <w:p>
-            <w:pPr>
-              <w:spacing w:after="0" w:line="240" w:lineRule="auto"/>
-              <w:rPr>
-                <w:rFonts w:ascii="Maiandra GD" w:eastAsia="Times New Roman" w:hAnsi="Maiandra GD" w:cs="Calibri"/>
-                <w:color w:val="000000"/>
-                <w:sz w:val="28"/>
-                <w:szCs w:val="28"/>
-              </w:rPr>
-            </w:pPr>
+            <w:tcW w:w="1170" w:type="dxa"/>
+            <w:tcBorders>
+              <w:top w:val="nil"/>
+              <w:left w:val="nil"/>
+              <w:bottom w:val="single" w:sz="4" w:space="0" w:color="auto"/>
+              <w:right w:val="single" w:sz="4" w:space="0" w:color="auto"/>
+            </w:tcBorders>
+            <w:shd w:val="clear" w:color="auto" w:fill="auto"/>
+            <w:noWrap/>
+            <w:vAlign w:val="bottom"/>
+          </w:tcPr>
+          <w:p>
+            <w:pPr>
+              <w:spacing w:after="0" w:line="240" w:lineRule="auto"/>
+              <w:rPr>
+                <w:rFonts w:ascii="Maiandra GD" w:eastAsia="Times New Roman" w:hAnsi="Maiandra GD" w:cs="Calibri"/>
+                <w:color w:val="000000"/>
+                <w:sz w:val="28"/>
+                <w:szCs w:val="28"/>
+              </w:rPr>
+            </w:pPr>
+            <w:r>
+              <w:rPr>
+                <w:rFonts w:ascii="Maiandra GD" w:eastAsia="Times New Roman" w:hAnsi="Maiandra GD" w:cs="Calibri"/>
+                <w:color w:val="000000"/>
+                <w:sz w:val="28"/>
+                <w:szCs w:val="28"/>
+              </w:rPr>
+              <w:t>77</w:t>
+            </w:r>
           </w:p>
         </w:tc>
       </w:tr>
@@ -25736,7 +28495,7 @@
         </w:tc>
         <w:tc>
           <w:tcPr>
-            <w:tcW w:w="2465" w:type="dxa"/>
+            <w:tcW w:w="2472" w:type="dxa"/>
             <w:tcBorders>
               <w:top w:val="nil"/>
               <w:left w:val="nil"/>
@@ -25758,17 +28517,24 @@
                 <w:szCs w:val="28"/>
               </w:rPr>
             </w:pPr>
-            <w:proofErr w:type="gramStart"/>
-            <w:r>
-              <w:rPr>
-                <w:rFonts w:ascii="Maiandra GD" w:eastAsia="Times New Roman" w:hAnsi="Maiandra GD" w:cs="Calibri"/>
-                <w:color w:val="000000"/>
-                <w:sz w:val="28"/>
-                <w:szCs w:val="28"/>
-              </w:rPr>
-              <w:t>LAWRENCE ,UGAMBI</w:t>
-            </w:r>
-            <w:proofErr w:type="gramEnd"/>
+            <w:r>
+              <w:rPr>
+                <w:rFonts w:ascii="Maiandra GD" w:eastAsia="Times New Roman" w:hAnsi="Maiandra GD" w:cs="Calibri"/>
+                <w:color w:val="000000"/>
+                <w:sz w:val="28"/>
+                <w:szCs w:val="28"/>
+              </w:rPr>
+              <w:t>LAWRENCE M</w:t>
+            </w:r>
+            <w:r>
+              <w:rPr>
+                <w:rFonts w:ascii="Maiandra GD" w:eastAsia="Times New Roman" w:hAnsi="Maiandra GD" w:cs="Calibri"/>
+                <w:color w:val="000000"/>
+                <w:sz w:val="28"/>
+                <w:szCs w:val="28"/>
+              </w:rPr>
+              <w:t>UGAMBI</w:t>
+            </w:r>
           </w:p>
         </w:tc>
         <w:tc>
@@ -25829,6 +28595,15 @@
                 <w:szCs w:val="28"/>
               </w:rPr>
             </w:pPr>
+            <w:r>
+              <w:rPr>
+                <w:rFonts w:ascii="Maiandra GD" w:eastAsia="Times New Roman" w:hAnsi="Maiandra GD" w:cs="Calibri"/>
+                <w:color w:val="000000"/>
+                <w:sz w:val="28"/>
+                <w:szCs w:val="28"/>
+              </w:rPr>
+              <w:t>44</w:t>
+            </w:r>
           </w:p>
         </w:tc>
         <w:tc>
@@ -25888,6 +28663,15 @@
                 <w:szCs w:val="28"/>
               </w:rPr>
             </w:pPr>
+            <w:r>
+              <w:rPr>
+                <w:rFonts w:ascii="Maiandra GD" w:eastAsia="Times New Roman" w:hAnsi="Maiandra GD" w:cs="Calibri"/>
+                <w:color w:val="000000"/>
+                <w:sz w:val="28"/>
+                <w:szCs w:val="28"/>
+              </w:rPr>
+              <w:t>80</w:t>
+            </w:r>
           </w:p>
         </w:tc>
         <w:tc>
@@ -25913,6 +28697,15 @@
                 <w:szCs w:val="28"/>
               </w:rPr>
             </w:pPr>
+            <w:r>
+              <w:rPr>
+                <w:rFonts w:ascii="Maiandra GD" w:eastAsia="Times New Roman" w:hAnsi="Maiandra GD" w:cs="Calibri"/>
+                <w:color w:val="000000"/>
+                <w:sz w:val="28"/>
+                <w:szCs w:val="28"/>
+              </w:rPr>
+              <w:t>80</w:t>
+            </w:r>
           </w:p>
         </w:tc>
         <w:tc>
@@ -25964,6 +28757,15 @@
                 <w:szCs w:val="28"/>
               </w:rPr>
             </w:pPr>
+            <w:r>
+              <w:rPr>
+                <w:rFonts w:ascii="Maiandra GD" w:eastAsia="Times New Roman" w:hAnsi="Maiandra GD" w:cs="Calibri"/>
+                <w:color w:val="000000"/>
+                <w:sz w:val="28"/>
+                <w:szCs w:val="28"/>
+              </w:rPr>
+              <w:t>56</w:t>
+            </w:r>
           </w:p>
         </w:tc>
         <w:tc>
@@ -26091,6 +28893,15 @@
                 <w:szCs w:val="28"/>
               </w:rPr>
             </w:pPr>
+            <w:r>
+              <w:rPr>
+                <w:rFonts w:ascii="Maiandra GD" w:eastAsia="Times New Roman" w:hAnsi="Maiandra GD" w:cs="Calibri"/>
+                <w:color w:val="000000"/>
+                <w:sz w:val="28"/>
+                <w:szCs w:val="28"/>
+              </w:rPr>
+              <w:t>85</w:t>
+            </w:r>
           </w:p>
         </w:tc>
         <w:tc>
@@ -26185,6 +28996,15 @@
                 <w:szCs w:val="28"/>
               </w:rPr>
             </w:pPr>
+            <w:r>
+              <w:rPr>
+                <w:rFonts w:ascii="Maiandra GD" w:eastAsia="Times New Roman" w:hAnsi="Maiandra GD" w:cs="Calibri"/>
+                <w:color w:val="000000"/>
+                <w:sz w:val="28"/>
+                <w:szCs w:val="28"/>
+              </w:rPr>
+              <w:t>77</w:t>
+            </w:r>
           </w:p>
         </w:tc>
         <w:tc>
@@ -26237,6 +29057,15 @@
                 <w:szCs w:val="28"/>
               </w:rPr>
             </w:pPr>
+            <w:r>
+              <w:rPr>
+                <w:rFonts w:ascii="Maiandra GD" w:eastAsia="Times New Roman" w:hAnsi="Maiandra GD" w:cs="Calibri"/>
+                <w:color w:val="000000"/>
+                <w:sz w:val="28"/>
+                <w:szCs w:val="28"/>
+              </w:rPr>
+              <w:t>58</w:t>
+            </w:r>
           </w:p>
         </w:tc>
         <w:tc>
@@ -26263,6 +29092,15 @@
                 <w:szCs w:val="28"/>
               </w:rPr>
             </w:pPr>
+            <w:r>
+              <w:rPr>
+                <w:rFonts w:ascii="Maiandra GD" w:eastAsia="Times New Roman" w:hAnsi="Maiandra GD" w:cs="Calibri"/>
+                <w:color w:val="000000"/>
+                <w:sz w:val="28"/>
+                <w:szCs w:val="28"/>
+              </w:rPr>
+              <w:t>56</w:t>
+            </w:r>
           </w:p>
         </w:tc>
         <w:tc>
@@ -26327,7 +29165,7 @@
         </w:tc>
         <w:tc>
           <w:tcPr>
-            <w:tcW w:w="1644" w:type="dxa"/>
+            <w:tcW w:w="955" w:type="dxa"/>
             <w:tcBorders>
               <w:top w:val="nil"/>
               <w:left w:val="single" w:sz="4" w:space="0" w:color="auto"/>
@@ -26361,27 +29199,36 @@
         </w:tc>
         <w:tc>
           <w:tcPr>
-            <w:tcW w:w="819" w:type="dxa"/>
-            <w:tcBorders>
-              <w:top w:val="nil"/>
-              <w:left w:val="nil"/>
-              <w:bottom w:val="single" w:sz="4" w:space="0" w:color="auto"/>
-              <w:right w:val="single" w:sz="4" w:space="0" w:color="auto"/>
-            </w:tcBorders>
-            <w:shd w:val="clear" w:color="auto" w:fill="auto"/>
-            <w:noWrap/>
-            <w:vAlign w:val="bottom"/>
-          </w:tcPr>
-          <w:p>
-            <w:pPr>
-              <w:spacing w:after="0" w:line="240" w:lineRule="auto"/>
-              <w:rPr>
-                <w:rFonts w:ascii="Maiandra GD" w:eastAsia="Times New Roman" w:hAnsi="Maiandra GD" w:cs="Calibri"/>
-                <w:color w:val="000000"/>
-                <w:sz w:val="28"/>
-                <w:szCs w:val="28"/>
-              </w:rPr>
-            </w:pPr>
+            <w:tcW w:w="1170" w:type="dxa"/>
+            <w:tcBorders>
+              <w:top w:val="nil"/>
+              <w:left w:val="nil"/>
+              <w:bottom w:val="single" w:sz="4" w:space="0" w:color="auto"/>
+              <w:right w:val="single" w:sz="4" w:space="0" w:color="auto"/>
+            </w:tcBorders>
+            <w:shd w:val="clear" w:color="auto" w:fill="auto"/>
+            <w:noWrap/>
+            <w:vAlign w:val="bottom"/>
+          </w:tcPr>
+          <w:p>
+            <w:pPr>
+              <w:spacing w:after="0" w:line="240" w:lineRule="auto"/>
+              <w:rPr>
+                <w:rFonts w:ascii="Maiandra GD" w:eastAsia="Times New Roman" w:hAnsi="Maiandra GD" w:cs="Calibri"/>
+                <w:color w:val="000000"/>
+                <w:sz w:val="28"/>
+                <w:szCs w:val="28"/>
+              </w:rPr>
+            </w:pPr>
+            <w:r>
+              <w:rPr>
+                <w:rFonts w:ascii="Maiandra GD" w:eastAsia="Times New Roman" w:hAnsi="Maiandra GD" w:cs="Calibri"/>
+                <w:color w:val="000000"/>
+                <w:sz w:val="28"/>
+                <w:szCs w:val="28"/>
+              </w:rPr>
+              <w:t>87</w:t>
+            </w:r>
           </w:p>
         </w:tc>
       </w:tr>
@@ -26459,7 +29306,7 @@
         </w:tc>
         <w:tc>
           <w:tcPr>
-            <w:tcW w:w="2465" w:type="dxa"/>
+            <w:tcW w:w="2472" w:type="dxa"/>
             <w:tcBorders>
               <w:top w:val="nil"/>
               <w:left w:val="nil"/>
@@ -26550,6 +29397,15 @@
                 <w:szCs w:val="28"/>
               </w:rPr>
             </w:pPr>
+            <w:r>
+              <w:rPr>
+                <w:rFonts w:ascii="Maiandra GD" w:eastAsia="Times New Roman" w:hAnsi="Maiandra GD" w:cs="Calibri"/>
+                <w:color w:val="000000"/>
+                <w:sz w:val="28"/>
+                <w:szCs w:val="28"/>
+              </w:rPr>
+              <w:t>50</w:t>
+            </w:r>
           </w:p>
         </w:tc>
         <w:tc>
@@ -26609,6 +29465,15 @@
                 <w:szCs w:val="28"/>
               </w:rPr>
             </w:pPr>
+            <w:r>
+              <w:rPr>
+                <w:rFonts w:ascii="Maiandra GD" w:eastAsia="Times New Roman" w:hAnsi="Maiandra GD" w:cs="Calibri"/>
+                <w:color w:val="000000"/>
+                <w:sz w:val="28"/>
+                <w:szCs w:val="28"/>
+              </w:rPr>
+              <w:t>53</w:t>
+            </w:r>
           </w:p>
         </w:tc>
         <w:tc>
@@ -26634,6 +29499,15 @@
                 <w:szCs w:val="28"/>
               </w:rPr>
             </w:pPr>
+            <w:r>
+              <w:rPr>
+                <w:rFonts w:ascii="Maiandra GD" w:eastAsia="Times New Roman" w:hAnsi="Maiandra GD" w:cs="Calibri"/>
+                <w:color w:val="000000"/>
+                <w:sz w:val="28"/>
+                <w:szCs w:val="28"/>
+              </w:rPr>
+              <w:t>72</w:t>
+            </w:r>
           </w:p>
         </w:tc>
         <w:tc>
@@ -26685,6 +29559,15 @@
                 <w:szCs w:val="28"/>
               </w:rPr>
             </w:pPr>
+            <w:r>
+              <w:rPr>
+                <w:rFonts w:ascii="Maiandra GD" w:eastAsia="Times New Roman" w:hAnsi="Maiandra GD" w:cs="Calibri"/>
+                <w:color w:val="000000"/>
+                <w:sz w:val="28"/>
+                <w:szCs w:val="28"/>
+              </w:rPr>
+              <w:t>68</w:t>
+            </w:r>
           </w:p>
         </w:tc>
         <w:tc>
@@ -26812,6 +29695,15 @@
                 <w:szCs w:val="28"/>
               </w:rPr>
             </w:pPr>
+            <w:r>
+              <w:rPr>
+                <w:rFonts w:ascii="Maiandra GD" w:eastAsia="Times New Roman" w:hAnsi="Maiandra GD" w:cs="Calibri"/>
+                <w:color w:val="000000"/>
+                <w:sz w:val="28"/>
+                <w:szCs w:val="28"/>
+              </w:rPr>
+              <w:t>60</w:t>
+            </w:r>
           </w:p>
         </w:tc>
         <w:tc>
@@ -26906,6 +29798,15 @@
                 <w:szCs w:val="28"/>
               </w:rPr>
             </w:pPr>
+            <w:r>
+              <w:rPr>
+                <w:rFonts w:ascii="Maiandra GD" w:eastAsia="Times New Roman" w:hAnsi="Maiandra GD" w:cs="Calibri"/>
+                <w:color w:val="000000"/>
+                <w:sz w:val="28"/>
+                <w:szCs w:val="28"/>
+              </w:rPr>
+              <w:t>57</w:t>
+            </w:r>
           </w:p>
         </w:tc>
         <w:tc>
@@ -26958,6 +29859,15 @@
                 <w:szCs w:val="28"/>
               </w:rPr>
             </w:pPr>
+            <w:r>
+              <w:rPr>
+                <w:rFonts w:ascii="Maiandra GD" w:eastAsia="Times New Roman" w:hAnsi="Maiandra GD" w:cs="Calibri"/>
+                <w:color w:val="000000"/>
+                <w:sz w:val="28"/>
+                <w:szCs w:val="28"/>
+              </w:rPr>
+              <w:t>40</w:t>
+            </w:r>
           </w:p>
         </w:tc>
         <w:tc>
@@ -26984,6 +29894,15 @@
                 <w:szCs w:val="28"/>
               </w:rPr>
             </w:pPr>
+            <w:r>
+              <w:rPr>
+                <w:rFonts w:ascii="Maiandra GD" w:eastAsia="Times New Roman" w:hAnsi="Maiandra GD" w:cs="Calibri"/>
+                <w:color w:val="000000"/>
+                <w:sz w:val="28"/>
+                <w:szCs w:val="28"/>
+              </w:rPr>
+              <w:t>0</w:t>
+            </w:r>
           </w:p>
         </w:tc>
         <w:tc>
@@ -27048,7 +29967,7 @@
         </w:tc>
         <w:tc>
           <w:tcPr>
-            <w:tcW w:w="1644" w:type="dxa"/>
+            <w:tcW w:w="955" w:type="dxa"/>
             <w:tcBorders>
               <w:top w:val="nil"/>
               <w:left w:val="single" w:sz="4" w:space="0" w:color="auto"/>
@@ -27082,27 +30001,36 @@
         </w:tc>
         <w:tc>
           <w:tcPr>
-            <w:tcW w:w="819" w:type="dxa"/>
-            <w:tcBorders>
-              <w:top w:val="nil"/>
-              <w:left w:val="nil"/>
-              <w:bottom w:val="single" w:sz="4" w:space="0" w:color="auto"/>
-              <w:right w:val="single" w:sz="4" w:space="0" w:color="auto"/>
-            </w:tcBorders>
-            <w:shd w:val="clear" w:color="auto" w:fill="auto"/>
-            <w:noWrap/>
-            <w:vAlign w:val="bottom"/>
-          </w:tcPr>
-          <w:p>
-            <w:pPr>
-              <w:spacing w:after="0" w:line="240" w:lineRule="auto"/>
-              <w:rPr>
-                <w:rFonts w:ascii="Maiandra GD" w:eastAsia="Times New Roman" w:hAnsi="Maiandra GD" w:cs="Calibri"/>
-                <w:color w:val="000000"/>
-                <w:sz w:val="28"/>
-                <w:szCs w:val="28"/>
-              </w:rPr>
-            </w:pPr>
+            <w:tcW w:w="1170" w:type="dxa"/>
+            <w:tcBorders>
+              <w:top w:val="nil"/>
+              <w:left w:val="nil"/>
+              <w:bottom w:val="single" w:sz="4" w:space="0" w:color="auto"/>
+              <w:right w:val="single" w:sz="4" w:space="0" w:color="auto"/>
+            </w:tcBorders>
+            <w:shd w:val="clear" w:color="auto" w:fill="auto"/>
+            <w:noWrap/>
+            <w:vAlign w:val="bottom"/>
+          </w:tcPr>
+          <w:p>
+            <w:pPr>
+              <w:spacing w:after="0" w:line="240" w:lineRule="auto"/>
+              <w:rPr>
+                <w:rFonts w:ascii="Maiandra GD" w:eastAsia="Times New Roman" w:hAnsi="Maiandra GD" w:cs="Calibri"/>
+                <w:color w:val="000000"/>
+                <w:sz w:val="28"/>
+                <w:szCs w:val="28"/>
+              </w:rPr>
+            </w:pPr>
+            <w:r>
+              <w:rPr>
+                <w:rFonts w:ascii="Maiandra GD" w:eastAsia="Times New Roman" w:hAnsi="Maiandra GD" w:cs="Calibri"/>
+                <w:color w:val="000000"/>
+                <w:sz w:val="28"/>
+                <w:szCs w:val="28"/>
+              </w:rPr>
+              <w:t>79</w:t>
+            </w:r>
           </w:p>
         </w:tc>
       </w:tr>
@@ -27180,7 +30108,7 @@
         </w:tc>
         <w:tc>
           <w:tcPr>
-            <w:tcW w:w="2465" w:type="dxa"/>
+            <w:tcW w:w="2472" w:type="dxa"/>
             <w:tcBorders>
               <w:top w:val="nil"/>
               <w:left w:val="nil"/>
@@ -27271,6 +30199,15 @@
                 <w:szCs w:val="28"/>
               </w:rPr>
             </w:pPr>
+            <w:r>
+              <w:rPr>
+                <w:rFonts w:ascii="Maiandra GD" w:eastAsia="Times New Roman" w:hAnsi="Maiandra GD" w:cs="Calibri"/>
+                <w:color w:val="000000"/>
+                <w:sz w:val="28"/>
+                <w:szCs w:val="28"/>
+              </w:rPr>
+              <w:t>52</w:t>
+            </w:r>
           </w:p>
         </w:tc>
         <w:tc>
@@ -27330,6 +30267,15 @@
                 <w:szCs w:val="28"/>
               </w:rPr>
             </w:pPr>
+            <w:r>
+              <w:rPr>
+                <w:rFonts w:ascii="Maiandra GD" w:eastAsia="Times New Roman" w:hAnsi="Maiandra GD" w:cs="Calibri"/>
+                <w:color w:val="000000"/>
+                <w:sz w:val="28"/>
+                <w:szCs w:val="28"/>
+              </w:rPr>
+              <w:t>51</w:t>
+            </w:r>
           </w:p>
         </w:tc>
         <w:tc>
@@ -27355,6 +30301,15 @@
                 <w:szCs w:val="28"/>
               </w:rPr>
             </w:pPr>
+            <w:r>
+              <w:rPr>
+                <w:rFonts w:ascii="Maiandra GD" w:eastAsia="Times New Roman" w:hAnsi="Maiandra GD" w:cs="Calibri"/>
+                <w:color w:val="000000"/>
+                <w:sz w:val="28"/>
+                <w:szCs w:val="28"/>
+              </w:rPr>
+              <w:t>82</w:t>
+            </w:r>
           </w:p>
         </w:tc>
         <w:tc>
@@ -27406,6 +30361,15 @@
                 <w:szCs w:val="28"/>
               </w:rPr>
             </w:pPr>
+            <w:r>
+              <w:rPr>
+                <w:rFonts w:ascii="Maiandra GD" w:eastAsia="Times New Roman" w:hAnsi="Maiandra GD" w:cs="Calibri"/>
+                <w:color w:val="000000"/>
+                <w:sz w:val="28"/>
+                <w:szCs w:val="28"/>
+              </w:rPr>
+              <w:t>88</w:t>
+            </w:r>
           </w:p>
         </w:tc>
         <w:tc>
@@ -27533,6 +30497,15 @@
                 <w:szCs w:val="28"/>
               </w:rPr>
             </w:pPr>
+            <w:r>
+              <w:rPr>
+                <w:rFonts w:ascii="Maiandra GD" w:eastAsia="Times New Roman" w:hAnsi="Maiandra GD" w:cs="Calibri"/>
+                <w:color w:val="000000"/>
+                <w:sz w:val="28"/>
+                <w:szCs w:val="28"/>
+              </w:rPr>
+              <w:t>73</w:t>
+            </w:r>
           </w:p>
         </w:tc>
         <w:tc>
@@ -27627,6 +30600,15 @@
                 <w:szCs w:val="28"/>
               </w:rPr>
             </w:pPr>
+            <w:r>
+              <w:rPr>
+                <w:rFonts w:ascii="Maiandra GD" w:eastAsia="Times New Roman" w:hAnsi="Maiandra GD" w:cs="Calibri"/>
+                <w:color w:val="000000"/>
+                <w:sz w:val="28"/>
+                <w:szCs w:val="28"/>
+              </w:rPr>
+              <w:t>62</w:t>
+            </w:r>
           </w:p>
         </w:tc>
         <w:tc>
@@ -27679,6 +30661,15 @@
                 <w:szCs w:val="28"/>
               </w:rPr>
             </w:pPr>
+            <w:r>
+              <w:rPr>
+                <w:rFonts w:ascii="Maiandra GD" w:eastAsia="Times New Roman" w:hAnsi="Maiandra GD" w:cs="Calibri"/>
+                <w:color w:val="000000"/>
+                <w:sz w:val="28"/>
+                <w:szCs w:val="28"/>
+              </w:rPr>
+              <w:t>55</w:t>
+            </w:r>
           </w:p>
         </w:tc>
         <w:tc>
@@ -27705,6 +30696,15 @@
                 <w:szCs w:val="28"/>
               </w:rPr>
             </w:pPr>
+            <w:r>
+              <w:rPr>
+                <w:rFonts w:ascii="Maiandra GD" w:eastAsia="Times New Roman" w:hAnsi="Maiandra GD" w:cs="Calibri"/>
+                <w:color w:val="000000"/>
+                <w:sz w:val="28"/>
+                <w:szCs w:val="28"/>
+              </w:rPr>
+              <w:t>70</w:t>
+            </w:r>
           </w:p>
         </w:tc>
         <w:tc>
@@ -27769,7 +30769,7 @@
         </w:tc>
         <w:tc>
           <w:tcPr>
-            <w:tcW w:w="1644" w:type="dxa"/>
+            <w:tcW w:w="955" w:type="dxa"/>
             <w:tcBorders>
               <w:top w:val="nil"/>
               <w:left w:val="single" w:sz="4" w:space="0" w:color="auto"/>
@@ -27803,27 +30803,36 @@
         </w:tc>
         <w:tc>
           <w:tcPr>
-            <w:tcW w:w="819" w:type="dxa"/>
-            <w:tcBorders>
-              <w:top w:val="nil"/>
-              <w:left w:val="nil"/>
-              <w:bottom w:val="single" w:sz="4" w:space="0" w:color="auto"/>
-              <w:right w:val="single" w:sz="4" w:space="0" w:color="auto"/>
-            </w:tcBorders>
-            <w:shd w:val="clear" w:color="auto" w:fill="auto"/>
-            <w:noWrap/>
-            <w:vAlign w:val="bottom"/>
-          </w:tcPr>
-          <w:p>
-            <w:pPr>
-              <w:spacing w:after="0" w:line="240" w:lineRule="auto"/>
-              <w:rPr>
-                <w:rFonts w:ascii="Maiandra GD" w:eastAsia="Times New Roman" w:hAnsi="Maiandra GD" w:cs="Calibri"/>
-                <w:color w:val="000000"/>
-                <w:sz w:val="28"/>
-                <w:szCs w:val="28"/>
-              </w:rPr>
-            </w:pPr>
+            <w:tcW w:w="1170" w:type="dxa"/>
+            <w:tcBorders>
+              <w:top w:val="nil"/>
+              <w:left w:val="nil"/>
+              <w:bottom w:val="single" w:sz="4" w:space="0" w:color="auto"/>
+              <w:right w:val="single" w:sz="4" w:space="0" w:color="auto"/>
+            </w:tcBorders>
+            <w:shd w:val="clear" w:color="auto" w:fill="auto"/>
+            <w:noWrap/>
+            <w:vAlign w:val="bottom"/>
+          </w:tcPr>
+          <w:p>
+            <w:pPr>
+              <w:spacing w:after="0" w:line="240" w:lineRule="auto"/>
+              <w:rPr>
+                <w:rFonts w:ascii="Maiandra GD" w:eastAsia="Times New Roman" w:hAnsi="Maiandra GD" w:cs="Calibri"/>
+                <w:color w:val="000000"/>
+                <w:sz w:val="28"/>
+                <w:szCs w:val="28"/>
+              </w:rPr>
+            </w:pPr>
+            <w:r>
+              <w:rPr>
+                <w:rFonts w:ascii="Maiandra GD" w:eastAsia="Times New Roman" w:hAnsi="Maiandra GD" w:cs="Calibri"/>
+                <w:color w:val="000000"/>
+                <w:sz w:val="28"/>
+                <w:szCs w:val="28"/>
+              </w:rPr>
+              <w:t>69</w:t>
+            </w:r>
           </w:p>
         </w:tc>
       </w:tr>
@@ -27901,7 +30910,7 @@
         </w:tc>
         <w:tc>
           <w:tcPr>
-            <w:tcW w:w="2465" w:type="dxa"/>
+            <w:tcW w:w="2472" w:type="dxa"/>
             <w:tcBorders>
               <w:top w:val="nil"/>
               <w:left w:val="nil"/>
@@ -27992,6 +31001,15 @@
                 <w:szCs w:val="28"/>
               </w:rPr>
             </w:pPr>
+            <w:r>
+              <w:rPr>
+                <w:rFonts w:ascii="Maiandra GD" w:eastAsia="Times New Roman" w:hAnsi="Maiandra GD" w:cs="Calibri"/>
+                <w:color w:val="000000"/>
+                <w:sz w:val="28"/>
+                <w:szCs w:val="28"/>
+              </w:rPr>
+              <w:t>60</w:t>
+            </w:r>
           </w:p>
         </w:tc>
         <w:tc>
@@ -28051,6 +31069,15 @@
                 <w:szCs w:val="28"/>
               </w:rPr>
             </w:pPr>
+            <w:r>
+              <w:rPr>
+                <w:rFonts w:ascii="Maiandra GD" w:eastAsia="Times New Roman" w:hAnsi="Maiandra GD" w:cs="Calibri"/>
+                <w:color w:val="000000"/>
+                <w:sz w:val="28"/>
+                <w:szCs w:val="28"/>
+              </w:rPr>
+              <w:t>55</w:t>
+            </w:r>
           </w:p>
         </w:tc>
         <w:tc>
@@ -28076,6 +31103,15 @@
                 <w:szCs w:val="28"/>
               </w:rPr>
             </w:pPr>
+            <w:r>
+              <w:rPr>
+                <w:rFonts w:ascii="Maiandra GD" w:eastAsia="Times New Roman" w:hAnsi="Maiandra GD" w:cs="Calibri"/>
+                <w:color w:val="000000"/>
+                <w:sz w:val="28"/>
+                <w:szCs w:val="28"/>
+              </w:rPr>
+              <w:t>80</w:t>
+            </w:r>
           </w:p>
         </w:tc>
         <w:tc>
@@ -28127,6 +31163,15 @@
                 <w:szCs w:val="28"/>
               </w:rPr>
             </w:pPr>
+            <w:r>
+              <w:rPr>
+                <w:rFonts w:ascii="Maiandra GD" w:eastAsia="Times New Roman" w:hAnsi="Maiandra GD" w:cs="Calibri"/>
+                <w:color w:val="000000"/>
+                <w:sz w:val="28"/>
+                <w:szCs w:val="28"/>
+              </w:rPr>
+              <w:t>92</w:t>
+            </w:r>
           </w:p>
         </w:tc>
         <w:tc>
@@ -28254,6 +31299,15 @@
                 <w:szCs w:val="28"/>
               </w:rPr>
             </w:pPr>
+            <w:r>
+              <w:rPr>
+                <w:rFonts w:ascii="Maiandra GD" w:eastAsia="Times New Roman" w:hAnsi="Maiandra GD" w:cs="Calibri"/>
+                <w:color w:val="000000"/>
+                <w:sz w:val="28"/>
+                <w:szCs w:val="28"/>
+              </w:rPr>
+              <w:t>50</w:t>
+            </w:r>
           </w:p>
         </w:tc>
         <w:tc>
@@ -28348,6 +31402,15 @@
                 <w:szCs w:val="28"/>
               </w:rPr>
             </w:pPr>
+            <w:r>
+              <w:rPr>
+                <w:rFonts w:ascii="Maiandra GD" w:eastAsia="Times New Roman" w:hAnsi="Maiandra GD" w:cs="Calibri"/>
+                <w:color w:val="000000"/>
+                <w:sz w:val="28"/>
+                <w:szCs w:val="28"/>
+              </w:rPr>
+              <w:t>74</w:t>
+            </w:r>
           </w:p>
         </w:tc>
         <w:tc>
@@ -28400,6 +31463,15 @@
                 <w:szCs w:val="28"/>
               </w:rPr>
             </w:pPr>
+            <w:r>
+              <w:rPr>
+                <w:rFonts w:ascii="Maiandra GD" w:eastAsia="Times New Roman" w:hAnsi="Maiandra GD" w:cs="Calibri"/>
+                <w:color w:val="000000"/>
+                <w:sz w:val="28"/>
+                <w:szCs w:val="28"/>
+              </w:rPr>
+              <w:t>55</w:t>
+            </w:r>
           </w:p>
         </w:tc>
         <w:tc>
@@ -28426,6 +31498,15 @@
                 <w:szCs w:val="28"/>
               </w:rPr>
             </w:pPr>
+            <w:r>
+              <w:rPr>
+                <w:rFonts w:ascii="Maiandra GD" w:eastAsia="Times New Roman" w:hAnsi="Maiandra GD" w:cs="Calibri"/>
+                <w:color w:val="000000"/>
+                <w:sz w:val="28"/>
+                <w:szCs w:val="28"/>
+              </w:rPr>
+              <w:t>76</w:t>
+            </w:r>
           </w:p>
         </w:tc>
         <w:tc>
@@ -28490,7 +31571,7 @@
         </w:tc>
         <w:tc>
           <w:tcPr>
-            <w:tcW w:w="1644" w:type="dxa"/>
+            <w:tcW w:w="955" w:type="dxa"/>
             <w:tcBorders>
               <w:top w:val="nil"/>
               <w:left w:val="single" w:sz="4" w:space="0" w:color="auto"/>
@@ -28524,27 +31605,36 @@
         </w:tc>
         <w:tc>
           <w:tcPr>
-            <w:tcW w:w="819" w:type="dxa"/>
-            <w:tcBorders>
-              <w:top w:val="nil"/>
-              <w:left w:val="nil"/>
-              <w:bottom w:val="single" w:sz="4" w:space="0" w:color="auto"/>
-              <w:right w:val="single" w:sz="4" w:space="0" w:color="auto"/>
-            </w:tcBorders>
-            <w:shd w:val="clear" w:color="auto" w:fill="auto"/>
-            <w:noWrap/>
-            <w:vAlign w:val="bottom"/>
-          </w:tcPr>
-          <w:p>
-            <w:pPr>
-              <w:spacing w:after="0" w:line="240" w:lineRule="auto"/>
-              <w:rPr>
-                <w:rFonts w:ascii="Maiandra GD" w:eastAsia="Times New Roman" w:hAnsi="Maiandra GD" w:cs="Calibri"/>
-                <w:color w:val="000000"/>
-                <w:sz w:val="28"/>
-                <w:szCs w:val="28"/>
-              </w:rPr>
-            </w:pPr>
+            <w:tcW w:w="1170" w:type="dxa"/>
+            <w:tcBorders>
+              <w:top w:val="nil"/>
+              <w:left w:val="nil"/>
+              <w:bottom w:val="single" w:sz="4" w:space="0" w:color="auto"/>
+              <w:right w:val="single" w:sz="4" w:space="0" w:color="auto"/>
+            </w:tcBorders>
+            <w:shd w:val="clear" w:color="auto" w:fill="auto"/>
+            <w:noWrap/>
+            <w:vAlign w:val="bottom"/>
+          </w:tcPr>
+          <w:p>
+            <w:pPr>
+              <w:spacing w:after="0" w:line="240" w:lineRule="auto"/>
+              <w:rPr>
+                <w:rFonts w:ascii="Maiandra GD" w:eastAsia="Times New Roman" w:hAnsi="Maiandra GD" w:cs="Calibri"/>
+                <w:color w:val="000000"/>
+                <w:sz w:val="28"/>
+                <w:szCs w:val="28"/>
+              </w:rPr>
+            </w:pPr>
+            <w:r>
+              <w:rPr>
+                <w:rFonts w:ascii="Maiandra GD" w:eastAsia="Times New Roman" w:hAnsi="Maiandra GD" w:cs="Calibri"/>
+                <w:color w:val="000000"/>
+                <w:sz w:val="28"/>
+                <w:szCs w:val="28"/>
+              </w:rPr>
+              <w:t>67</w:t>
+            </w:r>
           </w:p>
         </w:tc>
       </w:tr>
@@ -28622,7 +31712,7 @@
         </w:tc>
         <w:tc>
           <w:tcPr>
-            <w:tcW w:w="2465" w:type="dxa"/>
+            <w:tcW w:w="2472" w:type="dxa"/>
             <w:tcBorders>
               <w:top w:val="nil"/>
               <w:left w:val="nil"/>
@@ -28713,6 +31803,15 @@
                 <w:szCs w:val="28"/>
               </w:rPr>
             </w:pPr>
+            <w:r>
+              <w:rPr>
+                <w:rFonts w:ascii="Maiandra GD" w:eastAsia="Times New Roman" w:hAnsi="Maiandra GD" w:cs="Calibri"/>
+                <w:color w:val="000000"/>
+                <w:sz w:val="28"/>
+                <w:szCs w:val="28"/>
+              </w:rPr>
+              <w:t>68</w:t>
+            </w:r>
           </w:p>
         </w:tc>
         <w:tc>
@@ -28772,6 +31871,15 @@
                 <w:szCs w:val="28"/>
               </w:rPr>
             </w:pPr>
+            <w:r>
+              <w:rPr>
+                <w:rFonts w:ascii="Maiandra GD" w:eastAsia="Times New Roman" w:hAnsi="Maiandra GD" w:cs="Calibri"/>
+                <w:color w:val="000000"/>
+                <w:sz w:val="28"/>
+                <w:szCs w:val="28"/>
+              </w:rPr>
+              <w:t>56</w:t>
+            </w:r>
           </w:p>
         </w:tc>
         <w:tc>
@@ -28797,6 +31905,15 @@
                 <w:szCs w:val="28"/>
               </w:rPr>
             </w:pPr>
+            <w:r>
+              <w:rPr>
+                <w:rFonts w:ascii="Maiandra GD" w:eastAsia="Times New Roman" w:hAnsi="Maiandra GD" w:cs="Calibri"/>
+                <w:color w:val="000000"/>
+                <w:sz w:val="28"/>
+                <w:szCs w:val="28"/>
+              </w:rPr>
+              <w:t>82</w:t>
+            </w:r>
           </w:p>
         </w:tc>
         <w:tc>
@@ -28848,6 +31965,15 @@
                 <w:szCs w:val="28"/>
               </w:rPr>
             </w:pPr>
+            <w:r>
+              <w:rPr>
+                <w:rFonts w:ascii="Maiandra GD" w:eastAsia="Times New Roman" w:hAnsi="Maiandra GD" w:cs="Calibri"/>
+                <w:color w:val="000000"/>
+                <w:sz w:val="28"/>
+                <w:szCs w:val="28"/>
+              </w:rPr>
+              <w:t>0</w:t>
+            </w:r>
           </w:p>
         </w:tc>
         <w:tc>
@@ -28975,6 +32101,15 @@
                 <w:szCs w:val="28"/>
               </w:rPr>
             </w:pPr>
+            <w:r>
+              <w:rPr>
+                <w:rFonts w:ascii="Maiandra GD" w:eastAsia="Times New Roman" w:hAnsi="Maiandra GD" w:cs="Calibri"/>
+                <w:color w:val="000000"/>
+                <w:sz w:val="28"/>
+                <w:szCs w:val="28"/>
+              </w:rPr>
+              <w:t>66</w:t>
+            </w:r>
           </w:p>
         </w:tc>
         <w:tc>
@@ -29069,6 +32204,15 @@
                 <w:szCs w:val="28"/>
               </w:rPr>
             </w:pPr>
+            <w:r>
+              <w:rPr>
+                <w:rFonts w:ascii="Maiandra GD" w:eastAsia="Times New Roman" w:hAnsi="Maiandra GD" w:cs="Calibri"/>
+                <w:color w:val="000000"/>
+                <w:sz w:val="28"/>
+                <w:szCs w:val="28"/>
+              </w:rPr>
+              <w:t>62</w:t>
+            </w:r>
           </w:p>
         </w:tc>
         <w:tc>
@@ -29121,6 +32265,15 @@
                 <w:szCs w:val="28"/>
               </w:rPr>
             </w:pPr>
+            <w:r>
+              <w:rPr>
+                <w:rFonts w:ascii="Maiandra GD" w:eastAsia="Times New Roman" w:hAnsi="Maiandra GD" w:cs="Calibri"/>
+                <w:color w:val="000000"/>
+                <w:sz w:val="28"/>
+                <w:szCs w:val="28"/>
+              </w:rPr>
+              <w:t>54</w:t>
+            </w:r>
           </w:p>
         </w:tc>
         <w:tc>
@@ -29147,6 +32300,15 @@
                 <w:szCs w:val="28"/>
               </w:rPr>
             </w:pPr>
+            <w:r>
+              <w:rPr>
+                <w:rFonts w:ascii="Maiandra GD" w:eastAsia="Times New Roman" w:hAnsi="Maiandra GD" w:cs="Calibri"/>
+                <w:color w:val="000000"/>
+                <w:sz w:val="28"/>
+                <w:szCs w:val="28"/>
+              </w:rPr>
+              <w:t>74</w:t>
+            </w:r>
           </w:p>
         </w:tc>
         <w:tc>
@@ -29211,7 +32373,7 @@
         </w:tc>
         <w:tc>
           <w:tcPr>
-            <w:tcW w:w="1644" w:type="dxa"/>
+            <w:tcW w:w="955" w:type="dxa"/>
             <w:tcBorders>
               <w:top w:val="nil"/>
               <w:left w:val="single" w:sz="4" w:space="0" w:color="auto"/>
@@ -29245,27 +32407,36 @@
         </w:tc>
         <w:tc>
           <w:tcPr>
-            <w:tcW w:w="819" w:type="dxa"/>
-            <w:tcBorders>
-              <w:top w:val="nil"/>
-              <w:left w:val="nil"/>
-              <w:bottom w:val="single" w:sz="4" w:space="0" w:color="auto"/>
-              <w:right w:val="single" w:sz="4" w:space="0" w:color="auto"/>
-            </w:tcBorders>
-            <w:shd w:val="clear" w:color="auto" w:fill="auto"/>
-            <w:noWrap/>
-            <w:vAlign w:val="bottom"/>
-          </w:tcPr>
-          <w:p>
-            <w:pPr>
-              <w:spacing w:after="0" w:line="240" w:lineRule="auto"/>
-              <w:rPr>
-                <w:rFonts w:ascii="Maiandra GD" w:eastAsia="Times New Roman" w:hAnsi="Maiandra GD" w:cs="Calibri"/>
-                <w:color w:val="000000"/>
-                <w:sz w:val="28"/>
-                <w:szCs w:val="28"/>
-              </w:rPr>
-            </w:pPr>
+            <w:tcW w:w="1170" w:type="dxa"/>
+            <w:tcBorders>
+              <w:top w:val="nil"/>
+              <w:left w:val="nil"/>
+              <w:bottom w:val="single" w:sz="4" w:space="0" w:color="auto"/>
+              <w:right w:val="single" w:sz="4" w:space="0" w:color="auto"/>
+            </w:tcBorders>
+            <w:shd w:val="clear" w:color="auto" w:fill="auto"/>
+            <w:noWrap/>
+            <w:vAlign w:val="bottom"/>
+          </w:tcPr>
+          <w:p>
+            <w:pPr>
+              <w:spacing w:after="0" w:line="240" w:lineRule="auto"/>
+              <w:rPr>
+                <w:rFonts w:ascii="Maiandra GD" w:eastAsia="Times New Roman" w:hAnsi="Maiandra GD" w:cs="Calibri"/>
+                <w:color w:val="000000"/>
+                <w:sz w:val="28"/>
+                <w:szCs w:val="28"/>
+              </w:rPr>
+            </w:pPr>
+            <w:r>
+              <w:rPr>
+                <w:rFonts w:ascii="Maiandra GD" w:eastAsia="Times New Roman" w:hAnsi="Maiandra GD" w:cs="Calibri"/>
+                <w:color w:val="000000"/>
+                <w:sz w:val="28"/>
+                <w:szCs w:val="28"/>
+              </w:rPr>
+              <w:t>81</w:t>
+            </w:r>
           </w:p>
         </w:tc>
       </w:tr>
@@ -29343,7 +32514,7 @@
         </w:tc>
         <w:tc>
           <w:tcPr>
-            <w:tcW w:w="2465" w:type="dxa"/>
+            <w:tcW w:w="2472" w:type="dxa"/>
             <w:tcBorders>
               <w:top w:val="nil"/>
               <w:left w:val="nil"/>
@@ -29434,6 +32605,15 @@
                 <w:szCs w:val="28"/>
               </w:rPr>
             </w:pPr>
+            <w:r>
+              <w:rPr>
+                <w:rFonts w:ascii="Maiandra GD" w:eastAsia="Times New Roman" w:hAnsi="Maiandra GD" w:cs="Calibri"/>
+                <w:color w:val="000000"/>
+                <w:sz w:val="28"/>
+                <w:szCs w:val="28"/>
+              </w:rPr>
+              <w:t>64</w:t>
+            </w:r>
           </w:p>
         </w:tc>
         <w:tc>
@@ -29493,6 +32673,15 @@
                 <w:szCs w:val="28"/>
               </w:rPr>
             </w:pPr>
+            <w:r>
+              <w:rPr>
+                <w:rFonts w:ascii="Maiandra GD" w:eastAsia="Times New Roman" w:hAnsi="Maiandra GD" w:cs="Calibri"/>
+                <w:color w:val="000000"/>
+                <w:sz w:val="28"/>
+                <w:szCs w:val="28"/>
+              </w:rPr>
+              <w:t>71</w:t>
+            </w:r>
           </w:p>
         </w:tc>
         <w:tc>
@@ -29518,6 +32707,15 @@
                 <w:szCs w:val="28"/>
               </w:rPr>
             </w:pPr>
+            <w:r>
+              <w:rPr>
+                <w:rFonts w:ascii="Maiandra GD" w:eastAsia="Times New Roman" w:hAnsi="Maiandra GD" w:cs="Calibri"/>
+                <w:color w:val="000000"/>
+                <w:sz w:val="28"/>
+                <w:szCs w:val="28"/>
+              </w:rPr>
+              <w:t>80</w:t>
+            </w:r>
           </w:p>
         </w:tc>
         <w:tc>
@@ -29569,6 +32767,15 @@
                 <w:szCs w:val="28"/>
               </w:rPr>
             </w:pPr>
+            <w:r>
+              <w:rPr>
+                <w:rFonts w:ascii="Maiandra GD" w:eastAsia="Times New Roman" w:hAnsi="Maiandra GD" w:cs="Calibri"/>
+                <w:color w:val="000000"/>
+                <w:sz w:val="28"/>
+                <w:szCs w:val="28"/>
+              </w:rPr>
+              <w:t>0</w:t>
+            </w:r>
           </w:p>
         </w:tc>
         <w:tc>
@@ -29696,6 +32903,15 @@
                 <w:szCs w:val="28"/>
               </w:rPr>
             </w:pPr>
+            <w:r>
+              <w:rPr>
+                <w:rFonts w:ascii="Maiandra GD" w:eastAsia="Times New Roman" w:hAnsi="Maiandra GD" w:cs="Calibri"/>
+                <w:color w:val="000000"/>
+                <w:sz w:val="28"/>
+                <w:szCs w:val="28"/>
+              </w:rPr>
+              <w:t>66</w:t>
+            </w:r>
           </w:p>
         </w:tc>
         <w:tc>
@@ -29790,6 +33006,15 @@
                 <w:szCs w:val="28"/>
               </w:rPr>
             </w:pPr>
+            <w:r>
+              <w:rPr>
+                <w:rFonts w:ascii="Maiandra GD" w:eastAsia="Times New Roman" w:hAnsi="Maiandra GD" w:cs="Calibri"/>
+                <w:color w:val="000000"/>
+                <w:sz w:val="28"/>
+                <w:szCs w:val="28"/>
+              </w:rPr>
+              <w:t>62</w:t>
+            </w:r>
           </w:p>
         </w:tc>
         <w:tc>
@@ -29842,6 +33067,15 @@
                 <w:szCs w:val="28"/>
               </w:rPr>
             </w:pPr>
+            <w:r>
+              <w:rPr>
+                <w:rFonts w:ascii="Maiandra GD" w:eastAsia="Times New Roman" w:hAnsi="Maiandra GD" w:cs="Calibri"/>
+                <w:color w:val="000000"/>
+                <w:sz w:val="28"/>
+                <w:szCs w:val="28"/>
+              </w:rPr>
+              <w:t>62</w:t>
+            </w:r>
           </w:p>
         </w:tc>
         <w:tc>
@@ -29868,6 +33102,15 @@
                 <w:szCs w:val="28"/>
               </w:rPr>
             </w:pPr>
+            <w:r>
+              <w:rPr>
+                <w:rFonts w:ascii="Maiandra GD" w:eastAsia="Times New Roman" w:hAnsi="Maiandra GD" w:cs="Calibri"/>
+                <w:color w:val="000000"/>
+                <w:sz w:val="28"/>
+                <w:szCs w:val="28"/>
+              </w:rPr>
+              <w:t>0</w:t>
+            </w:r>
           </w:p>
         </w:tc>
         <w:tc>
@@ -29932,7 +33175,7 @@
         </w:tc>
         <w:tc>
           <w:tcPr>
-            <w:tcW w:w="1644" w:type="dxa"/>
+            <w:tcW w:w="955" w:type="dxa"/>
             <w:tcBorders>
               <w:top w:val="nil"/>
               <w:left w:val="single" w:sz="4" w:space="0" w:color="auto"/>
@@ -29966,27 +33209,36 @@
         </w:tc>
         <w:tc>
           <w:tcPr>
-            <w:tcW w:w="819" w:type="dxa"/>
-            <w:tcBorders>
-              <w:top w:val="nil"/>
-              <w:left w:val="nil"/>
-              <w:bottom w:val="single" w:sz="4" w:space="0" w:color="auto"/>
-              <w:right w:val="single" w:sz="4" w:space="0" w:color="auto"/>
-            </w:tcBorders>
-            <w:shd w:val="clear" w:color="auto" w:fill="auto"/>
-            <w:noWrap/>
-            <w:vAlign w:val="bottom"/>
-          </w:tcPr>
-          <w:p>
-            <w:pPr>
-              <w:spacing w:after="0" w:line="240" w:lineRule="auto"/>
-              <w:rPr>
-                <w:rFonts w:ascii="Maiandra GD" w:eastAsia="Times New Roman" w:hAnsi="Maiandra GD" w:cs="Calibri"/>
-                <w:color w:val="000000"/>
-                <w:sz w:val="28"/>
-                <w:szCs w:val="28"/>
-              </w:rPr>
-            </w:pPr>
+            <w:tcW w:w="1170" w:type="dxa"/>
+            <w:tcBorders>
+              <w:top w:val="nil"/>
+              <w:left w:val="nil"/>
+              <w:bottom w:val="single" w:sz="4" w:space="0" w:color="auto"/>
+              <w:right w:val="single" w:sz="4" w:space="0" w:color="auto"/>
+            </w:tcBorders>
+            <w:shd w:val="clear" w:color="auto" w:fill="auto"/>
+            <w:noWrap/>
+            <w:vAlign w:val="bottom"/>
+          </w:tcPr>
+          <w:p>
+            <w:pPr>
+              <w:spacing w:after="0" w:line="240" w:lineRule="auto"/>
+              <w:rPr>
+                <w:rFonts w:ascii="Maiandra GD" w:eastAsia="Times New Roman" w:hAnsi="Maiandra GD" w:cs="Calibri"/>
+                <w:color w:val="000000"/>
+                <w:sz w:val="28"/>
+                <w:szCs w:val="28"/>
+              </w:rPr>
+            </w:pPr>
+            <w:r>
+              <w:rPr>
+                <w:rFonts w:ascii="Maiandra GD" w:eastAsia="Times New Roman" w:hAnsi="Maiandra GD" w:cs="Calibri"/>
+                <w:color w:val="000000"/>
+                <w:sz w:val="28"/>
+                <w:szCs w:val="28"/>
+              </w:rPr>
+              <w:t>75</w:t>
+            </w:r>
           </w:p>
         </w:tc>
       </w:tr>
@@ -30064,7 +33316,7 @@
         </w:tc>
         <w:tc>
           <w:tcPr>
-            <w:tcW w:w="2465" w:type="dxa"/>
+            <w:tcW w:w="2472" w:type="dxa"/>
             <w:tcBorders>
               <w:top w:val="nil"/>
               <w:left w:val="nil"/>
@@ -30155,6 +33407,15 @@
                 <w:szCs w:val="28"/>
               </w:rPr>
             </w:pPr>
+            <w:r>
+              <w:rPr>
+                <w:rFonts w:ascii="Maiandra GD" w:eastAsia="Times New Roman" w:hAnsi="Maiandra GD" w:cs="Calibri"/>
+                <w:color w:val="000000"/>
+                <w:sz w:val="28"/>
+                <w:szCs w:val="28"/>
+              </w:rPr>
+              <w:t>76</w:t>
+            </w:r>
           </w:p>
         </w:tc>
         <w:tc>
@@ -30214,6 +33475,15 @@
                 <w:szCs w:val="28"/>
               </w:rPr>
             </w:pPr>
+            <w:r>
+              <w:rPr>
+                <w:rFonts w:ascii="Maiandra GD" w:eastAsia="Times New Roman" w:hAnsi="Maiandra GD" w:cs="Calibri"/>
+                <w:color w:val="000000"/>
+                <w:sz w:val="28"/>
+                <w:szCs w:val="28"/>
+              </w:rPr>
+              <w:t>71</w:t>
+            </w:r>
           </w:p>
         </w:tc>
         <w:tc>
@@ -30239,6 +33509,15 @@
                 <w:szCs w:val="28"/>
               </w:rPr>
             </w:pPr>
+            <w:r>
+              <w:rPr>
+                <w:rFonts w:ascii="Maiandra GD" w:eastAsia="Times New Roman" w:hAnsi="Maiandra GD" w:cs="Calibri"/>
+                <w:color w:val="000000"/>
+                <w:sz w:val="28"/>
+                <w:szCs w:val="28"/>
+              </w:rPr>
+              <w:t>80</w:t>
+            </w:r>
           </w:p>
         </w:tc>
         <w:tc>
@@ -30290,6 +33569,15 @@
                 <w:szCs w:val="28"/>
               </w:rPr>
             </w:pPr>
+            <w:r>
+              <w:rPr>
+                <w:rFonts w:ascii="Maiandra GD" w:eastAsia="Times New Roman" w:hAnsi="Maiandra GD" w:cs="Calibri"/>
+                <w:color w:val="000000"/>
+                <w:sz w:val="28"/>
+                <w:szCs w:val="28"/>
+              </w:rPr>
+              <w:t>0</w:t>
+            </w:r>
           </w:p>
         </w:tc>
         <w:tc>
@@ -30417,6 +33705,15 @@
                 <w:szCs w:val="28"/>
               </w:rPr>
             </w:pPr>
+            <w:r>
+              <w:rPr>
+                <w:rFonts w:ascii="Maiandra GD" w:eastAsia="Times New Roman" w:hAnsi="Maiandra GD" w:cs="Calibri"/>
+                <w:color w:val="000000"/>
+                <w:sz w:val="28"/>
+                <w:szCs w:val="28"/>
+              </w:rPr>
+              <w:t>83</w:t>
+            </w:r>
           </w:p>
         </w:tc>
         <w:tc>
@@ -30511,6 +33808,15 @@
                 <w:szCs w:val="28"/>
               </w:rPr>
             </w:pPr>
+            <w:r>
+              <w:rPr>
+                <w:rFonts w:ascii="Maiandra GD" w:eastAsia="Times New Roman" w:hAnsi="Maiandra GD" w:cs="Calibri"/>
+                <w:color w:val="000000"/>
+                <w:sz w:val="28"/>
+                <w:szCs w:val="28"/>
+              </w:rPr>
+              <w:t>80</w:t>
+            </w:r>
           </w:p>
         </w:tc>
         <w:tc>
@@ -30563,6 +33869,15 @@
                 <w:szCs w:val="28"/>
               </w:rPr>
             </w:pPr>
+            <w:r>
+              <w:rPr>
+                <w:rFonts w:ascii="Maiandra GD" w:eastAsia="Times New Roman" w:hAnsi="Maiandra GD" w:cs="Calibri"/>
+                <w:color w:val="000000"/>
+                <w:sz w:val="28"/>
+                <w:szCs w:val="28"/>
+              </w:rPr>
+              <w:t>48</w:t>
+            </w:r>
           </w:p>
         </w:tc>
         <w:tc>
@@ -30589,6 +33904,15 @@
                 <w:szCs w:val="28"/>
               </w:rPr>
             </w:pPr>
+            <w:r>
+              <w:rPr>
+                <w:rFonts w:ascii="Maiandra GD" w:eastAsia="Times New Roman" w:hAnsi="Maiandra GD" w:cs="Calibri"/>
+                <w:color w:val="000000"/>
+                <w:sz w:val="28"/>
+                <w:szCs w:val="28"/>
+              </w:rPr>
+              <w:t>69</w:t>
+            </w:r>
           </w:p>
         </w:tc>
         <w:tc>
@@ -30653,7 +33977,7 @@
         </w:tc>
         <w:tc>
           <w:tcPr>
-            <w:tcW w:w="1644" w:type="dxa"/>
+            <w:tcW w:w="955" w:type="dxa"/>
             <w:tcBorders>
               <w:top w:val="nil"/>
               <w:left w:val="single" w:sz="4" w:space="0" w:color="auto"/>
@@ -30687,27 +34011,36 @@
         </w:tc>
         <w:tc>
           <w:tcPr>
-            <w:tcW w:w="819" w:type="dxa"/>
-            <w:tcBorders>
-              <w:top w:val="nil"/>
-              <w:left w:val="nil"/>
-              <w:bottom w:val="single" w:sz="4" w:space="0" w:color="auto"/>
-              <w:right w:val="single" w:sz="4" w:space="0" w:color="auto"/>
-            </w:tcBorders>
-            <w:shd w:val="clear" w:color="auto" w:fill="auto"/>
-            <w:noWrap/>
-            <w:vAlign w:val="bottom"/>
-          </w:tcPr>
-          <w:p>
-            <w:pPr>
-              <w:spacing w:after="0" w:line="240" w:lineRule="auto"/>
-              <w:rPr>
-                <w:rFonts w:ascii="Maiandra GD" w:eastAsia="Times New Roman" w:hAnsi="Maiandra GD" w:cs="Calibri"/>
-                <w:color w:val="000000"/>
-                <w:sz w:val="28"/>
-                <w:szCs w:val="28"/>
-              </w:rPr>
-            </w:pPr>
+            <w:tcW w:w="1170" w:type="dxa"/>
+            <w:tcBorders>
+              <w:top w:val="nil"/>
+              <w:left w:val="nil"/>
+              <w:bottom w:val="single" w:sz="4" w:space="0" w:color="auto"/>
+              <w:right w:val="single" w:sz="4" w:space="0" w:color="auto"/>
+            </w:tcBorders>
+            <w:shd w:val="clear" w:color="auto" w:fill="auto"/>
+            <w:noWrap/>
+            <w:vAlign w:val="bottom"/>
+          </w:tcPr>
+          <w:p>
+            <w:pPr>
+              <w:spacing w:after="0" w:line="240" w:lineRule="auto"/>
+              <w:rPr>
+                <w:rFonts w:ascii="Maiandra GD" w:eastAsia="Times New Roman" w:hAnsi="Maiandra GD" w:cs="Calibri"/>
+                <w:color w:val="000000"/>
+                <w:sz w:val="28"/>
+                <w:szCs w:val="28"/>
+              </w:rPr>
+            </w:pPr>
+            <w:r>
+              <w:rPr>
+                <w:rFonts w:ascii="Maiandra GD" w:eastAsia="Times New Roman" w:hAnsi="Maiandra GD" w:cs="Calibri"/>
+                <w:color w:val="000000"/>
+                <w:sz w:val="28"/>
+                <w:szCs w:val="28"/>
+              </w:rPr>
+              <w:t>81</w:t>
+            </w:r>
           </w:p>
         </w:tc>
       </w:tr>
@@ -30785,7 +34118,7 @@
         </w:tc>
         <w:tc>
           <w:tcPr>
-            <w:tcW w:w="2465" w:type="dxa"/>
+            <w:tcW w:w="2472" w:type="dxa"/>
             <w:tcBorders>
               <w:top w:val="nil"/>
               <w:left w:val="nil"/>
@@ -30876,6 +34209,15 @@
                 <w:szCs w:val="28"/>
               </w:rPr>
             </w:pPr>
+            <w:r>
+              <w:rPr>
+                <w:rFonts w:ascii="Maiandra GD" w:eastAsia="Times New Roman" w:hAnsi="Maiandra GD" w:cs="Calibri"/>
+                <w:color w:val="000000"/>
+                <w:sz w:val="28"/>
+                <w:szCs w:val="28"/>
+              </w:rPr>
+              <w:t>70</w:t>
+            </w:r>
           </w:p>
         </w:tc>
         <w:tc>
@@ -30935,6 +34277,15 @@
                 <w:szCs w:val="28"/>
               </w:rPr>
             </w:pPr>
+            <w:r>
+              <w:rPr>
+                <w:rFonts w:ascii="Maiandra GD" w:eastAsia="Times New Roman" w:hAnsi="Maiandra GD" w:cs="Calibri"/>
+                <w:color w:val="000000"/>
+                <w:sz w:val="28"/>
+                <w:szCs w:val="28"/>
+              </w:rPr>
+              <w:t>56</w:t>
+            </w:r>
           </w:p>
         </w:tc>
         <w:tc>
@@ -30960,6 +34311,15 @@
                 <w:szCs w:val="28"/>
               </w:rPr>
             </w:pPr>
+            <w:r>
+              <w:rPr>
+                <w:rFonts w:ascii="Maiandra GD" w:eastAsia="Times New Roman" w:hAnsi="Maiandra GD" w:cs="Calibri"/>
+                <w:color w:val="000000"/>
+                <w:sz w:val="28"/>
+                <w:szCs w:val="28"/>
+              </w:rPr>
+              <w:t>72</w:t>
+            </w:r>
           </w:p>
         </w:tc>
         <w:tc>
@@ -31011,6 +34371,15 @@
                 <w:szCs w:val="28"/>
               </w:rPr>
             </w:pPr>
+            <w:r>
+              <w:rPr>
+                <w:rFonts w:ascii="Maiandra GD" w:eastAsia="Times New Roman" w:hAnsi="Maiandra GD" w:cs="Calibri"/>
+                <w:color w:val="000000"/>
+                <w:sz w:val="28"/>
+                <w:szCs w:val="28"/>
+              </w:rPr>
+              <w:t>0</w:t>
+            </w:r>
           </w:p>
         </w:tc>
         <w:tc>
@@ -31138,6 +34507,15 @@
                 <w:szCs w:val="28"/>
               </w:rPr>
             </w:pPr>
+            <w:r>
+              <w:rPr>
+                <w:rFonts w:ascii="Maiandra GD" w:eastAsia="Times New Roman" w:hAnsi="Maiandra GD" w:cs="Calibri"/>
+                <w:color w:val="000000"/>
+                <w:sz w:val="28"/>
+                <w:szCs w:val="28"/>
+              </w:rPr>
+              <w:t>69</w:t>
+            </w:r>
           </w:p>
         </w:tc>
         <w:tc>
@@ -31232,6 +34610,15 @@
                 <w:szCs w:val="28"/>
               </w:rPr>
             </w:pPr>
+            <w:r>
+              <w:rPr>
+                <w:rFonts w:ascii="Maiandra GD" w:eastAsia="Times New Roman" w:hAnsi="Maiandra GD" w:cs="Calibri"/>
+                <w:color w:val="000000"/>
+                <w:sz w:val="28"/>
+                <w:szCs w:val="28"/>
+              </w:rPr>
+              <w:t>46</w:t>
+            </w:r>
           </w:p>
         </w:tc>
         <w:tc>
@@ -31284,6 +34671,15 @@
                 <w:szCs w:val="28"/>
               </w:rPr>
             </w:pPr>
+            <w:r>
+              <w:rPr>
+                <w:rFonts w:ascii="Maiandra GD" w:eastAsia="Times New Roman" w:hAnsi="Maiandra GD" w:cs="Calibri"/>
+                <w:color w:val="000000"/>
+                <w:sz w:val="28"/>
+                <w:szCs w:val="28"/>
+              </w:rPr>
+              <w:t>40</w:t>
+            </w:r>
           </w:p>
         </w:tc>
         <w:tc>
@@ -31310,6 +34706,15 @@
                 <w:szCs w:val="28"/>
               </w:rPr>
             </w:pPr>
+            <w:r>
+              <w:rPr>
+                <w:rFonts w:ascii="Maiandra GD" w:eastAsia="Times New Roman" w:hAnsi="Maiandra GD" w:cs="Calibri"/>
+                <w:color w:val="000000"/>
+                <w:sz w:val="28"/>
+                <w:szCs w:val="28"/>
+              </w:rPr>
+              <w:t>0</w:t>
+            </w:r>
           </w:p>
         </w:tc>
         <w:tc>
@@ -31374,7 +34779,7 @@
         </w:tc>
         <w:tc>
           <w:tcPr>
-            <w:tcW w:w="1644" w:type="dxa"/>
+            <w:tcW w:w="955" w:type="dxa"/>
             <w:tcBorders>
               <w:top w:val="nil"/>
               <w:left w:val="single" w:sz="4" w:space="0" w:color="auto"/>
@@ -31408,27 +34813,36 @@
         </w:tc>
         <w:tc>
           <w:tcPr>
-            <w:tcW w:w="819" w:type="dxa"/>
-            <w:tcBorders>
-              <w:top w:val="nil"/>
-              <w:left w:val="nil"/>
-              <w:bottom w:val="single" w:sz="4" w:space="0" w:color="auto"/>
-              <w:right w:val="single" w:sz="4" w:space="0" w:color="auto"/>
-            </w:tcBorders>
-            <w:shd w:val="clear" w:color="auto" w:fill="auto"/>
-            <w:noWrap/>
-            <w:vAlign w:val="bottom"/>
-          </w:tcPr>
-          <w:p>
-            <w:pPr>
-              <w:spacing w:after="0" w:line="240" w:lineRule="auto"/>
-              <w:rPr>
-                <w:rFonts w:ascii="Maiandra GD" w:eastAsia="Times New Roman" w:hAnsi="Maiandra GD" w:cs="Calibri"/>
-                <w:color w:val="000000"/>
-                <w:sz w:val="28"/>
-                <w:szCs w:val="28"/>
-              </w:rPr>
-            </w:pPr>
+            <w:tcW w:w="1170" w:type="dxa"/>
+            <w:tcBorders>
+              <w:top w:val="nil"/>
+              <w:left w:val="nil"/>
+              <w:bottom w:val="single" w:sz="4" w:space="0" w:color="auto"/>
+              <w:right w:val="single" w:sz="4" w:space="0" w:color="auto"/>
+            </w:tcBorders>
+            <w:shd w:val="clear" w:color="auto" w:fill="auto"/>
+            <w:noWrap/>
+            <w:vAlign w:val="bottom"/>
+          </w:tcPr>
+          <w:p>
+            <w:pPr>
+              <w:spacing w:after="0" w:line="240" w:lineRule="auto"/>
+              <w:rPr>
+                <w:rFonts w:ascii="Maiandra GD" w:eastAsia="Times New Roman" w:hAnsi="Maiandra GD" w:cs="Calibri"/>
+                <w:color w:val="000000"/>
+                <w:sz w:val="28"/>
+                <w:szCs w:val="28"/>
+              </w:rPr>
+            </w:pPr>
+            <w:r>
+              <w:rPr>
+                <w:rFonts w:ascii="Maiandra GD" w:eastAsia="Times New Roman" w:hAnsi="Maiandra GD" w:cs="Calibri"/>
+                <w:color w:val="000000"/>
+                <w:sz w:val="28"/>
+                <w:szCs w:val="28"/>
+              </w:rPr>
+              <w:t>81</w:t>
+            </w:r>
           </w:p>
         </w:tc>
       </w:tr>
@@ -31506,7 +34920,7 @@
         </w:tc>
         <w:tc>
           <w:tcPr>
-            <w:tcW w:w="2465" w:type="dxa"/>
+            <w:tcW w:w="2472" w:type="dxa"/>
             <w:tcBorders>
               <w:top w:val="nil"/>
               <w:left w:val="nil"/>
@@ -31597,6 +35011,15 @@
                 <w:szCs w:val="28"/>
               </w:rPr>
             </w:pPr>
+            <w:r>
+              <w:rPr>
+                <w:rFonts w:ascii="Maiandra GD" w:eastAsia="Times New Roman" w:hAnsi="Maiandra GD" w:cs="Calibri"/>
+                <w:color w:val="000000"/>
+                <w:sz w:val="28"/>
+                <w:szCs w:val="28"/>
+              </w:rPr>
+              <w:t>66</w:t>
+            </w:r>
           </w:p>
         </w:tc>
         <w:tc>
@@ -31656,6 +35079,15 @@
                 <w:szCs w:val="28"/>
               </w:rPr>
             </w:pPr>
+            <w:r>
+              <w:rPr>
+                <w:rFonts w:ascii="Maiandra GD" w:eastAsia="Times New Roman" w:hAnsi="Maiandra GD" w:cs="Calibri"/>
+                <w:color w:val="000000"/>
+                <w:sz w:val="28"/>
+                <w:szCs w:val="28"/>
+              </w:rPr>
+              <w:t>72</w:t>
+            </w:r>
           </w:p>
         </w:tc>
         <w:tc>
@@ -31681,6 +35113,15 @@
                 <w:szCs w:val="28"/>
               </w:rPr>
             </w:pPr>
+            <w:r>
+              <w:rPr>
+                <w:rFonts w:ascii="Maiandra GD" w:eastAsia="Times New Roman" w:hAnsi="Maiandra GD" w:cs="Calibri"/>
+                <w:color w:val="000000"/>
+                <w:sz w:val="28"/>
+                <w:szCs w:val="28"/>
+              </w:rPr>
+              <w:t>60</w:t>
+            </w:r>
           </w:p>
         </w:tc>
         <w:tc>
@@ -31732,6 +35173,15 @@
                 <w:szCs w:val="28"/>
               </w:rPr>
             </w:pPr>
+            <w:r>
+              <w:rPr>
+                <w:rFonts w:ascii="Maiandra GD" w:eastAsia="Times New Roman" w:hAnsi="Maiandra GD" w:cs="Calibri"/>
+                <w:color w:val="000000"/>
+                <w:sz w:val="28"/>
+                <w:szCs w:val="28"/>
+              </w:rPr>
+              <w:t>0</w:t>
+            </w:r>
           </w:p>
         </w:tc>
         <w:tc>
@@ -31859,6 +35309,15 @@
                 <w:szCs w:val="28"/>
               </w:rPr>
             </w:pPr>
+            <w:r>
+              <w:rPr>
+                <w:rFonts w:ascii="Maiandra GD" w:eastAsia="Times New Roman" w:hAnsi="Maiandra GD" w:cs="Calibri"/>
+                <w:color w:val="000000"/>
+                <w:sz w:val="28"/>
+                <w:szCs w:val="28"/>
+              </w:rPr>
+              <w:t>71</w:t>
+            </w:r>
           </w:p>
         </w:tc>
         <w:tc>
@@ -31953,6 +35412,15 @@
                 <w:szCs w:val="28"/>
               </w:rPr>
             </w:pPr>
+            <w:r>
+              <w:rPr>
+                <w:rFonts w:ascii="Maiandra GD" w:eastAsia="Times New Roman" w:hAnsi="Maiandra GD" w:cs="Calibri"/>
+                <w:color w:val="000000"/>
+                <w:sz w:val="28"/>
+                <w:szCs w:val="28"/>
+              </w:rPr>
+              <w:t>60</w:t>
+            </w:r>
           </w:p>
         </w:tc>
         <w:tc>
@@ -32005,6 +35473,15 @@
                 <w:szCs w:val="28"/>
               </w:rPr>
             </w:pPr>
+            <w:r>
+              <w:rPr>
+                <w:rFonts w:ascii="Maiandra GD" w:eastAsia="Times New Roman" w:hAnsi="Maiandra GD" w:cs="Calibri"/>
+                <w:color w:val="000000"/>
+                <w:sz w:val="28"/>
+                <w:szCs w:val="28"/>
+              </w:rPr>
+              <w:t>34</w:t>
+            </w:r>
           </w:p>
         </w:tc>
         <w:tc>
@@ -32031,6 +35508,15 @@
                 <w:szCs w:val="28"/>
               </w:rPr>
             </w:pPr>
+            <w:r>
+              <w:rPr>
+                <w:rFonts w:ascii="Maiandra GD" w:eastAsia="Times New Roman" w:hAnsi="Maiandra GD" w:cs="Calibri"/>
+                <w:color w:val="000000"/>
+                <w:sz w:val="28"/>
+                <w:szCs w:val="28"/>
+              </w:rPr>
+              <w:t>0</w:t>
+            </w:r>
           </w:p>
         </w:tc>
         <w:tc>
@@ -32095,7 +35581,7 @@
         </w:tc>
         <w:tc>
           <w:tcPr>
-            <w:tcW w:w="1644" w:type="dxa"/>
+            <w:tcW w:w="955" w:type="dxa"/>
             <w:tcBorders>
               <w:top w:val="nil"/>
               <w:left w:val="single" w:sz="4" w:space="0" w:color="auto"/>
@@ -32129,27 +35615,36 @@
         </w:tc>
         <w:tc>
           <w:tcPr>
-            <w:tcW w:w="819" w:type="dxa"/>
-            <w:tcBorders>
-              <w:top w:val="nil"/>
-              <w:left w:val="nil"/>
-              <w:bottom w:val="single" w:sz="4" w:space="0" w:color="auto"/>
-              <w:right w:val="single" w:sz="4" w:space="0" w:color="auto"/>
-            </w:tcBorders>
-            <w:shd w:val="clear" w:color="auto" w:fill="auto"/>
-            <w:noWrap/>
-            <w:vAlign w:val="bottom"/>
-          </w:tcPr>
-          <w:p>
-            <w:pPr>
-              <w:spacing w:after="0" w:line="240" w:lineRule="auto"/>
-              <w:rPr>
-                <w:rFonts w:ascii="Maiandra GD" w:eastAsia="Times New Roman" w:hAnsi="Maiandra GD" w:cs="Calibri"/>
-                <w:color w:val="000000"/>
-                <w:sz w:val="28"/>
-                <w:szCs w:val="28"/>
-              </w:rPr>
-            </w:pPr>
+            <w:tcW w:w="1170" w:type="dxa"/>
+            <w:tcBorders>
+              <w:top w:val="nil"/>
+              <w:left w:val="nil"/>
+              <w:bottom w:val="single" w:sz="4" w:space="0" w:color="auto"/>
+              <w:right w:val="single" w:sz="4" w:space="0" w:color="auto"/>
+            </w:tcBorders>
+            <w:shd w:val="clear" w:color="auto" w:fill="auto"/>
+            <w:noWrap/>
+            <w:vAlign w:val="bottom"/>
+          </w:tcPr>
+          <w:p>
+            <w:pPr>
+              <w:spacing w:after="0" w:line="240" w:lineRule="auto"/>
+              <w:rPr>
+                <w:rFonts w:ascii="Maiandra GD" w:eastAsia="Times New Roman" w:hAnsi="Maiandra GD" w:cs="Calibri"/>
+                <w:color w:val="000000"/>
+                <w:sz w:val="28"/>
+                <w:szCs w:val="28"/>
+              </w:rPr>
+            </w:pPr>
+            <w:r>
+              <w:rPr>
+                <w:rFonts w:ascii="Maiandra GD" w:eastAsia="Times New Roman" w:hAnsi="Maiandra GD" w:cs="Calibri"/>
+                <w:color w:val="000000"/>
+                <w:sz w:val="28"/>
+                <w:szCs w:val="28"/>
+              </w:rPr>
+              <w:t>65</w:t>
+            </w:r>
           </w:p>
         </w:tc>
       </w:tr>
@@ -32227,7 +35722,7 @@
         </w:tc>
         <w:tc>
           <w:tcPr>
-            <w:tcW w:w="2465" w:type="dxa"/>
+            <w:tcW w:w="2472" w:type="dxa"/>
             <w:tcBorders>
               <w:top w:val="nil"/>
               <w:left w:val="nil"/>
@@ -32249,7 +35744,6 @@
                 <w:szCs w:val="24"/>
               </w:rPr>
             </w:pPr>
-            <w:proofErr w:type="gramStart"/>
             <w:r>
               <w:rPr>
                 <w:rFonts w:ascii="Maiandra GD" w:eastAsia="Times New Roman" w:hAnsi="Maiandra GD" w:cs="Calibri"/>
@@ -32259,7 +35753,6 @@
               </w:rPr>
               <w:t>MUYOKA  DAMARIS</w:t>
             </w:r>
-            <w:proofErr w:type="gramEnd"/>
           </w:p>
         </w:tc>
         <w:tc>
@@ -32320,6 +35813,15 @@
                 <w:szCs w:val="28"/>
               </w:rPr>
             </w:pPr>
+            <w:r>
+              <w:rPr>
+                <w:rFonts w:ascii="Maiandra GD" w:eastAsia="Times New Roman" w:hAnsi="Maiandra GD" w:cs="Calibri"/>
+                <w:color w:val="000000"/>
+                <w:sz w:val="28"/>
+                <w:szCs w:val="28"/>
+              </w:rPr>
+              <w:t>72</w:t>
+            </w:r>
           </w:p>
         </w:tc>
         <w:tc>
@@ -32379,6 +35881,15 @@
                 <w:szCs w:val="28"/>
               </w:rPr>
             </w:pPr>
+            <w:r>
+              <w:rPr>
+                <w:rFonts w:ascii="Maiandra GD" w:eastAsia="Times New Roman" w:hAnsi="Maiandra GD" w:cs="Calibri"/>
+                <w:color w:val="000000"/>
+                <w:sz w:val="28"/>
+                <w:szCs w:val="28"/>
+              </w:rPr>
+              <w:t>58</w:t>
+            </w:r>
           </w:p>
         </w:tc>
         <w:tc>
@@ -32404,6 +35915,15 @@
                 <w:szCs w:val="28"/>
               </w:rPr>
             </w:pPr>
+            <w:r>
+              <w:rPr>
+                <w:rFonts w:ascii="Maiandra GD" w:eastAsia="Times New Roman" w:hAnsi="Maiandra GD" w:cs="Calibri"/>
+                <w:color w:val="000000"/>
+                <w:sz w:val="28"/>
+                <w:szCs w:val="28"/>
+              </w:rPr>
+              <w:t>80</w:t>
+            </w:r>
           </w:p>
         </w:tc>
         <w:tc>
@@ -32455,6 +35975,15 @@
                 <w:szCs w:val="28"/>
               </w:rPr>
             </w:pPr>
+            <w:r>
+              <w:rPr>
+                <w:rFonts w:ascii="Maiandra GD" w:eastAsia="Times New Roman" w:hAnsi="Maiandra GD" w:cs="Calibri"/>
+                <w:color w:val="000000"/>
+                <w:sz w:val="28"/>
+                <w:szCs w:val="28"/>
+              </w:rPr>
+              <w:t>0</w:t>
+            </w:r>
           </w:p>
         </w:tc>
         <w:tc>
@@ -32582,6 +36111,15 @@
                 <w:szCs w:val="28"/>
               </w:rPr>
             </w:pPr>
+            <w:r>
+              <w:rPr>
+                <w:rFonts w:ascii="Maiandra GD" w:eastAsia="Times New Roman" w:hAnsi="Maiandra GD" w:cs="Calibri"/>
+                <w:color w:val="000000"/>
+                <w:sz w:val="28"/>
+                <w:szCs w:val="28"/>
+              </w:rPr>
+              <w:t>61</w:t>
+            </w:r>
           </w:p>
         </w:tc>
         <w:tc>
@@ -32676,6 +36214,15 @@
                 <w:szCs w:val="28"/>
               </w:rPr>
             </w:pPr>
+            <w:r>
+              <w:rPr>
+                <w:rFonts w:ascii="Maiandra GD" w:eastAsia="Times New Roman" w:hAnsi="Maiandra GD" w:cs="Calibri"/>
+                <w:color w:val="000000"/>
+                <w:sz w:val="28"/>
+                <w:szCs w:val="28"/>
+              </w:rPr>
+              <w:t>71</w:t>
+            </w:r>
           </w:p>
         </w:tc>
         <w:tc>
@@ -32728,6 +36275,15 @@
                 <w:szCs w:val="28"/>
               </w:rPr>
             </w:pPr>
+            <w:r>
+              <w:rPr>
+                <w:rFonts w:ascii="Maiandra GD" w:eastAsia="Times New Roman" w:hAnsi="Maiandra GD" w:cs="Calibri"/>
+                <w:color w:val="000000"/>
+                <w:sz w:val="28"/>
+                <w:szCs w:val="28"/>
+              </w:rPr>
+              <w:t>37</w:t>
+            </w:r>
           </w:p>
         </w:tc>
         <w:tc>
@@ -32754,6 +36310,15 @@
                 <w:szCs w:val="28"/>
               </w:rPr>
             </w:pPr>
+            <w:r>
+              <w:rPr>
+                <w:rFonts w:ascii="Maiandra GD" w:eastAsia="Times New Roman" w:hAnsi="Maiandra GD" w:cs="Calibri"/>
+                <w:color w:val="000000"/>
+                <w:sz w:val="28"/>
+                <w:szCs w:val="28"/>
+              </w:rPr>
+              <w:t>0</w:t>
+            </w:r>
           </w:p>
         </w:tc>
         <w:tc>
@@ -32818,7 +36383,7 @@
         </w:tc>
         <w:tc>
           <w:tcPr>
-            <w:tcW w:w="1644" w:type="dxa"/>
+            <w:tcW w:w="955" w:type="dxa"/>
             <w:tcBorders>
               <w:top w:val="nil"/>
               <w:left w:val="single" w:sz="4" w:space="0" w:color="auto"/>
@@ -32852,27 +36417,36 @@
         </w:tc>
         <w:tc>
           <w:tcPr>
-            <w:tcW w:w="819" w:type="dxa"/>
-            <w:tcBorders>
-              <w:top w:val="nil"/>
-              <w:left w:val="nil"/>
-              <w:bottom w:val="single" w:sz="4" w:space="0" w:color="auto"/>
-              <w:right w:val="single" w:sz="4" w:space="0" w:color="auto"/>
-            </w:tcBorders>
-            <w:shd w:val="clear" w:color="auto" w:fill="auto"/>
-            <w:noWrap/>
-            <w:vAlign w:val="bottom"/>
-          </w:tcPr>
-          <w:p>
-            <w:pPr>
-              <w:spacing w:after="0" w:line="240" w:lineRule="auto"/>
-              <w:rPr>
-                <w:rFonts w:ascii="Maiandra GD" w:eastAsia="Times New Roman" w:hAnsi="Maiandra GD" w:cs="Calibri"/>
-                <w:color w:val="000000"/>
-                <w:sz w:val="28"/>
-                <w:szCs w:val="28"/>
-              </w:rPr>
-            </w:pPr>
+            <w:tcW w:w="1170" w:type="dxa"/>
+            <w:tcBorders>
+              <w:top w:val="nil"/>
+              <w:left w:val="nil"/>
+              <w:bottom w:val="single" w:sz="4" w:space="0" w:color="auto"/>
+              <w:right w:val="single" w:sz="4" w:space="0" w:color="auto"/>
+            </w:tcBorders>
+            <w:shd w:val="clear" w:color="auto" w:fill="auto"/>
+            <w:noWrap/>
+            <w:vAlign w:val="bottom"/>
+          </w:tcPr>
+          <w:p>
+            <w:pPr>
+              <w:spacing w:after="0" w:line="240" w:lineRule="auto"/>
+              <w:rPr>
+                <w:rFonts w:ascii="Maiandra GD" w:eastAsia="Times New Roman" w:hAnsi="Maiandra GD" w:cs="Calibri"/>
+                <w:color w:val="000000"/>
+                <w:sz w:val="28"/>
+                <w:szCs w:val="28"/>
+              </w:rPr>
+            </w:pPr>
+            <w:r>
+              <w:rPr>
+                <w:rFonts w:ascii="Maiandra GD" w:eastAsia="Times New Roman" w:hAnsi="Maiandra GD" w:cs="Calibri"/>
+                <w:color w:val="000000"/>
+                <w:sz w:val="28"/>
+                <w:szCs w:val="28"/>
+              </w:rPr>
+              <w:t>71</w:t>
+            </w:r>
           </w:p>
         </w:tc>
       </w:tr>
@@ -32950,7 +36524,7 @@
         </w:tc>
         <w:tc>
           <w:tcPr>
-            <w:tcW w:w="2465" w:type="dxa"/>
+            <w:tcW w:w="2472" w:type="dxa"/>
             <w:tcBorders>
               <w:top w:val="nil"/>
               <w:left w:val="nil"/>
@@ -33041,6 +36615,15 @@
                 <w:szCs w:val="28"/>
               </w:rPr>
             </w:pPr>
+            <w:r>
+              <w:rPr>
+                <w:rFonts w:ascii="Maiandra GD" w:eastAsia="Times New Roman" w:hAnsi="Maiandra GD" w:cs="Calibri"/>
+                <w:color w:val="000000"/>
+                <w:sz w:val="28"/>
+                <w:szCs w:val="28"/>
+              </w:rPr>
+              <w:t>52</w:t>
+            </w:r>
           </w:p>
         </w:tc>
         <w:tc>
@@ -33100,6 +36683,15 @@
                 <w:szCs w:val="28"/>
               </w:rPr>
             </w:pPr>
+            <w:r>
+              <w:rPr>
+                <w:rFonts w:ascii="Maiandra GD" w:eastAsia="Times New Roman" w:hAnsi="Maiandra GD" w:cs="Calibri"/>
+                <w:color w:val="000000"/>
+                <w:sz w:val="28"/>
+                <w:szCs w:val="28"/>
+              </w:rPr>
+              <w:t>86</w:t>
+            </w:r>
           </w:p>
         </w:tc>
         <w:tc>
@@ -33125,6 +36717,15 @@
                 <w:szCs w:val="28"/>
               </w:rPr>
             </w:pPr>
+            <w:r>
+              <w:rPr>
+                <w:rFonts w:ascii="Maiandra GD" w:eastAsia="Times New Roman" w:hAnsi="Maiandra GD" w:cs="Calibri"/>
+                <w:color w:val="000000"/>
+                <w:sz w:val="28"/>
+                <w:szCs w:val="28"/>
+              </w:rPr>
+              <w:t>82</w:t>
+            </w:r>
           </w:p>
         </w:tc>
         <w:tc>
@@ -33176,6 +36777,15 @@
                 <w:szCs w:val="28"/>
               </w:rPr>
             </w:pPr>
+            <w:r>
+              <w:rPr>
+                <w:rFonts w:ascii="Maiandra GD" w:eastAsia="Times New Roman" w:hAnsi="Maiandra GD" w:cs="Calibri"/>
+                <w:color w:val="000000"/>
+                <w:sz w:val="28"/>
+                <w:szCs w:val="28"/>
+              </w:rPr>
+              <w:t>92</w:t>
+            </w:r>
           </w:p>
         </w:tc>
         <w:tc>
@@ -33303,6 +36913,15 @@
                 <w:szCs w:val="28"/>
               </w:rPr>
             </w:pPr>
+            <w:r>
+              <w:rPr>
+                <w:rFonts w:ascii="Maiandra GD" w:eastAsia="Times New Roman" w:hAnsi="Maiandra GD" w:cs="Calibri"/>
+                <w:color w:val="000000"/>
+                <w:sz w:val="28"/>
+                <w:szCs w:val="28"/>
+              </w:rPr>
+              <w:t>71</w:t>
+            </w:r>
           </w:p>
         </w:tc>
         <w:tc>
@@ -33397,6 +37016,15 @@
                 <w:szCs w:val="28"/>
               </w:rPr>
             </w:pPr>
+            <w:r>
+              <w:rPr>
+                <w:rFonts w:ascii="Maiandra GD" w:eastAsia="Times New Roman" w:hAnsi="Maiandra GD" w:cs="Calibri"/>
+                <w:color w:val="000000"/>
+                <w:sz w:val="28"/>
+                <w:szCs w:val="28"/>
+              </w:rPr>
+              <w:t>69</w:t>
+            </w:r>
           </w:p>
         </w:tc>
         <w:tc>
@@ -33449,6 +37077,15 @@
                 <w:szCs w:val="28"/>
               </w:rPr>
             </w:pPr>
+            <w:r>
+              <w:rPr>
+                <w:rFonts w:ascii="Maiandra GD" w:eastAsia="Times New Roman" w:hAnsi="Maiandra GD" w:cs="Calibri"/>
+                <w:color w:val="000000"/>
+                <w:sz w:val="28"/>
+                <w:szCs w:val="28"/>
+              </w:rPr>
+              <w:t>34</w:t>
+            </w:r>
           </w:p>
         </w:tc>
         <w:tc>
@@ -33475,6 +37112,15 @@
                 <w:szCs w:val="28"/>
               </w:rPr>
             </w:pPr>
+            <w:r>
+              <w:rPr>
+                <w:rFonts w:ascii="Maiandra GD" w:eastAsia="Times New Roman" w:hAnsi="Maiandra GD" w:cs="Calibri"/>
+                <w:color w:val="000000"/>
+                <w:sz w:val="28"/>
+                <w:szCs w:val="28"/>
+              </w:rPr>
+              <w:t>69</w:t>
+            </w:r>
           </w:p>
         </w:tc>
         <w:tc>
@@ -33539,7 +37185,7 @@
         </w:tc>
         <w:tc>
           <w:tcPr>
-            <w:tcW w:w="1644" w:type="dxa"/>
+            <w:tcW w:w="955" w:type="dxa"/>
             <w:tcBorders>
               <w:top w:val="nil"/>
               <w:left w:val="single" w:sz="4" w:space="0" w:color="auto"/>
@@ -33573,27 +37219,36 @@
         </w:tc>
         <w:tc>
           <w:tcPr>
-            <w:tcW w:w="819" w:type="dxa"/>
-            <w:tcBorders>
-              <w:top w:val="nil"/>
-              <w:left w:val="nil"/>
-              <w:bottom w:val="single" w:sz="4" w:space="0" w:color="auto"/>
-              <w:right w:val="single" w:sz="4" w:space="0" w:color="auto"/>
-            </w:tcBorders>
-            <w:shd w:val="clear" w:color="auto" w:fill="auto"/>
-            <w:noWrap/>
-            <w:vAlign w:val="bottom"/>
-          </w:tcPr>
-          <w:p>
-            <w:pPr>
-              <w:spacing w:after="0" w:line="240" w:lineRule="auto"/>
-              <w:rPr>
-                <w:rFonts w:ascii="Maiandra GD" w:eastAsia="Times New Roman" w:hAnsi="Maiandra GD" w:cs="Calibri"/>
-                <w:color w:val="000000"/>
-                <w:sz w:val="28"/>
-                <w:szCs w:val="28"/>
-              </w:rPr>
-            </w:pPr>
+            <w:tcW w:w="1170" w:type="dxa"/>
+            <w:tcBorders>
+              <w:top w:val="nil"/>
+              <w:left w:val="nil"/>
+              <w:bottom w:val="single" w:sz="4" w:space="0" w:color="auto"/>
+              <w:right w:val="single" w:sz="4" w:space="0" w:color="auto"/>
+            </w:tcBorders>
+            <w:shd w:val="clear" w:color="auto" w:fill="auto"/>
+            <w:noWrap/>
+            <w:vAlign w:val="bottom"/>
+          </w:tcPr>
+          <w:p>
+            <w:pPr>
+              <w:spacing w:after="0" w:line="240" w:lineRule="auto"/>
+              <w:rPr>
+                <w:rFonts w:ascii="Maiandra GD" w:eastAsia="Times New Roman" w:hAnsi="Maiandra GD" w:cs="Calibri"/>
+                <w:color w:val="000000"/>
+                <w:sz w:val="28"/>
+                <w:szCs w:val="28"/>
+              </w:rPr>
+            </w:pPr>
+            <w:r>
+              <w:rPr>
+                <w:rFonts w:ascii="Maiandra GD" w:eastAsia="Times New Roman" w:hAnsi="Maiandra GD" w:cs="Calibri"/>
+                <w:color w:val="000000"/>
+                <w:sz w:val="28"/>
+                <w:szCs w:val="28"/>
+              </w:rPr>
+              <w:t>81</w:t>
+            </w:r>
           </w:p>
         </w:tc>
       </w:tr>
@@ -33671,7 +37326,7 @@
         </w:tc>
         <w:tc>
           <w:tcPr>
-            <w:tcW w:w="2465" w:type="dxa"/>
+            <w:tcW w:w="2472" w:type="dxa"/>
             <w:tcBorders>
               <w:top w:val="nil"/>
               <w:left w:val="nil"/>
@@ -33762,6 +37417,15 @@
                 <w:szCs w:val="28"/>
               </w:rPr>
             </w:pPr>
+            <w:r>
+              <w:rPr>
+                <w:rFonts w:ascii="Maiandra GD" w:eastAsia="Times New Roman" w:hAnsi="Maiandra GD" w:cs="Calibri"/>
+                <w:color w:val="000000"/>
+                <w:sz w:val="28"/>
+                <w:szCs w:val="28"/>
+              </w:rPr>
+              <w:t>66</w:t>
+            </w:r>
           </w:p>
         </w:tc>
         <w:tc>
@@ -33821,6 +37485,15 @@
                 <w:szCs w:val="28"/>
               </w:rPr>
             </w:pPr>
+            <w:r>
+              <w:rPr>
+                <w:rFonts w:ascii="Maiandra GD" w:eastAsia="Times New Roman" w:hAnsi="Maiandra GD" w:cs="Calibri"/>
+                <w:color w:val="000000"/>
+                <w:sz w:val="28"/>
+                <w:szCs w:val="28"/>
+              </w:rPr>
+              <w:t>61</w:t>
+            </w:r>
           </w:p>
         </w:tc>
         <w:tc>
@@ -33846,6 +37519,15 @@
                 <w:szCs w:val="28"/>
               </w:rPr>
             </w:pPr>
+            <w:r>
+              <w:rPr>
+                <w:rFonts w:ascii="Maiandra GD" w:eastAsia="Times New Roman" w:hAnsi="Maiandra GD" w:cs="Calibri"/>
+                <w:color w:val="000000"/>
+                <w:sz w:val="28"/>
+                <w:szCs w:val="28"/>
+              </w:rPr>
+              <w:t>81</w:t>
+            </w:r>
           </w:p>
         </w:tc>
         <w:tc>
@@ -33897,6 +37579,15 @@
                 <w:szCs w:val="28"/>
               </w:rPr>
             </w:pPr>
+            <w:r>
+              <w:rPr>
+                <w:rFonts w:ascii="Maiandra GD" w:eastAsia="Times New Roman" w:hAnsi="Maiandra GD" w:cs="Calibri"/>
+                <w:color w:val="000000"/>
+                <w:sz w:val="28"/>
+                <w:szCs w:val="28"/>
+              </w:rPr>
+              <w:t>44</w:t>
+            </w:r>
           </w:p>
         </w:tc>
         <w:tc>
@@ -34024,6 +37715,15 @@
                 <w:szCs w:val="28"/>
               </w:rPr>
             </w:pPr>
+            <w:r>
+              <w:rPr>
+                <w:rFonts w:ascii="Maiandra GD" w:eastAsia="Times New Roman" w:hAnsi="Maiandra GD" w:cs="Calibri"/>
+                <w:color w:val="000000"/>
+                <w:sz w:val="28"/>
+                <w:szCs w:val="28"/>
+              </w:rPr>
+              <w:t>67</w:t>
+            </w:r>
           </w:p>
         </w:tc>
         <w:tc>
@@ -34118,6 +37818,15 @@
                 <w:szCs w:val="28"/>
               </w:rPr>
             </w:pPr>
+            <w:r>
+              <w:rPr>
+                <w:rFonts w:ascii="Maiandra GD" w:eastAsia="Times New Roman" w:hAnsi="Maiandra GD" w:cs="Calibri"/>
+                <w:color w:val="000000"/>
+                <w:sz w:val="28"/>
+                <w:szCs w:val="28"/>
+              </w:rPr>
+              <w:t>60</w:t>
+            </w:r>
           </w:p>
         </w:tc>
         <w:tc>
@@ -34170,6 +37879,15 @@
                 <w:szCs w:val="28"/>
               </w:rPr>
             </w:pPr>
+            <w:r>
+              <w:rPr>
+                <w:rFonts w:ascii="Maiandra GD" w:eastAsia="Times New Roman" w:hAnsi="Maiandra GD" w:cs="Calibri"/>
+                <w:color w:val="000000"/>
+                <w:sz w:val="28"/>
+                <w:szCs w:val="28"/>
+              </w:rPr>
+              <w:t>35</w:t>
+            </w:r>
           </w:p>
         </w:tc>
         <w:tc>
@@ -34188,6 +37906,66 @@
           <w:p>
             <w:pPr>
               <w:spacing w:after="0" w:line="240" w:lineRule="auto"/>
+              <w:jc w:val="center"/>
+              <w:rPr>
+                <w:rFonts w:ascii="Maiandra GD" w:eastAsia="Times New Roman" w:hAnsi="Maiandra GD" w:cs="Calibri"/>
+                <w:color w:val="000000"/>
+                <w:sz w:val="28"/>
+                <w:szCs w:val="28"/>
+              </w:rPr>
+            </w:pPr>
+            <w:r>
+              <w:rPr>
+                <w:rFonts w:ascii="Maiandra GD" w:eastAsia="Times New Roman" w:hAnsi="Maiandra GD" w:cs="Calibri"/>
+                <w:color w:val="000000"/>
+                <w:sz w:val="28"/>
+                <w:szCs w:val="28"/>
+              </w:rPr>
+              <w:t>0</w:t>
+            </w:r>
+          </w:p>
+        </w:tc>
+        <w:tc>
+          <w:tcPr>
+            <w:tcW w:w="1088" w:type="dxa"/>
+            <w:tcBorders>
+              <w:top w:val="nil"/>
+              <w:left w:val="nil"/>
+              <w:bottom w:val="single" w:sz="4" w:space="0" w:color="auto"/>
+              <w:right w:val="single" w:sz="4" w:space="0" w:color="auto"/>
+            </w:tcBorders>
+            <w:shd w:val="clear" w:color="auto" w:fill="auto"/>
+            <w:noWrap/>
+            <w:vAlign w:val="bottom"/>
+          </w:tcPr>
+          <w:p>
+            <w:pPr>
+              <w:spacing w:after="0" w:line="240" w:lineRule="auto"/>
+              <w:rPr>
+                <w:rFonts w:ascii="Maiandra GD" w:eastAsia="Times New Roman" w:hAnsi="Maiandra GD" w:cs="Calibri"/>
+                <w:color w:val="000000"/>
+                <w:sz w:val="28"/>
+                <w:szCs w:val="28"/>
+              </w:rPr>
+            </w:pPr>
+          </w:p>
+        </w:tc>
+        <w:tc>
+          <w:tcPr>
+            <w:tcW w:w="794" w:type="dxa"/>
+            <w:tcBorders>
+              <w:top w:val="nil"/>
+              <w:left w:val="single" w:sz="4" w:space="0" w:color="auto"/>
+              <w:bottom w:val="single" w:sz="4" w:space="0" w:color="auto"/>
+              <w:right w:val="single" w:sz="4" w:space="0" w:color="auto"/>
+            </w:tcBorders>
+            <w:shd w:val="clear" w:color="auto" w:fill="auto"/>
+            <w:noWrap/>
+            <w:vAlign w:val="bottom"/>
+          </w:tcPr>
+          <w:p>
+            <w:pPr>
+              <w:spacing w:after="0" w:line="240" w:lineRule="auto"/>
               <w:jc w:val="right"/>
               <w:rPr>
                 <w:rFonts w:ascii="Maiandra GD" w:eastAsia="Times New Roman" w:hAnsi="Maiandra GD" w:cs="Calibri"/>
@@ -34196,36 +37974,20 @@
                 <w:szCs w:val="28"/>
               </w:rPr>
             </w:pPr>
-          </w:p>
-        </w:tc>
-        <w:tc>
-          <w:tcPr>
-            <w:tcW w:w="1088" w:type="dxa"/>
-            <w:tcBorders>
-              <w:top w:val="nil"/>
-              <w:left w:val="nil"/>
-              <w:bottom w:val="single" w:sz="4" w:space="0" w:color="auto"/>
-              <w:right w:val="single" w:sz="4" w:space="0" w:color="auto"/>
-            </w:tcBorders>
-            <w:shd w:val="clear" w:color="auto" w:fill="auto"/>
-            <w:noWrap/>
-            <w:vAlign w:val="bottom"/>
-          </w:tcPr>
-          <w:p>
-            <w:pPr>
-              <w:spacing w:after="0" w:line="240" w:lineRule="auto"/>
-              <w:rPr>
-                <w:rFonts w:ascii="Maiandra GD" w:eastAsia="Times New Roman" w:hAnsi="Maiandra GD" w:cs="Calibri"/>
-                <w:color w:val="000000"/>
-                <w:sz w:val="28"/>
-                <w:szCs w:val="28"/>
-              </w:rPr>
-            </w:pPr>
-          </w:p>
-        </w:tc>
-        <w:tc>
-          <w:tcPr>
-            <w:tcW w:w="794" w:type="dxa"/>
+            <w:r>
+              <w:rPr>
+                <w:rFonts w:ascii="Maiandra GD" w:hAnsi="Maiandra GD" w:cs="Calibri"/>
+                <w:color w:val="000000"/>
+                <w:sz w:val="28"/>
+                <w:szCs w:val="28"/>
+              </w:rPr>
+              <w:t>41</w:t>
+            </w:r>
+          </w:p>
+        </w:tc>
+        <w:tc>
+          <w:tcPr>
+            <w:tcW w:w="955" w:type="dxa"/>
             <w:tcBorders>
               <w:top w:val="nil"/>
               <w:left w:val="single" w:sz="4" w:space="0" w:color="auto"/>
@@ -34239,7 +38001,6 @@
           <w:p>
             <w:pPr>
               <w:spacing w:after="0" w:line="240" w:lineRule="auto"/>
-              <w:jc w:val="right"/>
               <w:rPr>
                 <w:rFonts w:ascii="Maiandra GD" w:eastAsia="Times New Roman" w:hAnsi="Maiandra GD" w:cs="Calibri"/>
                 <w:color w:val="000000"/>
@@ -34254,67 +38015,42 @@
                 <w:sz w:val="28"/>
                 <w:szCs w:val="28"/>
               </w:rPr>
-              <w:t>41</w:t>
-            </w:r>
-          </w:p>
-        </w:tc>
-        <w:tc>
-          <w:tcPr>
-            <w:tcW w:w="1644" w:type="dxa"/>
-            <w:tcBorders>
-              <w:top w:val="nil"/>
-              <w:left w:val="single" w:sz="4" w:space="0" w:color="auto"/>
-              <w:bottom w:val="single" w:sz="4" w:space="0" w:color="auto"/>
-              <w:right w:val="single" w:sz="4" w:space="0" w:color="auto"/>
-            </w:tcBorders>
-            <w:shd w:val="clear" w:color="auto" w:fill="auto"/>
-            <w:noWrap/>
-            <w:vAlign w:val="bottom"/>
-          </w:tcPr>
-          <w:p>
-            <w:pPr>
-              <w:spacing w:after="0" w:line="240" w:lineRule="auto"/>
-              <w:rPr>
-                <w:rFonts w:ascii="Maiandra GD" w:eastAsia="Times New Roman" w:hAnsi="Maiandra GD" w:cs="Calibri"/>
-                <w:color w:val="000000"/>
-                <w:sz w:val="28"/>
-                <w:szCs w:val="28"/>
-              </w:rPr>
-            </w:pPr>
-            <w:r>
-              <w:rPr>
-                <w:rFonts w:ascii="Maiandra GD" w:hAnsi="Maiandra GD" w:cs="Calibri"/>
-                <w:color w:val="000000"/>
-                <w:sz w:val="28"/>
-                <w:szCs w:val="28"/>
-              </w:rPr>
               <w:t>64</w:t>
             </w:r>
           </w:p>
         </w:tc>
         <w:tc>
           <w:tcPr>
-            <w:tcW w:w="819" w:type="dxa"/>
-            <w:tcBorders>
-              <w:top w:val="nil"/>
-              <w:left w:val="nil"/>
-              <w:bottom w:val="single" w:sz="4" w:space="0" w:color="auto"/>
-              <w:right w:val="single" w:sz="4" w:space="0" w:color="auto"/>
-            </w:tcBorders>
-            <w:shd w:val="clear" w:color="auto" w:fill="auto"/>
-            <w:noWrap/>
-            <w:vAlign w:val="bottom"/>
-          </w:tcPr>
-          <w:p>
-            <w:pPr>
-              <w:spacing w:after="0" w:line="240" w:lineRule="auto"/>
-              <w:rPr>
-                <w:rFonts w:ascii="Maiandra GD" w:eastAsia="Times New Roman" w:hAnsi="Maiandra GD" w:cs="Calibri"/>
-                <w:color w:val="000000"/>
-                <w:sz w:val="28"/>
-                <w:szCs w:val="28"/>
-              </w:rPr>
-            </w:pPr>
+            <w:tcW w:w="1170" w:type="dxa"/>
+            <w:tcBorders>
+              <w:top w:val="nil"/>
+              <w:left w:val="nil"/>
+              <w:bottom w:val="single" w:sz="4" w:space="0" w:color="auto"/>
+              <w:right w:val="single" w:sz="4" w:space="0" w:color="auto"/>
+            </w:tcBorders>
+            <w:shd w:val="clear" w:color="auto" w:fill="auto"/>
+            <w:noWrap/>
+            <w:vAlign w:val="bottom"/>
+          </w:tcPr>
+          <w:p>
+            <w:pPr>
+              <w:spacing w:after="0" w:line="240" w:lineRule="auto"/>
+              <w:rPr>
+                <w:rFonts w:ascii="Maiandra GD" w:eastAsia="Times New Roman" w:hAnsi="Maiandra GD" w:cs="Calibri"/>
+                <w:color w:val="000000"/>
+                <w:sz w:val="28"/>
+                <w:szCs w:val="28"/>
+              </w:rPr>
+            </w:pPr>
+            <w:r>
+              <w:rPr>
+                <w:rFonts w:ascii="Maiandra GD" w:eastAsia="Times New Roman" w:hAnsi="Maiandra GD" w:cs="Calibri"/>
+                <w:color w:val="000000"/>
+                <w:sz w:val="28"/>
+                <w:szCs w:val="28"/>
+              </w:rPr>
+              <w:t>51</w:t>
+            </w:r>
           </w:p>
         </w:tc>
       </w:tr>
@@ -34392,7 +38128,7 @@
         </w:tc>
         <w:tc>
           <w:tcPr>
-            <w:tcW w:w="2465" w:type="dxa"/>
+            <w:tcW w:w="2472" w:type="dxa"/>
             <w:tcBorders>
               <w:top w:val="nil"/>
               <w:left w:val="nil"/>
@@ -34483,6 +38219,15 @@
                 <w:szCs w:val="28"/>
               </w:rPr>
             </w:pPr>
+            <w:r>
+              <w:rPr>
+                <w:rFonts w:ascii="Maiandra GD" w:eastAsia="Times New Roman" w:hAnsi="Maiandra GD" w:cs="Calibri"/>
+                <w:color w:val="000000"/>
+                <w:sz w:val="28"/>
+                <w:szCs w:val="28"/>
+              </w:rPr>
+              <w:t>52</w:t>
+            </w:r>
           </w:p>
         </w:tc>
         <w:tc>
@@ -34542,6 +38287,15 @@
                 <w:szCs w:val="28"/>
               </w:rPr>
             </w:pPr>
+            <w:r>
+              <w:rPr>
+                <w:rFonts w:ascii="Maiandra GD" w:eastAsia="Times New Roman" w:hAnsi="Maiandra GD" w:cs="Calibri"/>
+                <w:color w:val="000000"/>
+                <w:sz w:val="28"/>
+                <w:szCs w:val="28"/>
+              </w:rPr>
+              <w:t>69</w:t>
+            </w:r>
           </w:p>
         </w:tc>
         <w:tc>
@@ -34567,6 +38321,15 @@
                 <w:szCs w:val="28"/>
               </w:rPr>
             </w:pPr>
+            <w:r>
+              <w:rPr>
+                <w:rFonts w:ascii="Maiandra GD" w:eastAsia="Times New Roman" w:hAnsi="Maiandra GD" w:cs="Calibri"/>
+                <w:color w:val="000000"/>
+                <w:sz w:val="28"/>
+                <w:szCs w:val="28"/>
+              </w:rPr>
+              <w:t>81</w:t>
+            </w:r>
           </w:p>
         </w:tc>
         <w:tc>
@@ -34618,6 +38381,15 @@
                 <w:szCs w:val="28"/>
               </w:rPr>
             </w:pPr>
+            <w:r>
+              <w:rPr>
+                <w:rFonts w:ascii="Maiandra GD" w:eastAsia="Times New Roman" w:hAnsi="Maiandra GD" w:cs="Calibri"/>
+                <w:color w:val="000000"/>
+                <w:sz w:val="28"/>
+                <w:szCs w:val="28"/>
+              </w:rPr>
+              <w:t>0</w:t>
+            </w:r>
           </w:p>
         </w:tc>
         <w:tc>
@@ -34745,6 +38517,15 @@
                 <w:szCs w:val="28"/>
               </w:rPr>
             </w:pPr>
+            <w:r>
+              <w:rPr>
+                <w:rFonts w:ascii="Maiandra GD" w:eastAsia="Times New Roman" w:hAnsi="Maiandra GD" w:cs="Calibri"/>
+                <w:color w:val="000000"/>
+                <w:sz w:val="28"/>
+                <w:szCs w:val="28"/>
+              </w:rPr>
+              <w:t>69</w:t>
+            </w:r>
           </w:p>
         </w:tc>
         <w:tc>
@@ -34839,6 +38620,15 @@
                 <w:szCs w:val="28"/>
               </w:rPr>
             </w:pPr>
+            <w:r>
+              <w:rPr>
+                <w:rFonts w:ascii="Maiandra GD" w:eastAsia="Times New Roman" w:hAnsi="Maiandra GD" w:cs="Calibri"/>
+                <w:color w:val="000000"/>
+                <w:sz w:val="28"/>
+                <w:szCs w:val="28"/>
+              </w:rPr>
+              <w:t>69</w:t>
+            </w:r>
           </w:p>
         </w:tc>
         <w:tc>
@@ -34891,6 +38681,15 @@
                 <w:szCs w:val="28"/>
               </w:rPr>
             </w:pPr>
+            <w:r>
+              <w:rPr>
+                <w:rFonts w:ascii="Maiandra GD" w:eastAsia="Times New Roman" w:hAnsi="Maiandra GD" w:cs="Calibri"/>
+                <w:color w:val="000000"/>
+                <w:sz w:val="28"/>
+                <w:szCs w:val="28"/>
+              </w:rPr>
+              <w:t>50</w:t>
+            </w:r>
           </w:p>
         </w:tc>
         <w:tc>
@@ -34917,6 +38716,15 @@
                 <w:szCs w:val="28"/>
               </w:rPr>
             </w:pPr>
+            <w:r>
+              <w:rPr>
+                <w:rFonts w:ascii="Maiandra GD" w:eastAsia="Times New Roman" w:hAnsi="Maiandra GD" w:cs="Calibri"/>
+                <w:color w:val="000000"/>
+                <w:sz w:val="28"/>
+                <w:szCs w:val="28"/>
+              </w:rPr>
+              <w:t>78</w:t>
+            </w:r>
           </w:p>
         </w:tc>
         <w:tc>
@@ -34981,7 +38789,7 @@
         </w:tc>
         <w:tc>
           <w:tcPr>
-            <w:tcW w:w="1644" w:type="dxa"/>
+            <w:tcW w:w="955" w:type="dxa"/>
             <w:tcBorders>
               <w:top w:val="nil"/>
               <w:left w:val="single" w:sz="4" w:space="0" w:color="auto"/>
@@ -35015,32 +38823,44 @@
         </w:tc>
         <w:tc>
           <w:tcPr>
-            <w:tcW w:w="819" w:type="dxa"/>
-            <w:tcBorders>
-              <w:top w:val="nil"/>
-              <w:left w:val="nil"/>
-              <w:bottom w:val="single" w:sz="4" w:space="0" w:color="auto"/>
-              <w:right w:val="single" w:sz="4" w:space="0" w:color="auto"/>
-            </w:tcBorders>
-            <w:shd w:val="clear" w:color="auto" w:fill="auto"/>
-            <w:noWrap/>
-            <w:vAlign w:val="bottom"/>
-          </w:tcPr>
-          <w:p>
-            <w:pPr>
-              <w:spacing w:after="0" w:line="240" w:lineRule="auto"/>
-              <w:rPr>
-                <w:rFonts w:ascii="Maiandra GD" w:eastAsia="Times New Roman" w:hAnsi="Maiandra GD" w:cs="Calibri"/>
-                <w:color w:val="000000"/>
-                <w:sz w:val="28"/>
-                <w:szCs w:val="28"/>
-              </w:rPr>
-            </w:pPr>
+            <w:tcW w:w="1170" w:type="dxa"/>
+            <w:tcBorders>
+              <w:top w:val="nil"/>
+              <w:left w:val="nil"/>
+              <w:bottom w:val="single" w:sz="4" w:space="0" w:color="auto"/>
+              <w:right w:val="single" w:sz="4" w:space="0" w:color="auto"/>
+            </w:tcBorders>
+            <w:shd w:val="clear" w:color="auto" w:fill="auto"/>
+            <w:noWrap/>
+            <w:vAlign w:val="bottom"/>
+          </w:tcPr>
+          <w:p>
+            <w:pPr>
+              <w:spacing w:after="0" w:line="240" w:lineRule="auto"/>
+              <w:rPr>
+                <w:rFonts w:ascii="Maiandra GD" w:eastAsia="Times New Roman" w:hAnsi="Maiandra GD" w:cs="Calibri"/>
+                <w:color w:val="000000"/>
+                <w:sz w:val="28"/>
+                <w:szCs w:val="28"/>
+              </w:rPr>
+            </w:pPr>
+            <w:r>
+              <w:rPr>
+                <w:rFonts w:ascii="Maiandra GD" w:eastAsia="Times New Roman" w:hAnsi="Maiandra GD" w:cs="Calibri"/>
+                <w:color w:val="000000"/>
+                <w:sz w:val="28"/>
+                <w:szCs w:val="28"/>
+              </w:rPr>
+              <w:t>67</w:t>
+            </w:r>
           </w:p>
         </w:tc>
       </w:tr>
     </w:tbl>
-    <w:p/>
+    <w:p>
+      <w:bookmarkStart w:id="0" w:name="_GoBack"/>
+      <w:bookmarkEnd w:id="0"/>
+    </w:p>
     <w:sectPr>
       <w:pgSz w:w="12240" w:h="15840"/>
       <w:pgMar w:top="1440" w:right="1440" w:bottom="1440" w:left="1440" w:header="720" w:footer="720" w:gutter="0"/>
@@ -35052,7 +38872,7 @@
 </file>
 
 <file path=word/styles.xml><?xml version="1.0" encoding="utf-8"?>
-<w:styles xmlns:mc="http://schemas.openxmlformats.org/markup-compatibility/2006" xmlns:r="http://schemas.openxmlformats.org/officeDocument/2006/relationships" xmlns:w="http://schemas.openxmlformats.org/wordprocessingml/2006/main" xmlns:w14="http://schemas.microsoft.com/office/word/2010/wordml" xmlns:w15="http://schemas.microsoft.com/office/word/2012/wordml" xmlns:w16cid="http://schemas.microsoft.com/office/word/2016/wordml/cid" xmlns:w16se="http://schemas.microsoft.com/office/word/2015/wordml/symex" mc:Ignorable="w14 w15 w16se w16cid">
+<w:styles xmlns:mc="http://schemas.openxmlformats.org/markup-compatibility/2006" xmlns:r="http://schemas.openxmlformats.org/officeDocument/2006/relationships" xmlns:w="http://schemas.openxmlformats.org/wordprocessingml/2006/main" xmlns:w14="http://schemas.microsoft.com/office/word/2010/wordml" xmlns:w15="http://schemas.microsoft.com/office/word/2012/wordml" xmlns:w16se="http://schemas.microsoft.com/office/word/2015/wordml/symex" mc:Ignorable="w14 w15 w16se">
   <w:docDefaults>
     <w:rPrDefault>
       <w:rPr>
@@ -35068,7 +38888,7 @@
       </w:pPr>
     </w:pPrDefault>
   </w:docDefaults>
-  <w:latentStyles w:defLockedState="0" w:defUIPriority="99" w:defSemiHidden="0" w:defUnhideWhenUsed="0" w:defQFormat="0" w:count="375">
+  <w:latentStyles w:defLockedState="0" w:defUIPriority="99" w:defSemiHidden="0" w:defUnhideWhenUsed="0" w:defQFormat="0" w:count="371">
     <w:lsdException w:name="Normal" w:uiPriority="0" w:qFormat="1"/>
     <w:lsdException w:name="heading 1" w:uiPriority="9" w:qFormat="1"/>
     <w:lsdException w:name="heading 2" w:semiHidden="1" w:uiPriority="9" w:unhideWhenUsed="1" w:qFormat="1"/>
@@ -35440,10 +39260,6 @@
     <w:lsdException w:name="List Table 5 Dark Accent 6" w:uiPriority="50"/>
     <w:lsdException w:name="List Table 6 Colorful Accent 6" w:uiPriority="51"/>
     <w:lsdException w:name="List Table 7 Colorful Accent 6" w:uiPriority="52"/>
-    <w:lsdException w:name="Mention" w:semiHidden="1" w:unhideWhenUsed="1"/>
-    <w:lsdException w:name="Smart Hyperlink" w:semiHidden="1" w:unhideWhenUsed="1"/>
-    <w:lsdException w:name="Hashtag" w:semiHidden="1" w:unhideWhenUsed="1"/>
-    <w:lsdException w:name="Unresolved Mention" w:semiHidden="1" w:unhideWhenUsed="1"/>
   </w:latentStyles>
   <w:style w:type="paragraph" w:default="1" w:styleId="Normal">
     <w:name w:val="Normal"/>
